--- a/analiseSistemas/LevantamentoRequisitosFinal.docx
+++ b/analiseSistemas/LevantamentoRequisitosFinal.docx
@@ -170,7 +170,7 @@
             <w:rPr>
               <w:rFonts w:eastAsiaTheme="minorEastAsia"/>
               <w:noProof/>
-              <w:lang w:eastAsia="en-GB"/>
+              <w:lang w:val="pt-PT" w:eastAsia="pt-PT"/>
             </w:rPr>
           </w:pPr>
           <w:r>
@@ -182,7 +182,7 @@
           <w:r>
             <w:fldChar w:fldCharType="separate"/>
           </w:r>
-          <w:hyperlink w:anchor="_Toc416191716" w:history="1">
+          <w:hyperlink w:anchor="_Toc416802366" w:history="1">
             <w:r>
               <w:rPr>
                 <w:rStyle w:val="Hiperligao"/>
@@ -211,7 +211,7 @@
                 <w:noProof/>
                 <w:webHidden/>
               </w:rPr>
-              <w:instrText xml:space="preserve"> PAGEREF _Toc416191716 \h </w:instrText>
+              <w:instrText xml:space="preserve"> PAGEREF _Toc416802366 \h </w:instrText>
             </w:r>
             <w:r>
               <w:rPr>
@@ -251,10 +251,10 @@
             <w:rPr>
               <w:rFonts w:eastAsiaTheme="minorEastAsia"/>
               <w:noProof/>
-              <w:lang w:eastAsia="en-GB"/>
+              <w:lang w:val="pt-PT" w:eastAsia="pt-PT"/>
             </w:rPr>
           </w:pPr>
-          <w:hyperlink w:anchor="_Toc416191717" w:history="1">
+          <w:hyperlink w:anchor="_Toc416802367" w:history="1">
             <w:r>
               <w:rPr>
                 <w:rStyle w:val="Hiperligao"/>
@@ -283,7 +283,7 @@
                 <w:noProof/>
                 <w:webHidden/>
               </w:rPr>
-              <w:instrText xml:space="preserve"> PAGEREF _Toc416191717 \h </w:instrText>
+              <w:instrText xml:space="preserve"> PAGEREF _Toc416802367 \h </w:instrText>
             </w:r>
             <w:r>
               <w:rPr>
@@ -323,18 +323,29 @@
             <w:rPr>
               <w:rFonts w:eastAsiaTheme="minorEastAsia"/>
               <w:noProof/>
-              <w:lang w:eastAsia="en-GB"/>
+              <w:lang w:val="pt-PT" w:eastAsia="pt-PT"/>
             </w:rPr>
           </w:pPr>
-          <w:hyperlink w:anchor="_Toc416191718" w:history="1">
+          <w:hyperlink w:anchor="_Toc416802368" w:history="1">
             <w:r>
               <w:rPr>
                 <w:rStyle w:val="Hiperligao"/>
                 <w:b/>
                 <w:noProof/>
-                <w:lang w:val="pt-PT"/>
+                <w:spacing w:val="-10"/>
+                <w:kern w:val="28"/>
               </w:rPr>
               <w:t>Requisitos</w:t>
+            </w:r>
+            <w:r>
+              <w:rPr>
+                <w:rStyle w:val="Hiperligao"/>
+                <w:rFonts w:cs="Times New Roman"/>
+                <w:b/>
+                <w:bCs/>
+                <w:noProof/>
+              </w:rPr>
+              <w:t>:</w:t>
             </w:r>
             <w:r>
               <w:rPr>
@@ -355,7 +366,7 @@
                 <w:noProof/>
                 <w:webHidden/>
               </w:rPr>
-              <w:instrText xml:space="preserve"> PAGEREF _Toc416191718 \h </w:instrText>
+              <w:instrText xml:space="preserve"> PAGEREF _Toc416802368 \h </w:instrText>
             </w:r>
             <w:r>
               <w:rPr>
@@ -433,7 +444,7 @@
           <w:lang w:val="pt-PT"/>
         </w:rPr>
       </w:pPr>
-      <w:bookmarkStart w:id="0" w:name="_Toc416191716"/>
+      <w:bookmarkStart w:id="0" w:name="_Toc416802366"/>
       <w:r>
         <w:rPr>
           <w:b/>
@@ -443,17 +454,15 @@
         <w:lastRenderedPageBreak/>
         <w:t xml:space="preserve">Descrição Sumária do </w:t>
       </w:r>
-      <w:proofErr w:type="spellStart"/>
+      <w:bookmarkEnd w:id="0"/>
       <w:r>
         <w:rPr>
           <w:b/>
           <w:color w:val="auto"/>
           <w:lang w:val="pt-PT"/>
         </w:rPr>
-        <w:t>Projecto</w:t>
-      </w:r>
-      <w:bookmarkEnd w:id="0"/>
-      <w:proofErr w:type="spellEnd"/>
+        <w:t>Projeto</w:t>
+      </w:r>
     </w:p>
     <w:p>
       <w:pPr>
@@ -533,7 +542,7 @@
           <w:lang w:val="pt-PT"/>
         </w:rPr>
       </w:pPr>
-      <w:bookmarkStart w:id="1" w:name="_Toc416191717"/>
+      <w:bookmarkStart w:id="1" w:name="_Toc416802367"/>
       <w:r>
         <w:rPr>
           <w:b/>
@@ -569,11 +578,37 @@
         <w:rPr>
           <w:lang w:val="pt-PT"/>
         </w:rPr>
-        <w:t>Ator</w:t>
-      </w:r>
-      <w:r>
-        <w:rPr>
-          <w:b/>
+        <w:t xml:space="preserve">É o </w:t>
+      </w:r>
+      <w:r>
+        <w:rPr>
+          <w:lang w:val="pt-PT"/>
+        </w:rPr>
+        <w:t xml:space="preserve">responsável por criar contas de professor, adicionar escolas e alunos no sistema. </w:t>
+      </w:r>
+    </w:p>
+    <w:p>
+      <w:pPr>
+        <w:rPr>
+          <w:lang w:val="pt-PT"/>
+        </w:rPr>
+      </w:pPr>
+      <w:r>
+        <w:rPr>
+          <w:b/>
+          <w:lang w:val="pt-PT"/>
+        </w:rPr>
+        <w:t>Professor</w:t>
+      </w:r>
+      <w:r>
+        <w:rPr>
+          <w:b/>
+          <w:lang w:val="pt-PT"/>
+        </w:rPr>
+        <w:t>:</w:t>
+      </w:r>
+      <w:r>
+        <w:rPr>
           <w:lang w:val="pt-PT"/>
         </w:rPr>
         <w:t xml:space="preserve"> </w:t>
@@ -582,21 +617,33 @@
         <w:rPr>
           <w:lang w:val="pt-PT"/>
         </w:rPr>
-        <w:t xml:space="preserve">responsável por criar contas de professor, adicionar escolas e alunos no sistema. </w:t>
-      </w:r>
-    </w:p>
-    <w:p>
-      <w:pPr>
-        <w:rPr>
-          <w:lang w:val="pt-PT"/>
-        </w:rPr>
-      </w:pPr>
-      <w:r>
-        <w:rPr>
-          <w:b/>
-          <w:lang w:val="pt-PT"/>
-        </w:rPr>
-        <w:t>Professor</w:t>
+        <w:t>R</w:t>
+      </w:r>
+      <w:r>
+        <w:rPr>
+          <w:lang w:val="pt-PT"/>
+        </w:rPr>
+        <w:t xml:space="preserve">esponsável por </w:t>
+      </w:r>
+      <w:r>
+        <w:rPr>
+          <w:lang w:val="pt-PT"/>
+        </w:rPr>
+        <w:t>fazer a gestão de projetos, criar e adicionar alunos ao projeto e efetuar a avaliação dos mesmos.</w:t>
+      </w:r>
+    </w:p>
+    <w:p>
+      <w:pPr>
+        <w:rPr>
+          <w:lang w:val="pt-PT"/>
+        </w:rPr>
+      </w:pPr>
+      <w:r>
+        <w:rPr>
+          <w:b/>
+          <w:lang w:val="pt-PT"/>
+        </w:rPr>
+        <w:t>Aluno</w:t>
       </w:r>
       <w:r>
         <w:rPr>
@@ -615,46 +662,7 @@
         <w:rPr>
           <w:lang w:val="pt-PT"/>
         </w:rPr>
-        <w:t>Ator responsável por criar projetos.</w:t>
-      </w:r>
-    </w:p>
-    <w:p>
-      <w:pPr>
-        <w:rPr>
-          <w:lang w:val="pt-PT"/>
-        </w:rPr>
-      </w:pPr>
-      <w:r>
-        <w:rPr>
-          <w:b/>
-          <w:lang w:val="pt-PT"/>
-        </w:rPr>
-        <w:t>Aluno</w:t>
-      </w:r>
-      <w:r>
-        <w:rPr>
-          <w:b/>
-          <w:lang w:val="pt-PT"/>
-        </w:rPr>
-        <w:t>:</w:t>
-      </w:r>
-      <w:r>
-        <w:rPr>
-          <w:lang w:val="pt-PT"/>
-        </w:rPr>
-        <w:t xml:space="preserve"> </w:t>
-      </w:r>
-      <w:r>
-        <w:rPr>
-          <w:lang w:val="pt-PT"/>
-        </w:rPr>
-        <w:t xml:space="preserve">Ator do sistema que interage diretamente com a aplicação, </w:t>
-      </w:r>
-      <w:r>
-        <w:rPr>
-          <w:lang w:val="pt-PT"/>
-        </w:rPr>
-        <w:t>participando diretamente nos projetos.</w:t>
+        <w:t>É o ator mais comum do sistema, pode participar em projetos e alterar o seu perfil pessoal.</w:t>
       </w:r>
     </w:p>
     <w:p>
@@ -1040,8 +1048,16 @@
         <w:rPr>
           <w:rFonts w:ascii="Times New Roman" w:hAnsi="Times New Roman" w:cs="Times New Roman"/>
         </w:rPr>
-        <w:t xml:space="preserve"> de Sincronização</w:t>
-      </w:r>
+        <w:t xml:space="preserve"> de </w:t>
+      </w:r>
+      <w:proofErr w:type="spellStart"/>
+      <w:r>
+        <w:rPr>
+          <w:rFonts w:ascii="Times New Roman" w:hAnsi="Times New Roman" w:cs="Times New Roman"/>
+        </w:rPr>
+        <w:t>Sincronização</w:t>
+      </w:r>
+      <w:proofErr w:type="spellEnd"/>
     </w:p>
     <w:p>
       <w:pPr>
@@ -1058,35 +1074,39 @@
     </w:p>
     <w:p>
       <w:pPr>
-        <w:rPr>
-          <w:rFonts w:ascii="Times New Roman" w:hAnsi="Times New Roman" w:cs="Times New Roman"/>
+        <w:pStyle w:val="Cabealho1"/>
+        <w:rPr>
+          <w:rFonts w:asciiTheme="minorHAnsi" w:hAnsiTheme="minorHAnsi" w:cs="Times New Roman"/>
+          <w:b/>
+          <w:bCs/>
+          <w:color w:val="auto"/>
+        </w:rPr>
+      </w:pPr>
+      <w:bookmarkStart w:id="2" w:name="_Toc416802368"/>
+      <w:proofErr w:type="spellStart"/>
+      <w:r>
+        <w:rPr>
+          <w:rStyle w:val="TtuloCarter"/>
+          <w:rFonts w:asciiTheme="minorHAnsi" w:hAnsiTheme="minorHAnsi"/>
+          <w:color w:val="auto"/>
           <w:sz w:val="32"/>
           <w:szCs w:val="32"/>
         </w:rPr>
-      </w:pPr>
-      <w:proofErr w:type="spellStart"/>
-      <w:r>
-        <w:rPr>
-          <w:rFonts w:ascii="Times New Roman" w:hAnsi="Times New Roman" w:cs="Times New Roman"/>
-          <w:b/>
-          <w:bCs/>
-          <w:sz w:val="32"/>
-          <w:szCs w:val="32"/>
-        </w:rPr>
         <w:t>Requisitos</w:t>
       </w:r>
       <w:proofErr w:type="spellEnd"/>
       <w:r>
         <w:rPr>
-          <w:rFonts w:ascii="Times New Roman" w:hAnsi="Times New Roman" w:cs="Times New Roman"/>
-          <w:b/>
-          <w:bCs/>
-          <w:sz w:val="32"/>
-          <w:szCs w:val="32"/>
+          <w:rFonts w:asciiTheme="minorHAnsi" w:hAnsiTheme="minorHAnsi" w:cs="Times New Roman"/>
+          <w:b/>
+          <w:bCs/>
+          <w:color w:val="auto"/>
         </w:rPr>
         <w:t>:</w:t>
       </w:r>
-    </w:p>
+      <w:bookmarkEnd w:id="2"/>
+    </w:p>
+    <w:p/>
     <w:p>
       <w:pPr>
         <w:pStyle w:val="PargrafodaLista"/>
@@ -1248,15 +1268,7 @@
           <w:bCs/>
           <w:sz w:val="24"/>
         </w:rPr>
-        <w:t xml:space="preserve"> Administrador</w:t>
-      </w:r>
-      <w:r>
-        <w:rPr>
-          <w:rFonts w:ascii="Times New Roman" w:hAnsi="Times New Roman" w:cs="Times New Roman"/>
-          <w:bCs/>
-          <w:sz w:val="24"/>
-        </w:rPr>
-        <w:t>/Gestor</w:t>
+        <w:t xml:space="preserve"> Administrador/Gestor</w:t>
       </w:r>
     </w:p>
     <w:p>
@@ -1467,6 +1479,24 @@
           <w:sz w:val="24"/>
         </w:rPr>
       </w:pPr>
+      <w:r>
+        <w:rPr>
+          <w:rFonts w:ascii="Times New Roman" w:hAnsi="Times New Roman" w:cs="Times New Roman"/>
+          <w:b/>
+          <w:bCs/>
+          <w:sz w:val="24"/>
+        </w:rPr>
+        <w:tab/>
+        <w:t>D.</w:t>
+      </w:r>
+      <w:r>
+        <w:rPr>
+          <w:rFonts w:ascii="Times New Roman" w:hAnsi="Times New Roman" w:cs="Times New Roman"/>
+          <w:bCs/>
+          <w:sz w:val="24"/>
+        </w:rPr>
+        <w:t xml:space="preserve"> O aluno terá acesso a uma página que contenha todos os projetos aos quais está associado.</w:t>
+      </w:r>
     </w:p>
     <w:p>
       <w:pPr>
@@ -1479,23 +1509,6 @@
           <w:sz w:val="24"/>
         </w:rPr>
       </w:pPr>
-      <w:r>
-        <w:rPr>
-          <w:rFonts w:ascii="Times New Roman" w:hAnsi="Times New Roman" w:cs="Times New Roman"/>
-          <w:b/>
-          <w:bCs/>
-          <w:sz w:val="24"/>
-        </w:rPr>
-        <w:t>REQ-00-0003:</w:t>
-      </w:r>
-      <w:r>
-        <w:rPr>
-          <w:rFonts w:ascii="Times New Roman" w:hAnsi="Times New Roman" w:cs="Times New Roman"/>
-          <w:bCs/>
-          <w:sz w:val="24"/>
-        </w:rPr>
-        <w:t xml:space="preserve"> O sistema disponibilizará ao utilizador do tipo “professor” as seguintes funcionalidades:</w:t>
-      </w:r>
     </w:p>
     <w:p>
       <w:pPr>
@@ -1511,28 +1524,65 @@
       <w:r>
         <w:rPr>
           <w:rFonts w:ascii="Times New Roman" w:hAnsi="Times New Roman" w:cs="Times New Roman"/>
-          <w:bCs/>
-          <w:sz w:val="24"/>
-        </w:rPr>
-        <w:lastRenderedPageBreak/>
-        <w:tab/>
-      </w:r>
-      <w:r>
-        <w:rPr>
-          <w:rFonts w:ascii="Times New Roman" w:hAnsi="Times New Roman" w:cs="Times New Roman"/>
-          <w:b/>
-          <w:bCs/>
-          <w:sz w:val="24"/>
-        </w:rPr>
-        <w:t>A.</w:t>
-      </w:r>
-      <w:r>
-        <w:rPr>
-          <w:rFonts w:ascii="Times New Roman" w:hAnsi="Times New Roman" w:cs="Times New Roman"/>
-          <w:bCs/>
-          <w:sz w:val="24"/>
-        </w:rPr>
-        <w:t xml:space="preserve"> O sistema deverá disponibilizar ao professor uma área de acesso pessoal onde poderá gerir o seu perfil.</w:t>
+          <w:b/>
+          <w:bCs/>
+          <w:sz w:val="24"/>
+        </w:rPr>
+        <w:t>REQ-00-0003:</w:t>
+      </w:r>
+      <w:r>
+        <w:rPr>
+          <w:rFonts w:ascii="Times New Roman" w:hAnsi="Times New Roman" w:cs="Times New Roman"/>
+          <w:bCs/>
+          <w:sz w:val="24"/>
+        </w:rPr>
+        <w:t xml:space="preserve"> O sistema disponibilizará ao utilizador do tipo “professor” as seguintes funcionalidades:</w:t>
+      </w:r>
+    </w:p>
+    <w:p>
+      <w:pPr>
+        <w:pStyle w:val="PargrafodaLista"/>
+        <w:numPr>
+          <w:ilvl w:val="0"/>
+          <w:numId w:val="5"/>
+        </w:numPr>
+        <w:spacing w:after="120" w:line="240" w:lineRule="auto"/>
+        <w:rPr>
+          <w:rFonts w:ascii="Times New Roman" w:hAnsi="Times New Roman" w:cs="Times New Roman"/>
+          <w:bCs/>
+          <w:sz w:val="24"/>
+        </w:rPr>
+      </w:pPr>
+      <w:r>
+        <w:rPr>
+          <w:rFonts w:ascii="Times New Roman" w:hAnsi="Times New Roman" w:cs="Times New Roman"/>
+          <w:bCs/>
+          <w:sz w:val="24"/>
+        </w:rPr>
+        <w:t>O sistema deverá disponibilizar ao professor uma área de acesso pessoal onde poderá gerir o seu perfil.</w:t>
+      </w:r>
+    </w:p>
+    <w:p>
+      <w:pPr>
+        <w:pStyle w:val="PargrafodaLista"/>
+        <w:numPr>
+          <w:ilvl w:val="0"/>
+          <w:numId w:val="5"/>
+        </w:numPr>
+        <w:spacing w:after="120" w:line="240" w:lineRule="auto"/>
+        <w:rPr>
+          <w:rFonts w:ascii="Times New Roman" w:hAnsi="Times New Roman" w:cs="Times New Roman"/>
+          <w:bCs/>
+          <w:sz w:val="24"/>
+        </w:rPr>
+      </w:pPr>
+      <w:r>
+        <w:rPr>
+          <w:rFonts w:ascii="Times New Roman" w:hAnsi="Times New Roman" w:cs="Times New Roman"/>
+          <w:bCs/>
+          <w:sz w:val="24"/>
+        </w:rPr>
+        <w:t xml:space="preserve">O professor terá acesso a uma página onde pode visualizar todos os seus projetos. </w:t>
       </w:r>
     </w:p>
     <w:p>
@@ -1561,7 +1611,16 @@
           <w:bCs/>
           <w:sz w:val="24"/>
         </w:rPr>
-        <w:t>B.</w:t>
+        <w:t>C</w:t>
+      </w:r>
+      <w:r>
+        <w:rPr>
+          <w:rFonts w:ascii="Times New Roman" w:hAnsi="Times New Roman" w:cs="Times New Roman"/>
+          <w:b/>
+          <w:bCs/>
+          <w:sz w:val="24"/>
+        </w:rPr>
+        <w:t>.</w:t>
       </w:r>
       <w:r>
         <w:rPr>
@@ -1598,15 +1657,40 @@
           <w:bCs/>
           <w:sz w:val="24"/>
         </w:rPr>
-        <w:t>C.</w:t>
-      </w:r>
-      <w:r>
-        <w:rPr>
-          <w:rFonts w:ascii="Times New Roman" w:hAnsi="Times New Roman" w:cs="Times New Roman"/>
-          <w:bCs/>
-          <w:sz w:val="24"/>
-        </w:rPr>
-        <w:t xml:space="preserve"> O sistema deverá permitir que um professor possa ser “gestor” de vários projetos em simultâneo.</w:t>
+        <w:t>D</w:t>
+      </w:r>
+      <w:r>
+        <w:rPr>
+          <w:rFonts w:ascii="Times New Roman" w:hAnsi="Times New Roman" w:cs="Times New Roman"/>
+          <w:b/>
+          <w:bCs/>
+          <w:sz w:val="24"/>
+        </w:rPr>
+        <w:t>.</w:t>
+      </w:r>
+      <w:r>
+        <w:rPr>
+          <w:rFonts w:ascii="Times New Roman" w:hAnsi="Times New Roman" w:cs="Times New Roman"/>
+          <w:bCs/>
+          <w:sz w:val="24"/>
+        </w:rPr>
+        <w:t xml:space="preserve"> O sistema deverá permitir que um professor possa</w:t>
+      </w:r>
+      <w:r>
+        <w:rPr>
+          <w:rFonts w:ascii="Times New Roman" w:hAnsi="Times New Roman" w:cs="Times New Roman"/>
+          <w:bCs/>
+          <w:sz w:val="24"/>
+        </w:rPr>
+        <w:t xml:space="preserve"> gerir</w:t>
+      </w:r>
+      <w:r>
+        <w:rPr>
+          <w:rFonts w:ascii="Times New Roman" w:hAnsi="Times New Roman" w:cs="Times New Roman"/>
+          <w:bCs/>
+          <w:sz w:val="24"/>
+        </w:rPr>
+        <w:t xml:space="preserve"> vários projetos em simultâneo.</w:t>
       </w:r>
     </w:p>
     <w:p>
@@ -1635,7 +1719,16 @@
           <w:bCs/>
           <w:sz w:val="24"/>
         </w:rPr>
-        <w:t>D.</w:t>
+        <w:t>E</w:t>
+      </w:r>
+      <w:r>
+        <w:rPr>
+          <w:rFonts w:ascii="Times New Roman" w:hAnsi="Times New Roman" w:cs="Times New Roman"/>
+          <w:b/>
+          <w:bCs/>
+          <w:sz w:val="24"/>
+        </w:rPr>
+        <w:t>.</w:t>
       </w:r>
       <w:r>
         <w:rPr>
@@ -1680,7 +1773,16 @@
           <w:bCs/>
           <w:sz w:val="24"/>
         </w:rPr>
-        <w:t>E.</w:t>
+        <w:t>F</w:t>
+      </w:r>
+      <w:r>
+        <w:rPr>
+          <w:rFonts w:ascii="Times New Roman" w:hAnsi="Times New Roman" w:cs="Times New Roman"/>
+          <w:b/>
+          <w:bCs/>
+          <w:sz w:val="24"/>
+        </w:rPr>
+        <w:t>.</w:t>
       </w:r>
       <w:r>
         <w:rPr>
@@ -1717,7 +1819,16 @@
           <w:bCs/>
           <w:sz w:val="24"/>
         </w:rPr>
-        <w:t>F.</w:t>
+        <w:t>G</w:t>
+      </w:r>
+      <w:r>
+        <w:rPr>
+          <w:rFonts w:ascii="Times New Roman" w:hAnsi="Times New Roman" w:cs="Times New Roman"/>
+          <w:b/>
+          <w:bCs/>
+          <w:sz w:val="24"/>
+        </w:rPr>
+        <w:t>.</w:t>
       </w:r>
       <w:r>
         <w:rPr>
@@ -1754,7 +1865,16 @@
           <w:bCs/>
           <w:sz w:val="24"/>
         </w:rPr>
-        <w:t>G.</w:t>
+        <w:t>H</w:t>
+      </w:r>
+      <w:r>
+        <w:rPr>
+          <w:rFonts w:ascii="Times New Roman" w:hAnsi="Times New Roman" w:cs="Times New Roman"/>
+          <w:b/>
+          <w:bCs/>
+          <w:sz w:val="24"/>
+        </w:rPr>
+        <w:t>.</w:t>
       </w:r>
       <w:r>
         <w:rPr>
@@ -1764,6 +1884,8 @@
         </w:rPr>
         <w:t xml:space="preserve"> O sistema deverá permitir que o professor faça a avaliação dos alunos associados ao seu projeto.</w:t>
       </w:r>
+      <w:bookmarkStart w:id="3" w:name="_GoBack"/>
+      <w:bookmarkEnd w:id="3"/>
     </w:p>
     <w:p>
       <w:pPr>
@@ -1934,23 +2056,7 @@
           <w:bCs/>
           <w:sz w:val="24"/>
         </w:rPr>
-        <w:t>O</w:t>
-      </w:r>
-      <w:r>
-        <w:rPr>
-          <w:rFonts w:ascii="Times New Roman" w:hAnsi="Times New Roman" w:cs="Times New Roman"/>
-          <w:bCs/>
-          <w:sz w:val="24"/>
-        </w:rPr>
-        <w:t xml:space="preserve"> sistema deverá permitir que o administrador</w:t>
-      </w:r>
-      <w:r>
-        <w:rPr>
-          <w:rFonts w:ascii="Times New Roman" w:hAnsi="Times New Roman" w:cs="Times New Roman"/>
-          <w:bCs/>
-          <w:sz w:val="24"/>
-        </w:rPr>
-        <w:t xml:space="preserve"> crie grupos de alunos.</w:t>
+        <w:t>O sistema deverá permitir que o administrador crie grupos de alunos.</w:t>
       </w:r>
     </w:p>
     <w:p>
@@ -2083,8 +2189,6 @@
         </w:rPr>
         <w:tab/>
       </w:r>
-      <w:bookmarkStart w:id="2" w:name="_GoBack"/>
-      <w:bookmarkEnd w:id="2"/>
     </w:p>
     <w:p>
       <w:pPr>
@@ -2534,6 +2638,295 @@
 <file path=word/numbering.xml><?xml version="1.0" encoding="utf-8"?>
 <w:numbering xmlns:wpc="http://schemas.microsoft.com/office/word/2010/wordprocessingCanvas" xmlns:mc="http://schemas.openxmlformats.org/markup-compatibility/2006" xmlns:o="urn:schemas-microsoft-com:office:office" xmlns:r="http://schemas.openxmlformats.org/officeDocument/2006/relationships" xmlns:m="http://schemas.openxmlformats.org/officeDocument/2006/math" xmlns:v="urn:schemas-microsoft-com:vml" xmlns:wp14="http://schemas.microsoft.com/office/word/2010/wordprocessingDrawing" xmlns:wp="http://schemas.openxmlformats.org/drawingml/2006/wordprocessingDrawing" xmlns:w10="urn:schemas-microsoft-com:office:word" xmlns:w="http://schemas.openxmlformats.org/wordprocessingml/2006/main" xmlns:w14="http://schemas.microsoft.com/office/word/2010/wordml" xmlns:w15="http://schemas.microsoft.com/office/word/2012/wordml" xmlns:wpg="http://schemas.microsoft.com/office/word/2010/wordprocessingGroup" xmlns:wpi="http://schemas.microsoft.com/office/word/2010/wordprocessingInk" xmlns:wne="http://schemas.microsoft.com/office/word/2006/wordml" xmlns:wps="http://schemas.microsoft.com/office/word/2010/wordprocessingShape" mc:Ignorable="w14 w15 wp14">
   <w:abstractNum w:abstractNumId="0">
+    <w:nsid w:val="15B149F0"/>
+    <w:multiLevelType w:val="hybridMultilevel"/>
+    <w:tmpl w:val="27043392"/>
+    <w:lvl w:ilvl="0" w:tplc="4DF2B51A">
+      <w:start w:val="1"/>
+      <w:numFmt w:val="upperLetter"/>
+      <w:lvlText w:val="%1."/>
+      <w:lvlJc w:val="left"/>
+      <w:pPr>
+        <w:ind w:left="1079" w:hanging="360"/>
+      </w:pPr>
+      <w:rPr>
+        <w:rFonts w:hint="default"/>
+        <w:b/>
+      </w:rPr>
+    </w:lvl>
+    <w:lvl w:ilvl="1" w:tplc="08160019" w:tentative="1">
+      <w:start w:val="1"/>
+      <w:numFmt w:val="lowerLetter"/>
+      <w:lvlText w:val="%2."/>
+      <w:lvlJc w:val="left"/>
+      <w:pPr>
+        <w:ind w:left="1799" w:hanging="360"/>
+      </w:pPr>
+    </w:lvl>
+    <w:lvl w:ilvl="2" w:tplc="0816001B" w:tentative="1">
+      <w:start w:val="1"/>
+      <w:numFmt w:val="lowerRoman"/>
+      <w:lvlText w:val="%3."/>
+      <w:lvlJc w:val="right"/>
+      <w:pPr>
+        <w:ind w:left="2519" w:hanging="180"/>
+      </w:pPr>
+    </w:lvl>
+    <w:lvl w:ilvl="3" w:tplc="0816000F" w:tentative="1">
+      <w:start w:val="1"/>
+      <w:numFmt w:val="decimal"/>
+      <w:lvlText w:val="%4."/>
+      <w:lvlJc w:val="left"/>
+      <w:pPr>
+        <w:ind w:left="3239" w:hanging="360"/>
+      </w:pPr>
+    </w:lvl>
+    <w:lvl w:ilvl="4" w:tplc="08160019" w:tentative="1">
+      <w:start w:val="1"/>
+      <w:numFmt w:val="lowerLetter"/>
+      <w:lvlText w:val="%5."/>
+      <w:lvlJc w:val="left"/>
+      <w:pPr>
+        <w:ind w:left="3959" w:hanging="360"/>
+      </w:pPr>
+    </w:lvl>
+    <w:lvl w:ilvl="5" w:tplc="0816001B" w:tentative="1">
+      <w:start w:val="1"/>
+      <w:numFmt w:val="lowerRoman"/>
+      <w:lvlText w:val="%6."/>
+      <w:lvlJc w:val="right"/>
+      <w:pPr>
+        <w:ind w:left="4679" w:hanging="180"/>
+      </w:pPr>
+    </w:lvl>
+    <w:lvl w:ilvl="6" w:tplc="0816000F" w:tentative="1">
+      <w:start w:val="1"/>
+      <w:numFmt w:val="decimal"/>
+      <w:lvlText w:val="%7."/>
+      <w:lvlJc w:val="left"/>
+      <w:pPr>
+        <w:ind w:left="5399" w:hanging="360"/>
+      </w:pPr>
+    </w:lvl>
+    <w:lvl w:ilvl="7" w:tplc="08160019" w:tentative="1">
+      <w:start w:val="1"/>
+      <w:numFmt w:val="lowerLetter"/>
+      <w:lvlText w:val="%8."/>
+      <w:lvlJc w:val="left"/>
+      <w:pPr>
+        <w:ind w:left="6119" w:hanging="360"/>
+      </w:pPr>
+    </w:lvl>
+    <w:lvl w:ilvl="8" w:tplc="0816001B" w:tentative="1">
+      <w:start w:val="1"/>
+      <w:numFmt w:val="lowerRoman"/>
+      <w:lvlText w:val="%9."/>
+      <w:lvlJc w:val="right"/>
+      <w:pPr>
+        <w:ind w:left="6839" w:hanging="180"/>
+      </w:pPr>
+    </w:lvl>
+  </w:abstractNum>
+  <w:abstractNum w:abstractNumId="1">
+    <w:nsid w:val="21FE52F2"/>
+    <w:multiLevelType w:val="hybridMultilevel"/>
+    <w:tmpl w:val="BA82A716"/>
+    <w:lvl w:ilvl="0" w:tplc="08160001">
+      <w:start w:val="1"/>
+      <w:numFmt w:val="bullet"/>
+      <w:lvlText w:val=""/>
+      <w:lvlJc w:val="left"/>
+      <w:pPr>
+        <w:ind w:left="720" w:hanging="360"/>
+      </w:pPr>
+      <w:rPr>
+        <w:rFonts w:ascii="Symbol" w:hAnsi="Symbol" w:hint="default"/>
+      </w:rPr>
+    </w:lvl>
+    <w:lvl w:ilvl="1" w:tplc="08160003" w:tentative="1">
+      <w:start w:val="1"/>
+      <w:numFmt w:val="bullet"/>
+      <w:lvlText w:val="o"/>
+      <w:lvlJc w:val="left"/>
+      <w:pPr>
+        <w:ind w:left="1440" w:hanging="360"/>
+      </w:pPr>
+      <w:rPr>
+        <w:rFonts w:ascii="Courier New" w:hAnsi="Courier New" w:cs="Courier New" w:hint="default"/>
+      </w:rPr>
+    </w:lvl>
+    <w:lvl w:ilvl="2" w:tplc="08160005" w:tentative="1">
+      <w:start w:val="1"/>
+      <w:numFmt w:val="bullet"/>
+      <w:lvlText w:val=""/>
+      <w:lvlJc w:val="left"/>
+      <w:pPr>
+        <w:ind w:left="2160" w:hanging="360"/>
+      </w:pPr>
+      <w:rPr>
+        <w:rFonts w:ascii="Wingdings" w:hAnsi="Wingdings" w:hint="default"/>
+      </w:rPr>
+    </w:lvl>
+    <w:lvl w:ilvl="3" w:tplc="08160001" w:tentative="1">
+      <w:start w:val="1"/>
+      <w:numFmt w:val="bullet"/>
+      <w:lvlText w:val=""/>
+      <w:lvlJc w:val="left"/>
+      <w:pPr>
+        <w:ind w:left="2880" w:hanging="360"/>
+      </w:pPr>
+      <w:rPr>
+        <w:rFonts w:ascii="Symbol" w:hAnsi="Symbol" w:hint="default"/>
+      </w:rPr>
+    </w:lvl>
+    <w:lvl w:ilvl="4" w:tplc="08160003" w:tentative="1">
+      <w:start w:val="1"/>
+      <w:numFmt w:val="bullet"/>
+      <w:lvlText w:val="o"/>
+      <w:lvlJc w:val="left"/>
+      <w:pPr>
+        <w:ind w:left="3600" w:hanging="360"/>
+      </w:pPr>
+      <w:rPr>
+        <w:rFonts w:ascii="Courier New" w:hAnsi="Courier New" w:cs="Courier New" w:hint="default"/>
+      </w:rPr>
+    </w:lvl>
+    <w:lvl w:ilvl="5" w:tplc="08160005" w:tentative="1">
+      <w:start w:val="1"/>
+      <w:numFmt w:val="bullet"/>
+      <w:lvlText w:val=""/>
+      <w:lvlJc w:val="left"/>
+      <w:pPr>
+        <w:ind w:left="4320" w:hanging="360"/>
+      </w:pPr>
+      <w:rPr>
+        <w:rFonts w:ascii="Wingdings" w:hAnsi="Wingdings" w:hint="default"/>
+      </w:rPr>
+    </w:lvl>
+    <w:lvl w:ilvl="6" w:tplc="08160001" w:tentative="1">
+      <w:start w:val="1"/>
+      <w:numFmt w:val="bullet"/>
+      <w:lvlText w:val=""/>
+      <w:lvlJc w:val="left"/>
+      <w:pPr>
+        <w:ind w:left="5040" w:hanging="360"/>
+      </w:pPr>
+      <w:rPr>
+        <w:rFonts w:ascii="Symbol" w:hAnsi="Symbol" w:hint="default"/>
+      </w:rPr>
+    </w:lvl>
+    <w:lvl w:ilvl="7" w:tplc="08160003" w:tentative="1">
+      <w:start w:val="1"/>
+      <w:numFmt w:val="bullet"/>
+      <w:lvlText w:val="o"/>
+      <w:lvlJc w:val="left"/>
+      <w:pPr>
+        <w:ind w:left="5760" w:hanging="360"/>
+      </w:pPr>
+      <w:rPr>
+        <w:rFonts w:ascii="Courier New" w:hAnsi="Courier New" w:cs="Courier New" w:hint="default"/>
+      </w:rPr>
+    </w:lvl>
+    <w:lvl w:ilvl="8" w:tplc="08160005" w:tentative="1">
+      <w:start w:val="1"/>
+      <w:numFmt w:val="bullet"/>
+      <w:lvlText w:val=""/>
+      <w:lvlJc w:val="left"/>
+      <w:pPr>
+        <w:ind w:left="6480" w:hanging="360"/>
+      </w:pPr>
+      <w:rPr>
+        <w:rFonts w:ascii="Wingdings" w:hAnsi="Wingdings" w:hint="default"/>
+      </w:rPr>
+    </w:lvl>
+  </w:abstractNum>
+  <w:abstractNum w:abstractNumId="2">
+    <w:nsid w:val="2CC116F7"/>
+    <w:multiLevelType w:val="hybridMultilevel"/>
+    <w:tmpl w:val="7ACEA638"/>
+    <w:lvl w:ilvl="0" w:tplc="0816000F">
+      <w:start w:val="1"/>
+      <w:numFmt w:val="decimal"/>
+      <w:lvlText w:val="%1."/>
+      <w:lvlJc w:val="left"/>
+      <w:pPr>
+        <w:ind w:left="644" w:hanging="360"/>
+      </w:pPr>
+    </w:lvl>
+    <w:lvl w:ilvl="1" w:tplc="08160019" w:tentative="1">
+      <w:start w:val="1"/>
+      <w:numFmt w:val="lowerLetter"/>
+      <w:lvlText w:val="%2."/>
+      <w:lvlJc w:val="left"/>
+      <w:pPr>
+        <w:ind w:left="1364" w:hanging="360"/>
+      </w:pPr>
+    </w:lvl>
+    <w:lvl w:ilvl="2" w:tplc="0816001B" w:tentative="1">
+      <w:start w:val="1"/>
+      <w:numFmt w:val="lowerRoman"/>
+      <w:lvlText w:val="%3."/>
+      <w:lvlJc w:val="right"/>
+      <w:pPr>
+        <w:ind w:left="2084" w:hanging="180"/>
+      </w:pPr>
+    </w:lvl>
+    <w:lvl w:ilvl="3" w:tplc="0816000F" w:tentative="1">
+      <w:start w:val="1"/>
+      <w:numFmt w:val="decimal"/>
+      <w:lvlText w:val="%4."/>
+      <w:lvlJc w:val="left"/>
+      <w:pPr>
+        <w:ind w:left="2804" w:hanging="360"/>
+      </w:pPr>
+    </w:lvl>
+    <w:lvl w:ilvl="4" w:tplc="08160019" w:tentative="1">
+      <w:start w:val="1"/>
+      <w:numFmt w:val="lowerLetter"/>
+      <w:lvlText w:val="%5."/>
+      <w:lvlJc w:val="left"/>
+      <w:pPr>
+        <w:ind w:left="3524" w:hanging="360"/>
+      </w:pPr>
+    </w:lvl>
+    <w:lvl w:ilvl="5" w:tplc="0816001B" w:tentative="1">
+      <w:start w:val="1"/>
+      <w:numFmt w:val="lowerRoman"/>
+      <w:lvlText w:val="%6."/>
+      <w:lvlJc w:val="right"/>
+      <w:pPr>
+        <w:ind w:left="4244" w:hanging="180"/>
+      </w:pPr>
+    </w:lvl>
+    <w:lvl w:ilvl="6" w:tplc="0816000F" w:tentative="1">
+      <w:start w:val="1"/>
+      <w:numFmt w:val="decimal"/>
+      <w:lvlText w:val="%7."/>
+      <w:lvlJc w:val="left"/>
+      <w:pPr>
+        <w:ind w:left="4964" w:hanging="360"/>
+      </w:pPr>
+    </w:lvl>
+    <w:lvl w:ilvl="7" w:tplc="08160019" w:tentative="1">
+      <w:start w:val="1"/>
+      <w:numFmt w:val="lowerLetter"/>
+      <w:lvlText w:val="%8."/>
+      <w:lvlJc w:val="left"/>
+      <w:pPr>
+        <w:ind w:left="5684" w:hanging="360"/>
+      </w:pPr>
+    </w:lvl>
+    <w:lvl w:ilvl="8" w:tplc="0816001B" w:tentative="1">
+      <w:start w:val="1"/>
+      <w:numFmt w:val="lowerRoman"/>
+      <w:lvlText w:val="%9."/>
+      <w:lvlJc w:val="right"/>
+      <w:pPr>
+        <w:ind w:left="6404" w:hanging="180"/>
+      </w:pPr>
+    </w:lvl>
+  </w:abstractNum>
+  <w:abstractNum w:abstractNumId="3">
     <w:nsid w:val="4CA3483B"/>
     <w:multiLevelType w:val="hybridMultilevel"/>
     <w:tmpl w:val="082282EA"/>
@@ -2623,7 +3016,132 @@
       </w:pPr>
     </w:lvl>
   </w:abstractNum>
+  <w:abstractNum w:abstractNumId="4">
+    <w:nsid w:val="750B77D3"/>
+    <w:multiLevelType w:val="hybridMultilevel"/>
+    <w:tmpl w:val="38B03524"/>
+    <w:lvl w:ilvl="0" w:tplc="0816000F">
+      <w:start w:val="1"/>
+      <w:numFmt w:val="decimal"/>
+      <w:lvlText w:val="%1."/>
+      <w:lvlJc w:val="left"/>
+      <w:pPr>
+        <w:ind w:left="720" w:hanging="360"/>
+      </w:pPr>
+      <w:rPr>
+        <w:rFonts w:hint="default"/>
+      </w:rPr>
+    </w:lvl>
+    <w:lvl w:ilvl="1" w:tplc="08160003" w:tentative="1">
+      <w:start w:val="1"/>
+      <w:numFmt w:val="bullet"/>
+      <w:lvlText w:val="o"/>
+      <w:lvlJc w:val="left"/>
+      <w:pPr>
+        <w:ind w:left="1440" w:hanging="360"/>
+      </w:pPr>
+      <w:rPr>
+        <w:rFonts w:ascii="Courier New" w:hAnsi="Courier New" w:cs="Courier New" w:hint="default"/>
+      </w:rPr>
+    </w:lvl>
+    <w:lvl w:ilvl="2" w:tplc="08160005" w:tentative="1">
+      <w:start w:val="1"/>
+      <w:numFmt w:val="bullet"/>
+      <w:lvlText w:val=""/>
+      <w:lvlJc w:val="left"/>
+      <w:pPr>
+        <w:ind w:left="2160" w:hanging="360"/>
+      </w:pPr>
+      <w:rPr>
+        <w:rFonts w:ascii="Wingdings" w:hAnsi="Wingdings" w:hint="default"/>
+      </w:rPr>
+    </w:lvl>
+    <w:lvl w:ilvl="3" w:tplc="08160001" w:tentative="1">
+      <w:start w:val="1"/>
+      <w:numFmt w:val="bullet"/>
+      <w:lvlText w:val=""/>
+      <w:lvlJc w:val="left"/>
+      <w:pPr>
+        <w:ind w:left="2880" w:hanging="360"/>
+      </w:pPr>
+      <w:rPr>
+        <w:rFonts w:ascii="Symbol" w:hAnsi="Symbol" w:hint="default"/>
+      </w:rPr>
+    </w:lvl>
+    <w:lvl w:ilvl="4" w:tplc="08160003" w:tentative="1">
+      <w:start w:val="1"/>
+      <w:numFmt w:val="bullet"/>
+      <w:lvlText w:val="o"/>
+      <w:lvlJc w:val="left"/>
+      <w:pPr>
+        <w:ind w:left="3600" w:hanging="360"/>
+      </w:pPr>
+      <w:rPr>
+        <w:rFonts w:ascii="Courier New" w:hAnsi="Courier New" w:cs="Courier New" w:hint="default"/>
+      </w:rPr>
+    </w:lvl>
+    <w:lvl w:ilvl="5" w:tplc="08160005" w:tentative="1">
+      <w:start w:val="1"/>
+      <w:numFmt w:val="bullet"/>
+      <w:lvlText w:val=""/>
+      <w:lvlJc w:val="left"/>
+      <w:pPr>
+        <w:ind w:left="4320" w:hanging="360"/>
+      </w:pPr>
+      <w:rPr>
+        <w:rFonts w:ascii="Wingdings" w:hAnsi="Wingdings" w:hint="default"/>
+      </w:rPr>
+    </w:lvl>
+    <w:lvl w:ilvl="6" w:tplc="08160001" w:tentative="1">
+      <w:start w:val="1"/>
+      <w:numFmt w:val="bullet"/>
+      <w:lvlText w:val=""/>
+      <w:lvlJc w:val="left"/>
+      <w:pPr>
+        <w:ind w:left="5040" w:hanging="360"/>
+      </w:pPr>
+      <w:rPr>
+        <w:rFonts w:ascii="Symbol" w:hAnsi="Symbol" w:hint="default"/>
+      </w:rPr>
+    </w:lvl>
+    <w:lvl w:ilvl="7" w:tplc="08160003" w:tentative="1">
+      <w:start w:val="1"/>
+      <w:numFmt w:val="bullet"/>
+      <w:lvlText w:val="o"/>
+      <w:lvlJc w:val="left"/>
+      <w:pPr>
+        <w:ind w:left="5760" w:hanging="360"/>
+      </w:pPr>
+      <w:rPr>
+        <w:rFonts w:ascii="Courier New" w:hAnsi="Courier New" w:cs="Courier New" w:hint="default"/>
+      </w:rPr>
+    </w:lvl>
+    <w:lvl w:ilvl="8" w:tplc="08160005" w:tentative="1">
+      <w:start w:val="1"/>
+      <w:numFmt w:val="bullet"/>
+      <w:lvlText w:val=""/>
+      <w:lvlJc w:val="left"/>
+      <w:pPr>
+        <w:ind w:left="6480" w:hanging="360"/>
+      </w:pPr>
+      <w:rPr>
+        <w:rFonts w:ascii="Wingdings" w:hAnsi="Wingdings" w:hint="default"/>
+      </w:rPr>
+    </w:lvl>
+  </w:abstractNum>
   <w:num w:numId="1">
+    <w:abstractNumId w:val="3"/>
+  </w:num>
+  <w:num w:numId="2">
+    <w:abstractNumId w:val="1"/>
+  </w:num>
+  <w:num w:numId="3">
+    <w:abstractNumId w:val="4"/>
+  </w:num>
+  <w:num w:numId="4">
+    <w:abstractNumId w:val="2"/>
+  </w:num>
+  <w:num w:numId="5">
     <w:abstractNumId w:val="0"/>
   </w:num>
 </w:numbering>
@@ -3044,10 +3562,31 @@
       <w:szCs w:val="32"/>
     </w:rPr>
   </w:style>
+  <w:style w:type="paragraph" w:styleId="Cabealho2">
+    <w:name w:val="heading 2"/>
+    <w:basedOn w:val="Normal"/>
+    <w:next w:val="Normal"/>
+    <w:link w:val="Cabealho2Carter"/>
+    <w:uiPriority w:val="9"/>
+    <w:unhideWhenUsed/>
+    <w:qFormat/>
+    <w:rsid w:val="0073041E"/>
+    <w:pPr>
+      <w:keepNext/>
+      <w:keepLines/>
+      <w:spacing w:before="40" w:after="0"/>
+      <w:outlineLvl w:val="1"/>
+    </w:pPr>
+    <w:rPr>
+      <w:rFonts w:asciiTheme="majorHAnsi" w:eastAsiaTheme="majorEastAsia" w:hAnsiTheme="majorHAnsi" w:cstheme="majorBidi"/>
+      <w:color w:val="2E74B5" w:themeColor="accent1" w:themeShade="BF"/>
+      <w:sz w:val="26"/>
+      <w:szCs w:val="26"/>
+    </w:rPr>
+  </w:style>
   <w:style w:type="character" w:default="1" w:styleId="Tipodeletrapredefinidodopargrafo">
     <w:name w:val="Default Paragraph Font"/>
     <w:uiPriority w:val="1"/>
-    <w:semiHidden/>
     <w:unhideWhenUsed/>
   </w:style>
   <w:style w:type="table" w:default="1" w:styleId="Tabelanormal">
@@ -3216,6 +3755,28 @@
       <w:rFonts w:eastAsiaTheme="minorEastAsia"/>
       <w:lang w:val="pt-PT" w:eastAsia="pt-PT"/>
     </w:rPr>
+  </w:style>
+  <w:style w:type="character" w:customStyle="1" w:styleId="Cabealho2Carter">
+    <w:name w:val="Cabeçalho 2 Caráter"/>
+    <w:basedOn w:val="Tipodeletrapredefinidodopargrafo"/>
+    <w:link w:val="Cabealho2"/>
+    <w:uiPriority w:val="9"/>
+    <w:rsid w:val="0073041E"/>
+    <w:rPr>
+      <w:rFonts w:asciiTheme="majorHAnsi" w:eastAsiaTheme="majorEastAsia" w:hAnsiTheme="majorHAnsi" w:cstheme="majorBidi"/>
+      <w:color w:val="2E74B5" w:themeColor="accent1" w:themeShade="BF"/>
+      <w:sz w:val="26"/>
+      <w:szCs w:val="26"/>
+    </w:rPr>
+  </w:style>
+  <w:style w:type="paragraph" w:styleId="SemEspaamento">
+    <w:name w:val="No Spacing"/>
+    <w:uiPriority w:val="1"/>
+    <w:qFormat/>
+    <w:rsid w:val="0073041E"/>
+    <w:pPr>
+      <w:spacing w:after="0" w:line="240" w:lineRule="auto"/>
+    </w:pPr>
   </w:style>
 </w:styles>
 </file>
@@ -3486,7 +4047,7 @@
 </file>
 
 <file path=customXml/itemProps1.xml><?xml version="1.0" encoding="utf-8"?>
-<ds:datastoreItem xmlns:ds="http://schemas.openxmlformats.org/officeDocument/2006/customXml" ds:itemID="{0CCAB85A-FD61-460F-8925-2078B0D51D7A}">
+<ds:datastoreItem xmlns:ds="http://schemas.openxmlformats.org/officeDocument/2006/customXml" ds:itemID="{E47131CB-0655-4C44-946A-AF25919193C7}">
   <ds:schemaRefs>
     <ds:schemaRef ds:uri="http://schemas.openxmlformats.org/officeDocument/2006/bibliography"/>
   </ds:schemaRefs>

--- a/analiseSistemas/LevantamentoRequisitosFinal.docx
+++ b/analiseSistemas/LevantamentoRequisitosFinal.docx
@@ -163,7 +163,7 @@
             <w:rPr>
               <w:rFonts w:eastAsiaTheme="minorEastAsia"/>
               <w:noProof/>
-              <w:lang w:eastAsia="en-GB"/>
+              <w:lang w:eastAsia="pt-PT"/>
             </w:rPr>
           </w:pPr>
           <w:r>
@@ -175,14 +175,14 @@
           <w:r>
             <w:fldChar w:fldCharType="separate"/>
           </w:r>
-          <w:hyperlink w:anchor="_Toc416191716" w:history="1">
+          <w:hyperlink w:anchor="_Toc417052044" w:history="1">
             <w:r>
               <w:rPr>
                 <w:rStyle w:val="Hiperligao"/>
                 <w:b/>
                 <w:noProof/>
               </w:rPr>
-              <w:t>Descrição Sumária do Projecto</w:t>
+              <w:t>Descrição Sumária do Projeto</w:t>
             </w:r>
             <w:r>
               <w:rPr>
@@ -203,7 +203,7 @@
                 <w:noProof/>
                 <w:webHidden/>
               </w:rPr>
-              <w:instrText xml:space="preserve"> PAGEREF _Toc416191716 \h </w:instrText>
+              <w:instrText xml:space="preserve"> PAGEREF _Toc417052044 \h </w:instrText>
             </w:r>
             <w:r>
               <w:rPr>
@@ -243,10 +243,10 @@
             <w:rPr>
               <w:rFonts w:eastAsiaTheme="minorEastAsia"/>
               <w:noProof/>
-              <w:lang w:eastAsia="en-GB"/>
+              <w:lang w:eastAsia="pt-PT"/>
             </w:rPr>
           </w:pPr>
-          <w:hyperlink w:anchor="_Toc416191717" w:history="1">
+          <w:hyperlink w:anchor="_Toc417052045" w:history="1">
             <w:r>
               <w:rPr>
                 <w:rStyle w:val="Hiperligao"/>
@@ -274,7 +274,7 @@
                 <w:noProof/>
                 <w:webHidden/>
               </w:rPr>
-              <w:instrText xml:space="preserve"> PAGEREF _Toc416191717 \h </w:instrText>
+              <w:instrText xml:space="preserve"> PAGEREF _Toc417052045 \h </w:instrText>
             </w:r>
             <w:r>
               <w:rPr>
@@ -314,10 +314,10 @@
             <w:rPr>
               <w:rFonts w:eastAsiaTheme="minorEastAsia"/>
               <w:noProof/>
-              <w:lang w:eastAsia="en-GB"/>
+              <w:lang w:eastAsia="pt-PT"/>
             </w:rPr>
           </w:pPr>
-          <w:hyperlink w:anchor="_Toc416191718" w:history="1">
+          <w:hyperlink w:anchor="_Toc417052046" w:history="1">
             <w:r>
               <w:rPr>
                 <w:rStyle w:val="Hiperligao"/>
@@ -345,7 +345,7 @@
                 <w:noProof/>
                 <w:webHidden/>
               </w:rPr>
-              <w:instrText xml:space="preserve"> PAGEREF _Toc416191718 \h </w:instrText>
+              <w:instrText xml:space="preserve"> PAGEREF _Toc417052046 \h </w:instrText>
             </w:r>
             <w:r>
               <w:rPr>
@@ -366,6 +366,503 @@
                 <w:webHidden/>
               </w:rPr>
               <w:t>3</w:t>
+            </w:r>
+            <w:r>
+              <w:rPr>
+                <w:noProof/>
+                <w:webHidden/>
+              </w:rPr>
+              <w:fldChar w:fldCharType="end"/>
+            </w:r>
+          </w:hyperlink>
+        </w:p>
+        <w:p>
+          <w:pPr>
+            <w:pStyle w:val="ndice1"/>
+            <w:tabs>
+              <w:tab w:val="right" w:leader="dot" w:pos="9016"/>
+            </w:tabs>
+            <w:rPr>
+              <w:rFonts w:eastAsiaTheme="minorEastAsia"/>
+              <w:noProof/>
+              <w:lang w:eastAsia="pt-PT"/>
+            </w:rPr>
+          </w:pPr>
+          <w:hyperlink w:anchor="_Toc417052047" w:history="1">
+            <w:r>
+              <w:rPr>
+                <w:rStyle w:val="Hiperligao"/>
+                <w:b/>
+                <w:noProof/>
+              </w:rPr>
+              <w:t>Requisitos Globais do Sistema</w:t>
+            </w:r>
+            <w:r>
+              <w:rPr>
+                <w:noProof/>
+                <w:webHidden/>
+              </w:rPr>
+              <w:tab/>
+            </w:r>
+            <w:r>
+              <w:rPr>
+                <w:noProof/>
+                <w:webHidden/>
+              </w:rPr>
+              <w:fldChar w:fldCharType="begin"/>
+            </w:r>
+            <w:r>
+              <w:rPr>
+                <w:noProof/>
+                <w:webHidden/>
+              </w:rPr>
+              <w:instrText xml:space="preserve"> PAGEREF _Toc417052047 \h </w:instrText>
+            </w:r>
+            <w:r>
+              <w:rPr>
+                <w:noProof/>
+                <w:webHidden/>
+              </w:rPr>
+            </w:r>
+            <w:r>
+              <w:rPr>
+                <w:noProof/>
+                <w:webHidden/>
+              </w:rPr>
+              <w:fldChar w:fldCharType="separate"/>
+            </w:r>
+            <w:r>
+              <w:rPr>
+                <w:noProof/>
+                <w:webHidden/>
+              </w:rPr>
+              <w:t>3</w:t>
+            </w:r>
+            <w:r>
+              <w:rPr>
+                <w:noProof/>
+                <w:webHidden/>
+              </w:rPr>
+              <w:fldChar w:fldCharType="end"/>
+            </w:r>
+          </w:hyperlink>
+        </w:p>
+        <w:p>
+          <w:pPr>
+            <w:pStyle w:val="ndice1"/>
+            <w:tabs>
+              <w:tab w:val="right" w:leader="dot" w:pos="9016"/>
+            </w:tabs>
+            <w:rPr>
+              <w:rFonts w:eastAsiaTheme="minorEastAsia"/>
+              <w:noProof/>
+              <w:lang w:eastAsia="pt-PT"/>
+            </w:rPr>
+          </w:pPr>
+          <w:hyperlink w:anchor="_Toc417052048" w:history="1">
+            <w:r>
+              <w:rPr>
+                <w:rStyle w:val="Hiperligao"/>
+                <w:b/>
+                <w:noProof/>
+              </w:rPr>
+              <w:t>Requisitos de Utilizadores</w:t>
+            </w:r>
+            <w:r>
+              <w:rPr>
+                <w:noProof/>
+                <w:webHidden/>
+              </w:rPr>
+              <w:tab/>
+            </w:r>
+            <w:r>
+              <w:rPr>
+                <w:noProof/>
+                <w:webHidden/>
+              </w:rPr>
+              <w:fldChar w:fldCharType="begin"/>
+            </w:r>
+            <w:r>
+              <w:rPr>
+                <w:noProof/>
+                <w:webHidden/>
+              </w:rPr>
+              <w:instrText xml:space="preserve"> PAGEREF _Toc417052048 \h </w:instrText>
+            </w:r>
+            <w:r>
+              <w:rPr>
+                <w:noProof/>
+                <w:webHidden/>
+              </w:rPr>
+            </w:r>
+            <w:r>
+              <w:rPr>
+                <w:noProof/>
+                <w:webHidden/>
+              </w:rPr>
+              <w:fldChar w:fldCharType="separate"/>
+            </w:r>
+            <w:r>
+              <w:rPr>
+                <w:noProof/>
+                <w:webHidden/>
+              </w:rPr>
+              <w:t>3</w:t>
+            </w:r>
+            <w:r>
+              <w:rPr>
+                <w:noProof/>
+                <w:webHidden/>
+              </w:rPr>
+              <w:fldChar w:fldCharType="end"/>
+            </w:r>
+          </w:hyperlink>
+        </w:p>
+        <w:p>
+          <w:pPr>
+            <w:pStyle w:val="ndice1"/>
+            <w:tabs>
+              <w:tab w:val="right" w:leader="dot" w:pos="9016"/>
+            </w:tabs>
+            <w:rPr>
+              <w:rFonts w:eastAsiaTheme="minorEastAsia"/>
+              <w:noProof/>
+              <w:lang w:eastAsia="pt-PT"/>
+            </w:rPr>
+          </w:pPr>
+          <w:hyperlink w:anchor="_Toc417052049" w:history="1">
+            <w:r>
+              <w:rPr>
+                <w:rStyle w:val="Hiperligao"/>
+                <w:b/>
+                <w:noProof/>
+              </w:rPr>
+              <w:t>Requisitos de Página de Criação e Gestão de Utilizadores</w:t>
+            </w:r>
+            <w:r>
+              <w:rPr>
+                <w:noProof/>
+                <w:webHidden/>
+              </w:rPr>
+              <w:tab/>
+            </w:r>
+            <w:r>
+              <w:rPr>
+                <w:noProof/>
+                <w:webHidden/>
+              </w:rPr>
+              <w:fldChar w:fldCharType="begin"/>
+            </w:r>
+            <w:r>
+              <w:rPr>
+                <w:noProof/>
+                <w:webHidden/>
+              </w:rPr>
+              <w:instrText xml:space="preserve"> PAGEREF _Toc417052049 \h </w:instrText>
+            </w:r>
+            <w:r>
+              <w:rPr>
+                <w:noProof/>
+                <w:webHidden/>
+              </w:rPr>
+            </w:r>
+            <w:r>
+              <w:rPr>
+                <w:noProof/>
+                <w:webHidden/>
+              </w:rPr>
+              <w:fldChar w:fldCharType="separate"/>
+            </w:r>
+            <w:r>
+              <w:rPr>
+                <w:noProof/>
+                <w:webHidden/>
+              </w:rPr>
+              <w:t>4</w:t>
+            </w:r>
+            <w:r>
+              <w:rPr>
+                <w:noProof/>
+                <w:webHidden/>
+              </w:rPr>
+              <w:fldChar w:fldCharType="end"/>
+            </w:r>
+          </w:hyperlink>
+        </w:p>
+        <w:p>
+          <w:pPr>
+            <w:pStyle w:val="ndice1"/>
+            <w:tabs>
+              <w:tab w:val="right" w:leader="dot" w:pos="9016"/>
+            </w:tabs>
+            <w:rPr>
+              <w:rFonts w:eastAsiaTheme="minorEastAsia"/>
+              <w:noProof/>
+              <w:lang w:eastAsia="pt-PT"/>
+            </w:rPr>
+          </w:pPr>
+          <w:hyperlink w:anchor="_Toc417052050" w:history="1">
+            <w:r>
+              <w:rPr>
+                <w:rStyle w:val="Hiperligao"/>
+                <w:b/>
+                <w:noProof/>
+              </w:rPr>
+              <w:t>Requisitos de Criação de Projetos</w:t>
+            </w:r>
+            <w:r>
+              <w:rPr>
+                <w:noProof/>
+                <w:webHidden/>
+              </w:rPr>
+              <w:tab/>
+            </w:r>
+            <w:r>
+              <w:rPr>
+                <w:noProof/>
+                <w:webHidden/>
+              </w:rPr>
+              <w:fldChar w:fldCharType="begin"/>
+            </w:r>
+            <w:r>
+              <w:rPr>
+                <w:noProof/>
+                <w:webHidden/>
+              </w:rPr>
+              <w:instrText xml:space="preserve"> PAGEREF _Toc417052050 \h </w:instrText>
+            </w:r>
+            <w:r>
+              <w:rPr>
+                <w:noProof/>
+                <w:webHidden/>
+              </w:rPr>
+            </w:r>
+            <w:r>
+              <w:rPr>
+                <w:noProof/>
+                <w:webHidden/>
+              </w:rPr>
+              <w:fldChar w:fldCharType="separate"/>
+            </w:r>
+            <w:r>
+              <w:rPr>
+                <w:noProof/>
+                <w:webHidden/>
+              </w:rPr>
+              <w:t>5</w:t>
+            </w:r>
+            <w:r>
+              <w:rPr>
+                <w:noProof/>
+                <w:webHidden/>
+              </w:rPr>
+              <w:fldChar w:fldCharType="end"/>
+            </w:r>
+          </w:hyperlink>
+        </w:p>
+        <w:p>
+          <w:pPr>
+            <w:pStyle w:val="ndice1"/>
+            <w:tabs>
+              <w:tab w:val="right" w:leader="dot" w:pos="9016"/>
+            </w:tabs>
+            <w:rPr>
+              <w:rFonts w:eastAsiaTheme="minorEastAsia"/>
+              <w:noProof/>
+              <w:lang w:eastAsia="pt-PT"/>
+            </w:rPr>
+          </w:pPr>
+          <w:hyperlink w:anchor="_Toc417052051" w:history="1">
+            <w:r>
+              <w:rPr>
+                <w:rStyle w:val="Hiperligao"/>
+                <w:b/>
+                <w:noProof/>
+              </w:rPr>
+              <w:t>Requisitos da Página Pessoal dos Utilizadores</w:t>
+            </w:r>
+            <w:r>
+              <w:rPr>
+                <w:noProof/>
+                <w:webHidden/>
+              </w:rPr>
+              <w:tab/>
+            </w:r>
+            <w:r>
+              <w:rPr>
+                <w:noProof/>
+                <w:webHidden/>
+              </w:rPr>
+              <w:fldChar w:fldCharType="begin"/>
+            </w:r>
+            <w:r>
+              <w:rPr>
+                <w:noProof/>
+                <w:webHidden/>
+              </w:rPr>
+              <w:instrText xml:space="preserve"> PAGEREF _Toc417052051 \h </w:instrText>
+            </w:r>
+            <w:r>
+              <w:rPr>
+                <w:noProof/>
+                <w:webHidden/>
+              </w:rPr>
+            </w:r>
+            <w:r>
+              <w:rPr>
+                <w:noProof/>
+                <w:webHidden/>
+              </w:rPr>
+              <w:fldChar w:fldCharType="separate"/>
+            </w:r>
+            <w:r>
+              <w:rPr>
+                <w:noProof/>
+                <w:webHidden/>
+              </w:rPr>
+              <w:t>5</w:t>
+            </w:r>
+            <w:r>
+              <w:rPr>
+                <w:noProof/>
+                <w:webHidden/>
+              </w:rPr>
+              <w:fldChar w:fldCharType="end"/>
+            </w:r>
+          </w:hyperlink>
+        </w:p>
+        <w:p>
+          <w:pPr>
+            <w:pStyle w:val="ndice1"/>
+            <w:tabs>
+              <w:tab w:val="right" w:leader="dot" w:pos="9016"/>
+            </w:tabs>
+            <w:rPr>
+              <w:rFonts w:eastAsiaTheme="minorEastAsia"/>
+              <w:noProof/>
+              <w:lang w:eastAsia="pt-PT"/>
+            </w:rPr>
+          </w:pPr>
+          <w:hyperlink w:anchor="_Toc417052052" w:history="1">
+            <w:r>
+              <w:rPr>
+                <w:rStyle w:val="Hiperligao"/>
+                <w:b/>
+                <w:noProof/>
+              </w:rPr>
+              <w:t>Requisitos da Página de gestão de projetos</w:t>
+            </w:r>
+            <w:r>
+              <w:rPr>
+                <w:noProof/>
+                <w:webHidden/>
+              </w:rPr>
+              <w:tab/>
+            </w:r>
+            <w:r>
+              <w:rPr>
+                <w:noProof/>
+                <w:webHidden/>
+              </w:rPr>
+              <w:fldChar w:fldCharType="begin"/>
+            </w:r>
+            <w:r>
+              <w:rPr>
+                <w:noProof/>
+                <w:webHidden/>
+              </w:rPr>
+              <w:instrText xml:space="preserve"> PAGEREF _Toc417052052 \h </w:instrText>
+            </w:r>
+            <w:r>
+              <w:rPr>
+                <w:noProof/>
+                <w:webHidden/>
+              </w:rPr>
+            </w:r>
+            <w:r>
+              <w:rPr>
+                <w:noProof/>
+                <w:webHidden/>
+              </w:rPr>
+              <w:fldChar w:fldCharType="separate"/>
+            </w:r>
+            <w:r>
+              <w:rPr>
+                <w:noProof/>
+                <w:webHidden/>
+              </w:rPr>
+              <w:t>5</w:t>
+            </w:r>
+            <w:r>
+              <w:rPr>
+                <w:noProof/>
+                <w:webHidden/>
+              </w:rPr>
+              <w:fldChar w:fldCharType="end"/>
+            </w:r>
+          </w:hyperlink>
+        </w:p>
+        <w:p>
+          <w:pPr>
+            <w:pStyle w:val="ndice1"/>
+            <w:tabs>
+              <w:tab w:val="right" w:leader="dot" w:pos="9016"/>
+            </w:tabs>
+            <w:rPr>
+              <w:rFonts w:eastAsiaTheme="minorEastAsia"/>
+              <w:noProof/>
+              <w:lang w:eastAsia="pt-PT"/>
+            </w:rPr>
+          </w:pPr>
+          <w:hyperlink w:anchor="_Toc417052053" w:history="1">
+            <w:r>
+              <w:rPr>
+                <w:rStyle w:val="Hiperligao"/>
+                <w:b/>
+                <w:noProof/>
+              </w:rPr>
+              <w:t>Requisitos do chat</w:t>
+            </w:r>
+            <w:r>
+              <w:rPr>
+                <w:noProof/>
+                <w:webHidden/>
+              </w:rPr>
+              <w:tab/>
+            </w:r>
+            <w:r>
+              <w:rPr>
+                <w:noProof/>
+                <w:webHidden/>
+              </w:rPr>
+              <w:fldChar w:fldCharType="begin"/>
+            </w:r>
+            <w:r>
+              <w:rPr>
+                <w:noProof/>
+                <w:webHidden/>
+              </w:rPr>
+              <w:instrText xml:space="preserve"> PAGEREF _Toc417052053 \h </w:instrText>
+            </w:r>
+            <w:r>
+              <w:rPr>
+                <w:noProof/>
+                <w:webHidden/>
+              </w:rPr>
+            </w:r>
+            <w:r>
+              <w:rPr>
+                <w:noProof/>
+                <w:webHidden/>
+              </w:rPr>
+              <w:fldChar w:fldCharType="separate"/>
+            </w:r>
+            <w:r>
+              <w:rPr>
+                <w:noProof/>
+                <w:webHidden/>
+              </w:rPr>
+              <w:t>6</w:t>
             </w:r>
             <w:r>
               <w:rPr>
@@ -402,7 +899,7 @@
           <w:b/>
         </w:rPr>
       </w:pPr>
-      <w:bookmarkStart w:id="0" w:name="_Toc416191716"/>
+      <w:bookmarkStart w:id="0" w:name="_Toc417052044"/>
       <w:r>
         <w:rPr>
           <w:b/>
@@ -411,14 +908,14 @@
         <w:lastRenderedPageBreak/>
         <w:t xml:space="preserve">Descrição Sumária do </w:t>
       </w:r>
+      <w:r>
+        <w:rPr>
+          <w:b/>
+          <w:color w:val="auto"/>
+        </w:rPr>
+        <w:t>Projeto</w:t>
+      </w:r>
       <w:bookmarkEnd w:id="0"/>
-      <w:r>
-        <w:rPr>
-          <w:b/>
-          <w:color w:val="auto"/>
-        </w:rPr>
-        <w:t>Projeto</w:t>
-      </w:r>
     </w:p>
     <w:p>
       <w:pPr>
@@ -431,27 +928,23 @@
       </w:r>
     </w:p>
     <w:p>
-      <w:proofErr w:type="spellStart"/>
-      <w:r>
-        <w:t>Blablabla</w:t>
-      </w:r>
-      <w:proofErr w:type="spellEnd"/>
-      <w:r>
-        <w:t xml:space="preserve"> </w:t>
-      </w:r>
-      <w:proofErr w:type="spellStart"/>
-      <w:r>
-        <w:t>wiskas</w:t>
-      </w:r>
-      <w:proofErr w:type="spellEnd"/>
-      <w:r>
-        <w:t xml:space="preserve"> </w:t>
-      </w:r>
-      <w:proofErr w:type="spellStart"/>
-      <w:r>
-        <w:t>saketas</w:t>
-      </w:r>
-      <w:proofErr w:type="spellEnd"/>
+      <w:pPr>
+        <w:tabs>
+          <w:tab w:val="left" w:pos="1110"/>
+        </w:tabs>
+        <w:jc w:val="both"/>
+        <w:rPr>
+          <w:rFonts w:ascii="Times New Roman" w:hAnsi="Times New Roman" w:cs="Times New Roman"/>
+        </w:rPr>
+      </w:pPr>
+      <w:r>
+        <w:rPr>
+          <w:rFonts w:ascii="Times New Roman" w:hAnsi="Times New Roman" w:cs="Times New Roman"/>
+        </w:rPr>
+        <w:t>O projeto consiste na construção de uma aplicação para dispositivos móveis que permita a escrita colaborativa entre vários utilizadores.</w:t>
+      </w:r>
+      <w:bookmarkStart w:id="1" w:name="_GoBack"/>
+      <w:bookmarkEnd w:id="1"/>
     </w:p>
     <w:p>
       <w:pPr>
@@ -470,7 +963,7 @@
           <w:color w:val="auto"/>
         </w:rPr>
       </w:pPr>
-      <w:bookmarkStart w:id="1" w:name="_Toc416191717"/>
+      <w:bookmarkStart w:id="2" w:name="_Toc417052045"/>
       <w:r>
         <w:rPr>
           <w:b/>
@@ -478,7 +971,7 @@
         </w:rPr>
         <w:t>Caracterização dos Utilizadores</w:t>
       </w:r>
-      <w:bookmarkEnd w:id="1"/>
+      <w:bookmarkEnd w:id="2"/>
     </w:p>
     <w:p>
       <w:pPr>
@@ -648,7 +1141,7 @@
           <w:color w:val="auto"/>
         </w:rPr>
       </w:pPr>
-      <w:bookmarkStart w:id="2" w:name="_Toc416191718"/>
+      <w:bookmarkStart w:id="3" w:name="_Toc417052046"/>
       <w:r>
         <w:rPr>
           <w:b/>
@@ -656,7 +1149,7 @@
         </w:rPr>
         <w:t>Requisitos</w:t>
       </w:r>
-      <w:bookmarkEnd w:id="2"/>
+      <w:bookmarkEnd w:id="3"/>
     </w:p>
     <w:p>
       <w:pPr>
@@ -668,6 +1161,7 @@
     <w:p>
       <w:pPr>
         <w:spacing w:after="0"/>
+        <w:jc w:val="both"/>
         <w:rPr>
           <w:rFonts w:ascii="Times New Roman" w:hAnsi="Times New Roman" w:cs="Times New Roman"/>
         </w:rPr>
@@ -679,7 +1173,7 @@
           <w:sz w:val="24"/>
           <w:szCs w:val="24"/>
         </w:rPr>
-        <w:t>REQ00-000X:</w:t>
+        <w:t xml:space="preserve">REQ00-000X: </w:t>
       </w:r>
       <w:r>
         <w:rPr>
@@ -687,6 +1181,33 @@
           <w:sz w:val="24"/>
           <w:szCs w:val="24"/>
         </w:rPr>
+        <w:t>Requisitos globais do sistema</w:t>
+      </w:r>
+    </w:p>
+    <w:p>
+      <w:pPr>
+        <w:spacing w:after="0"/>
+        <w:jc w:val="both"/>
+        <w:rPr>
+          <w:rFonts w:ascii="Times New Roman" w:hAnsi="Times New Roman" w:cs="Times New Roman"/>
+          <w:b/>
+        </w:rPr>
+      </w:pPr>
+      <w:r>
+        <w:rPr>
+          <w:rFonts w:ascii="Times New Roman" w:hAnsi="Times New Roman" w:cs="Times New Roman"/>
+          <w:b/>
+          <w:sz w:val="24"/>
+          <w:szCs w:val="24"/>
+        </w:rPr>
+        <w:t>REQ01-000X:</w:t>
+      </w:r>
+      <w:r>
+        <w:rPr>
+          <w:rFonts w:ascii="Times New Roman" w:hAnsi="Times New Roman" w:cs="Times New Roman"/>
+          <w:sz w:val="24"/>
+          <w:szCs w:val="24"/>
+        </w:rPr>
         <w:t xml:space="preserve"> </w:t>
       </w:r>
       <w:r>
@@ -699,6 +1220,10 @@
     <w:p>
       <w:pPr>
         <w:spacing w:after="0"/>
+        <w:jc w:val="both"/>
+        <w:rPr>
+          <w:rFonts w:ascii="Times New Roman" w:hAnsi="Times New Roman" w:cs="Times New Roman"/>
+        </w:rPr>
       </w:pPr>
       <w:r>
         <w:rPr>
@@ -707,7 +1232,7 @@
           <w:sz w:val="24"/>
           <w:szCs w:val="24"/>
         </w:rPr>
-        <w:t>REQ01-000X:</w:t>
+        <w:t>REQ02-000X:</w:t>
       </w:r>
       <w:r>
         <w:rPr>
@@ -721,24 +1246,13 @@
         <w:rPr>
           <w:rFonts w:ascii="Times New Roman" w:hAnsi="Times New Roman" w:cs="Times New Roman"/>
         </w:rPr>
-        <w:t xml:space="preserve">Requisitos de </w:t>
-      </w:r>
-      <w:r>
-        <w:rPr>
-          <w:rFonts w:ascii="Times New Roman" w:hAnsi="Times New Roman" w:cs="Times New Roman"/>
-        </w:rPr>
-        <w:t>Página de Criação de</w:t>
-      </w:r>
-      <w:r>
-        <w:rPr>
-          <w:rFonts w:ascii="Times New Roman" w:hAnsi="Times New Roman" w:cs="Times New Roman"/>
-        </w:rPr>
-        <w:t xml:space="preserve"> Utilizadores</w:t>
+        <w:t>Requisitos de Página de Criação e Gestão de Utilizadores</w:t>
       </w:r>
     </w:p>
     <w:p>
       <w:pPr>
         <w:spacing w:after="0"/>
+        <w:jc w:val="both"/>
         <w:rPr>
           <w:rFonts w:ascii="Times New Roman" w:hAnsi="Times New Roman" w:cs="Times New Roman"/>
         </w:rPr>
@@ -750,8 +1264,23 @@
           <w:sz w:val="24"/>
           <w:szCs w:val="24"/>
         </w:rPr>
-        <w:t>REQ02</w:t>
-      </w:r>
+        <w:t xml:space="preserve">REQ03-000X: </w:t>
+      </w:r>
+      <w:r>
+        <w:rPr>
+          <w:rFonts w:ascii="Times New Roman" w:hAnsi="Times New Roman" w:cs="Times New Roman"/>
+        </w:rPr>
+        <w:t>Requisitos de Criação de Projetos</w:t>
+      </w:r>
+    </w:p>
+    <w:p>
+      <w:pPr>
+        <w:spacing w:after="0"/>
+        <w:jc w:val="both"/>
+        <w:rPr>
+          <w:rFonts w:ascii="Times New Roman" w:hAnsi="Times New Roman" w:cs="Times New Roman"/>
+        </w:rPr>
+      </w:pPr>
       <w:r>
         <w:rPr>
           <w:rFonts w:ascii="Times New Roman" w:hAnsi="Times New Roman" w:cs="Times New Roman"/>
@@ -759,36 +1288,19 @@
           <w:sz w:val="24"/>
           <w:szCs w:val="24"/>
         </w:rPr>
-        <w:t xml:space="preserve">-000X: </w:t>
-      </w:r>
-      <w:r>
-        <w:rPr>
-          <w:rFonts w:ascii="Times New Roman" w:hAnsi="Times New Roman" w:cs="Times New Roman"/>
-        </w:rPr>
-        <w:t>Requisitos de</w:t>
-      </w:r>
-      <w:r>
-        <w:rPr>
-          <w:rFonts w:ascii="Times New Roman" w:hAnsi="Times New Roman" w:cs="Times New Roman"/>
-        </w:rPr>
-        <w:t xml:space="preserve"> Criação/Gestão de </w:t>
-      </w:r>
-      <w:r>
-        <w:rPr>
-          <w:rFonts w:ascii="Times New Roman" w:hAnsi="Times New Roman" w:cs="Times New Roman"/>
-        </w:rPr>
-        <w:t>Projeto</w:t>
-      </w:r>
-      <w:r>
-        <w:rPr>
-          <w:rFonts w:ascii="Times New Roman" w:hAnsi="Times New Roman" w:cs="Times New Roman"/>
-        </w:rPr>
-        <w:t>s</w:t>
+        <w:t xml:space="preserve">REQ04-000X: </w:t>
+      </w:r>
+      <w:r>
+        <w:rPr>
+          <w:rFonts w:ascii="Times New Roman" w:hAnsi="Times New Roman" w:cs="Times New Roman"/>
+        </w:rPr>
+        <w:t>Requisitos da Página Pessoal dos Utilizadores</w:t>
       </w:r>
     </w:p>
     <w:p>
       <w:pPr>
         <w:spacing w:after="0"/>
+        <w:jc w:val="both"/>
         <w:rPr>
           <w:rFonts w:ascii="Times New Roman" w:hAnsi="Times New Roman" w:cs="Times New Roman"/>
         </w:rPr>
@@ -800,8 +1312,23 @@
           <w:sz w:val="24"/>
           <w:szCs w:val="24"/>
         </w:rPr>
-        <w:t>REQ03</w:t>
-      </w:r>
+        <w:t xml:space="preserve">REQ05-000X: </w:t>
+      </w:r>
+      <w:r>
+        <w:rPr>
+          <w:rFonts w:ascii="Times New Roman" w:hAnsi="Times New Roman" w:cs="Times New Roman"/>
+        </w:rPr>
+        <w:t>Requisitos da Página de gestão de projetos</w:t>
+      </w:r>
+    </w:p>
+    <w:p>
+      <w:pPr>
+        <w:spacing w:after="0"/>
+        <w:jc w:val="both"/>
+        <w:rPr>
+          <w:rFonts w:ascii="Times New Roman" w:hAnsi="Times New Roman" w:cs="Times New Roman"/>
+        </w:rPr>
+      </w:pPr>
       <w:r>
         <w:rPr>
           <w:rFonts w:ascii="Times New Roman" w:hAnsi="Times New Roman" w:cs="Times New Roman"/>
@@ -809,214 +1336,95 @@
           <w:sz w:val="24"/>
           <w:szCs w:val="24"/>
         </w:rPr>
-        <w:t xml:space="preserve">-000X: </w:t>
-      </w:r>
-      <w:r>
-        <w:rPr>
-          <w:rFonts w:ascii="Times New Roman" w:hAnsi="Times New Roman" w:cs="Times New Roman"/>
-        </w:rPr>
-        <w:t>Requisitos da Página Pessoal dos Utilizadores</w:t>
-      </w:r>
-    </w:p>
-    <w:p>
-      <w:pPr>
-        <w:spacing w:after="0"/>
-        <w:rPr>
-          <w:rFonts w:ascii="Times New Roman" w:hAnsi="Times New Roman" w:cs="Times New Roman"/>
-        </w:rPr>
-      </w:pPr>
-    </w:p>
-    <w:p>
-      <w:pPr>
-        <w:spacing w:after="0"/>
-        <w:rPr>
-          <w:rFonts w:ascii="Times New Roman" w:hAnsi="Times New Roman" w:cs="Times New Roman"/>
-        </w:rPr>
-      </w:pPr>
-      <w:r>
-        <w:rPr>
-          <w:rFonts w:ascii="Times New Roman" w:hAnsi="Times New Roman" w:cs="Times New Roman"/>
-        </w:rPr>
-        <w:t>------------</w:t>
-      </w:r>
-      <w:r>
-        <w:rPr>
-          <w:rFonts w:ascii="Times New Roman" w:hAnsi="Times New Roman" w:cs="Times New Roman"/>
-        </w:rPr>
-        <w:t>---------------</w:t>
-      </w:r>
-      <w:r>
-        <w:rPr>
-          <w:rFonts w:ascii="Times New Roman" w:hAnsi="Times New Roman" w:cs="Times New Roman"/>
-        </w:rPr>
-        <w:t>Em progresso-----------------------------------</w:t>
-      </w:r>
-    </w:p>
-    <w:p>
-      <w:pPr>
-        <w:spacing w:after="0"/>
-        <w:rPr>
-          <w:rFonts w:ascii="Times New Roman" w:hAnsi="Times New Roman" w:cs="Times New Roman"/>
-        </w:rPr>
-      </w:pPr>
-      <w:r>
-        <w:rPr>
-          <w:rFonts w:ascii="Times New Roman" w:hAnsi="Times New Roman" w:cs="Times New Roman"/>
-          <w:b/>
-          <w:sz w:val="24"/>
-          <w:szCs w:val="24"/>
-        </w:rPr>
-        <w:t xml:space="preserve">REQ03-000X: </w:t>
-      </w:r>
-      <w:r>
-        <w:rPr>
-          <w:rFonts w:ascii="Times New Roman" w:hAnsi="Times New Roman" w:cs="Times New Roman"/>
-        </w:rPr>
-        <w:t xml:space="preserve">Requisitos da </w:t>
-      </w:r>
-      <w:proofErr w:type="spellStart"/>
-      <w:r>
-        <w:rPr>
-          <w:rFonts w:ascii="Times New Roman" w:hAnsi="Times New Roman" w:cs="Times New Roman"/>
-        </w:rPr>
-        <w:t>Shout</w:t>
-      </w:r>
-      <w:proofErr w:type="spellEnd"/>
-      <w:r>
-        <w:rPr>
-          <w:rFonts w:ascii="Times New Roman" w:hAnsi="Times New Roman" w:cs="Times New Roman"/>
-        </w:rPr>
-        <w:t xml:space="preserve"> </w:t>
-      </w:r>
-      <w:r>
-        <w:rPr>
-          <w:rFonts w:ascii="Times New Roman" w:hAnsi="Times New Roman" w:cs="Times New Roman"/>
-        </w:rPr>
-        <w:t>Box</w:t>
-      </w:r>
-    </w:p>
-    <w:p>
-      <w:pPr>
-        <w:spacing w:after="0"/>
-      </w:pPr>
-      <w:r>
-        <w:rPr>
-          <w:rFonts w:ascii="Times New Roman" w:hAnsi="Times New Roman" w:cs="Times New Roman"/>
-          <w:b/>
-          <w:sz w:val="24"/>
-          <w:szCs w:val="24"/>
-        </w:rPr>
-        <w:t xml:space="preserve">REQ04-000X: </w:t>
-      </w:r>
-      <w:r>
-        <w:rPr>
-          <w:rFonts w:ascii="Times New Roman" w:hAnsi="Times New Roman" w:cs="Times New Roman"/>
-        </w:rPr>
-        <w:t>Requisitos de Sistema</w:t>
-      </w:r>
-    </w:p>
-    <w:p>
-      <w:pPr>
-        <w:spacing w:after="0"/>
-      </w:pPr>
-      <w:r>
-        <w:rPr>
-          <w:rFonts w:ascii="Times New Roman" w:hAnsi="Times New Roman" w:cs="Times New Roman"/>
-          <w:b/>
-          <w:sz w:val="24"/>
-          <w:szCs w:val="24"/>
-        </w:rPr>
-        <w:t xml:space="preserve">REQ05-000X: </w:t>
-      </w:r>
-      <w:r>
-        <w:rPr>
-          <w:rFonts w:ascii="Times New Roman" w:hAnsi="Times New Roman" w:cs="Times New Roman"/>
-        </w:rPr>
-        <w:t>Requisitos de Gestão de alunos</w:t>
-      </w:r>
-    </w:p>
-    <w:p>
-      <w:pPr>
-        <w:spacing w:after="0"/>
-      </w:pPr>
-      <w:r>
-        <w:rPr>
-          <w:rFonts w:ascii="Times New Roman" w:hAnsi="Times New Roman" w:cs="Times New Roman"/>
-          <w:b/>
-          <w:sz w:val="24"/>
-          <w:szCs w:val="24"/>
-        </w:rPr>
         <w:t xml:space="preserve">REQ06-000X: </w:t>
       </w:r>
       <w:r>
         <w:rPr>
           <w:rFonts w:ascii="Times New Roman" w:hAnsi="Times New Roman" w:cs="Times New Roman"/>
         </w:rPr>
-        <w:t xml:space="preserve">Requisitos de </w:t>
-      </w:r>
-      <w:proofErr w:type="spellStart"/>
-      <w:r>
-        <w:rPr>
-          <w:rFonts w:ascii="Times New Roman" w:hAnsi="Times New Roman" w:cs="Times New Roman"/>
-        </w:rPr>
-        <w:t>Search</w:t>
-      </w:r>
-      <w:proofErr w:type="spellEnd"/>
-      <w:r>
-        <w:rPr>
-          <w:rFonts w:ascii="Times New Roman" w:hAnsi="Times New Roman" w:cs="Times New Roman"/>
-        </w:rPr>
-        <w:t xml:space="preserve"> Bar</w:t>
-      </w:r>
-    </w:p>
-    <w:p>
-      <w:pPr>
-        <w:spacing w:after="0"/>
-      </w:pPr>
-      <w:r>
-        <w:rPr>
-          <w:rFonts w:ascii="Times New Roman" w:hAnsi="Times New Roman" w:cs="Times New Roman"/>
-          <w:b/>
-          <w:sz w:val="24"/>
-          <w:szCs w:val="24"/>
-        </w:rPr>
-        <w:t xml:space="preserve">REQ07-000X: </w:t>
-      </w:r>
-      <w:r>
-        <w:rPr>
-          <w:rFonts w:ascii="Times New Roman" w:hAnsi="Times New Roman" w:cs="Times New Roman"/>
-        </w:rPr>
-        <w:t>Requisitos de Base de Dados</w:t>
-      </w:r>
-    </w:p>
-    <w:p>
-      <w:pPr>
-        <w:rPr>
-          <w:rFonts w:ascii="Times New Roman" w:hAnsi="Times New Roman" w:cs="Times New Roman"/>
-        </w:rPr>
-      </w:pPr>
-      <w:r>
-        <w:rPr>
-          <w:rFonts w:ascii="Times New Roman" w:hAnsi="Times New Roman" w:cs="Times New Roman"/>
-          <w:b/>
-          <w:sz w:val="24"/>
-          <w:szCs w:val="24"/>
-        </w:rPr>
-        <w:t xml:space="preserve">REQ08-000X: </w:t>
-      </w:r>
-      <w:r>
-        <w:rPr>
-          <w:rFonts w:ascii="Times New Roman" w:hAnsi="Times New Roman" w:cs="Times New Roman"/>
-        </w:rPr>
-        <w:t>Requisitos de Sincronização</w:t>
-      </w:r>
-    </w:p>
-    <w:p>
-      <w:pPr>
-        <w:rPr>
-          <w:rFonts w:ascii="Times New Roman" w:hAnsi="Times New Roman" w:cs="Times New Roman"/>
-        </w:rPr>
-      </w:pPr>
+        <w:t xml:space="preserve">Requisitos do </w:t>
+      </w:r>
+      <w:proofErr w:type="gramStart"/>
+      <w:r>
+        <w:rPr>
+          <w:rFonts w:ascii="Times New Roman" w:hAnsi="Times New Roman" w:cs="Times New Roman"/>
+        </w:rPr>
+        <w:t>chat</w:t>
+      </w:r>
+      <w:proofErr w:type="gramEnd"/>
+    </w:p>
+    <w:p>
+      <w:pPr>
+        <w:jc w:val="both"/>
+        <w:rPr>
+          <w:rFonts w:ascii="Times New Roman" w:hAnsi="Times New Roman" w:cs="Times New Roman"/>
+        </w:rPr>
+      </w:pPr>
+    </w:p>
+    <w:p>
+      <w:pPr>
+        <w:pStyle w:val="Cabealho1"/>
+        <w:rPr>
+          <w:b/>
+          <w:color w:val="auto"/>
+        </w:rPr>
+      </w:pPr>
+      <w:bookmarkStart w:id="4" w:name="_Toc417052047"/>
+      <w:r>
+        <w:rPr>
+          <w:b/>
+          <w:color w:val="auto"/>
+        </w:rPr>
+        <w:t>Requisitos Globais do Sistema</w:t>
+      </w:r>
+      <w:bookmarkEnd w:id="4"/>
+    </w:p>
+    <w:p/>
+    <w:p>
+      <w:pPr>
+        <w:pStyle w:val="Cabealho1"/>
+        <w:rPr>
+          <w:b/>
+          <w:color w:val="auto"/>
+        </w:rPr>
+      </w:pPr>
+      <w:bookmarkStart w:id="5" w:name="_Toc417052048"/>
+      <w:r>
+        <w:rPr>
+          <w:b/>
+          <w:color w:val="auto"/>
+        </w:rPr>
+        <w:t>Requisitos de Utilizadores</w:t>
+      </w:r>
+      <w:bookmarkEnd w:id="5"/>
+    </w:p>
+    <w:p>
+      <w:pPr>
+        <w:spacing w:after="120" w:line="240" w:lineRule="auto"/>
+        <w:jc w:val="both"/>
+        <w:rPr>
+          <w:rFonts w:ascii="Times New Roman" w:hAnsi="Times New Roman" w:cs="Times New Roman"/>
+          <w:bCs/>
+          <w:sz w:val="24"/>
+        </w:rPr>
+      </w:pPr>
+      <w:r>
+        <w:rPr>
+          <w:rFonts w:ascii="Times New Roman" w:hAnsi="Times New Roman" w:cs="Times New Roman"/>
+          <w:b/>
+          <w:bCs/>
+          <w:sz w:val="24"/>
+        </w:rPr>
+        <w:t>REQ-01-0001:</w:t>
+      </w:r>
+      <w:r>
+        <w:rPr>
+          <w:rFonts w:ascii="Times New Roman" w:hAnsi="Times New Roman" w:cs="Times New Roman"/>
+          <w:bCs/>
+          <w:sz w:val="24"/>
+        </w:rPr>
+        <w:t xml:space="preserve"> O sistema disponibilizará acesso aos seguintes utilizadores: </w:t>
+      </w:r>
     </w:p>
     <w:p>
       <w:pPr>
@@ -1033,19 +1441,35 @@
       <w:r>
         <w:rPr>
           <w:rFonts w:ascii="Times New Roman" w:hAnsi="Times New Roman" w:cs="Times New Roman"/>
-          <w:b/>
-          <w:bCs/>
-          <w:sz w:val="24"/>
-        </w:rPr>
-        <w:t>REQ-00-0001:</w:t>
-      </w:r>
-      <w:r>
-        <w:rPr>
-          <w:rFonts w:ascii="Times New Roman" w:hAnsi="Times New Roman" w:cs="Times New Roman"/>
-          <w:bCs/>
-          <w:sz w:val="24"/>
-        </w:rPr>
-        <w:t xml:space="preserve"> O sistema disponibilizará acesso aos seguintes utilizadores: </w:t>
+          <w:bCs/>
+          <w:sz w:val="24"/>
+        </w:rPr>
+        <w:tab/>
+      </w:r>
+      <w:r>
+        <w:rPr>
+          <w:rFonts w:ascii="Times New Roman" w:hAnsi="Times New Roman" w:cs="Times New Roman"/>
+          <w:bCs/>
+          <w:sz w:val="24"/>
+        </w:rPr>
+        <w:tab/>
+      </w:r>
+      <w:r>
+        <w:rPr>
+          <w:rFonts w:ascii="Times New Roman" w:hAnsi="Times New Roman" w:cs="Times New Roman"/>
+          <w:b/>
+          <w:bCs/>
+          <w:sz w:val="24"/>
+        </w:rPr>
+        <w:t>A.</w:t>
+      </w:r>
+      <w:r>
+        <w:rPr>
+          <w:rFonts w:ascii="Times New Roman" w:hAnsi="Times New Roman" w:cs="Times New Roman"/>
+          <w:bCs/>
+          <w:sz w:val="24"/>
+        </w:rPr>
+        <w:t xml:space="preserve"> Aluno</w:t>
       </w:r>
     </w:p>
     <w:p>
@@ -1083,15 +1507,15 @@
           <w:bCs/>
           <w:sz w:val="24"/>
         </w:rPr>
-        <w:t>A.</w:t>
-      </w:r>
-      <w:r>
-        <w:rPr>
-          <w:rFonts w:ascii="Times New Roman" w:hAnsi="Times New Roman" w:cs="Times New Roman"/>
-          <w:bCs/>
-          <w:sz w:val="24"/>
-        </w:rPr>
-        <w:t xml:space="preserve"> Aluno</w:t>
+        <w:t>B.</w:t>
+      </w:r>
+      <w:r>
+        <w:rPr>
+          <w:rFonts w:ascii="Times New Roman" w:hAnsi="Times New Roman" w:cs="Times New Roman"/>
+          <w:bCs/>
+          <w:sz w:val="24"/>
+        </w:rPr>
+        <w:t xml:space="preserve"> Professor</w:t>
       </w:r>
     </w:p>
     <w:p>
@@ -1129,15 +1553,15 @@
           <w:bCs/>
           <w:sz w:val="24"/>
         </w:rPr>
-        <w:t>B.</w:t>
-      </w:r>
-      <w:r>
-        <w:rPr>
-          <w:rFonts w:ascii="Times New Roman" w:hAnsi="Times New Roman" w:cs="Times New Roman"/>
-          <w:bCs/>
-          <w:sz w:val="24"/>
-        </w:rPr>
-        <w:t xml:space="preserve"> Professor</w:t>
+        <w:t>C.</w:t>
+      </w:r>
+      <w:r>
+        <w:rPr>
+          <w:rFonts w:ascii="Times New Roman" w:hAnsi="Times New Roman" w:cs="Times New Roman"/>
+          <w:bCs/>
+          <w:sz w:val="24"/>
+        </w:rPr>
+        <w:t xml:space="preserve"> Administrador</w:t>
       </w:r>
     </w:p>
     <w:p>
@@ -1175,15 +1599,15 @@
           <w:bCs/>
           <w:sz w:val="24"/>
         </w:rPr>
-        <w:t>C.</w:t>
-      </w:r>
-      <w:r>
-        <w:rPr>
-          <w:rFonts w:ascii="Times New Roman" w:hAnsi="Times New Roman" w:cs="Times New Roman"/>
-          <w:bCs/>
-          <w:sz w:val="24"/>
-        </w:rPr>
-        <w:t xml:space="preserve"> Administrador</w:t>
+        <w:t>D.</w:t>
+      </w:r>
+      <w:r>
+        <w:rPr>
+          <w:rFonts w:ascii="Times New Roman" w:hAnsi="Times New Roman" w:cs="Times New Roman"/>
+          <w:bCs/>
+          <w:sz w:val="24"/>
+        </w:rPr>
+        <w:t xml:space="preserve"> Entidade Externa</w:t>
       </w:r>
     </w:p>
     <w:p>
@@ -1198,38 +1622,33 @@
           <w:sz w:val="24"/>
         </w:rPr>
       </w:pPr>
-      <w:r>
-        <w:rPr>
-          <w:rFonts w:ascii="Times New Roman" w:hAnsi="Times New Roman" w:cs="Times New Roman"/>
-          <w:bCs/>
-          <w:sz w:val="24"/>
-        </w:rPr>
-        <w:tab/>
-      </w:r>
-      <w:r>
-        <w:rPr>
-          <w:rFonts w:ascii="Times New Roman" w:hAnsi="Times New Roman" w:cs="Times New Roman"/>
-          <w:bCs/>
-          <w:sz w:val="24"/>
-        </w:rPr>
-        <w:tab/>
-      </w:r>
-      <w:r>
-        <w:rPr>
-          <w:rFonts w:ascii="Times New Roman" w:hAnsi="Times New Roman" w:cs="Times New Roman"/>
-          <w:b/>
-          <w:bCs/>
-          <w:sz w:val="24"/>
-        </w:rPr>
-        <w:t>D.</w:t>
-      </w:r>
-      <w:r>
-        <w:rPr>
-          <w:rFonts w:ascii="Times New Roman" w:hAnsi="Times New Roman" w:cs="Times New Roman"/>
-          <w:bCs/>
-          <w:sz w:val="24"/>
-        </w:rPr>
-        <w:t xml:space="preserve"> Entidade Externa</w:t>
+    </w:p>
+    <w:p>
+      <w:pPr>
+        <w:spacing w:after="120" w:line="240" w:lineRule="auto"/>
+        <w:jc w:val="both"/>
+        <w:rPr>
+          <w:rFonts w:ascii="Times New Roman" w:hAnsi="Times New Roman" w:cs="Times New Roman"/>
+          <w:bCs/>
+          <w:sz w:val="24"/>
+        </w:rPr>
+      </w:pPr>
+      <w:r>
+        <w:rPr>
+          <w:rFonts w:ascii="Times New Roman" w:hAnsi="Times New Roman" w:cs="Times New Roman"/>
+          <w:b/>
+          <w:bCs/>
+          <w:sz w:val="24"/>
+        </w:rPr>
+        <w:t>REQ-01-0002:</w:t>
+      </w:r>
+      <w:r>
+        <w:rPr>
+          <w:rFonts w:ascii="Times New Roman" w:hAnsi="Times New Roman" w:cs="Times New Roman"/>
+          <w:bCs/>
+          <w:sz w:val="24"/>
+        </w:rPr>
+        <w:t xml:space="preserve"> O sistema disponibilizará ao utilizador do tipo “aluno” as seguintes funcionalidades:</w:t>
       </w:r>
     </w:p>
     <w:p>
@@ -1244,6 +1663,31 @@
           <w:sz w:val="24"/>
         </w:rPr>
       </w:pPr>
+      <w:r>
+        <w:rPr>
+          <w:rFonts w:ascii="Times New Roman" w:hAnsi="Times New Roman" w:cs="Times New Roman"/>
+          <w:bCs/>
+          <w:sz w:val="24"/>
+        </w:rPr>
+        <w:tab/>
+      </w:r>
+      <w:r>
+        <w:rPr>
+          <w:rFonts w:ascii="Times New Roman" w:hAnsi="Times New Roman" w:cs="Times New Roman"/>
+          <w:b/>
+          <w:bCs/>
+          <w:sz w:val="24"/>
+        </w:rPr>
+        <w:t>A.</w:t>
+      </w:r>
+      <w:r>
+        <w:rPr>
+          <w:rFonts w:ascii="Times New Roman" w:hAnsi="Times New Roman" w:cs="Times New Roman"/>
+          <w:bCs/>
+          <w:sz w:val="24"/>
+        </w:rPr>
+        <w:t xml:space="preserve"> O aluno só terá acesso a um projeto ao qual tenha sido associado.</w:t>
+      </w:r>
     </w:p>
     <w:p>
       <w:pPr>
@@ -1260,19 +1704,27 @@
       <w:r>
         <w:rPr>
           <w:rFonts w:ascii="Times New Roman" w:hAnsi="Times New Roman" w:cs="Times New Roman"/>
-          <w:b/>
-          <w:bCs/>
-          <w:sz w:val="24"/>
-        </w:rPr>
-        <w:t>REQ-00-0002:</w:t>
-      </w:r>
-      <w:r>
-        <w:rPr>
-          <w:rFonts w:ascii="Times New Roman" w:hAnsi="Times New Roman" w:cs="Times New Roman"/>
-          <w:bCs/>
-          <w:sz w:val="24"/>
-        </w:rPr>
-        <w:t xml:space="preserve"> O sistema disponibilizará ao utilizador do tipo “aluno” as seguintes funcionalidades:</w:t>
+          <w:bCs/>
+          <w:sz w:val="24"/>
+        </w:rPr>
+        <w:tab/>
+      </w:r>
+      <w:r>
+        <w:rPr>
+          <w:rFonts w:ascii="Times New Roman" w:hAnsi="Times New Roman" w:cs="Times New Roman"/>
+          <w:b/>
+          <w:bCs/>
+          <w:sz w:val="24"/>
+        </w:rPr>
+        <w:t>B.</w:t>
+      </w:r>
+      <w:r>
+        <w:rPr>
+          <w:rFonts w:ascii="Times New Roman" w:hAnsi="Times New Roman" w:cs="Times New Roman"/>
+          <w:bCs/>
+          <w:sz w:val="24"/>
+        </w:rPr>
+        <w:t xml:space="preserve"> O aluno terá acesso a uma área pessoal onde poderá editar o seu próprio perfil.</w:t>
       </w:r>
     </w:p>
     <w:p>
@@ -1293,6 +1745,7 @@
           <w:bCs/>
           <w:sz w:val="24"/>
         </w:rPr>
+        <w:lastRenderedPageBreak/>
         <w:tab/>
       </w:r>
       <w:r>
@@ -1302,15 +1755,15 @@
           <w:bCs/>
           <w:sz w:val="24"/>
         </w:rPr>
-        <w:t>A.</w:t>
-      </w:r>
-      <w:r>
-        <w:rPr>
-          <w:rFonts w:ascii="Times New Roman" w:hAnsi="Times New Roman" w:cs="Times New Roman"/>
-          <w:bCs/>
-          <w:sz w:val="24"/>
-        </w:rPr>
-        <w:t xml:space="preserve"> O aluno só terá acesso a um projeto ao qual tenha sido associado.</w:t>
+        <w:t>C.</w:t>
+      </w:r>
+      <w:r>
+        <w:rPr>
+          <w:rFonts w:ascii="Times New Roman" w:hAnsi="Times New Roman" w:cs="Times New Roman"/>
+          <w:bCs/>
+          <w:sz w:val="24"/>
+        </w:rPr>
+        <w:t xml:space="preserve"> O sistema deverá permitir ao aluno ter vários projetos em simultâneo.</w:t>
       </w:r>
     </w:p>
     <w:p>
@@ -1325,31 +1778,6 @@
           <w:sz w:val="24"/>
         </w:rPr>
       </w:pPr>
-      <w:r>
-        <w:rPr>
-          <w:rFonts w:ascii="Times New Roman" w:hAnsi="Times New Roman" w:cs="Times New Roman"/>
-          <w:bCs/>
-          <w:sz w:val="24"/>
-        </w:rPr>
-        <w:tab/>
-      </w:r>
-      <w:r>
-        <w:rPr>
-          <w:rFonts w:ascii="Times New Roman" w:hAnsi="Times New Roman" w:cs="Times New Roman"/>
-          <w:b/>
-          <w:bCs/>
-          <w:sz w:val="24"/>
-        </w:rPr>
-        <w:t>B.</w:t>
-      </w:r>
-      <w:r>
-        <w:rPr>
-          <w:rFonts w:ascii="Times New Roman" w:hAnsi="Times New Roman" w:cs="Times New Roman"/>
-          <w:bCs/>
-          <w:sz w:val="24"/>
-        </w:rPr>
-        <w:t xml:space="preserve"> O aluno terá acesso a uma área pessoal onde poderá editar o seu próprio perfil.</w:t>
-      </w:r>
     </w:p>
     <w:p>
       <w:pPr>
@@ -1363,30 +1791,33 @@
           <w:sz w:val="24"/>
         </w:rPr>
       </w:pPr>
-      <w:r>
-        <w:rPr>
-          <w:rFonts w:ascii="Times New Roman" w:hAnsi="Times New Roman" w:cs="Times New Roman"/>
-          <w:bCs/>
-          <w:sz w:val="24"/>
-        </w:rPr>
-        <w:tab/>
-      </w:r>
-      <w:r>
-        <w:rPr>
-          <w:rFonts w:ascii="Times New Roman" w:hAnsi="Times New Roman" w:cs="Times New Roman"/>
-          <w:b/>
-          <w:bCs/>
-          <w:sz w:val="24"/>
-        </w:rPr>
-        <w:t>C.</w:t>
-      </w:r>
-      <w:r>
-        <w:rPr>
-          <w:rFonts w:ascii="Times New Roman" w:hAnsi="Times New Roman" w:cs="Times New Roman"/>
-          <w:bCs/>
-          <w:sz w:val="24"/>
-        </w:rPr>
-        <w:t xml:space="preserve"> O sistema deverá permitir ao aluno ter vários projetos em simultâneo.</w:t>
+    </w:p>
+    <w:p>
+      <w:pPr>
+        <w:spacing w:after="120" w:line="240" w:lineRule="auto"/>
+        <w:jc w:val="both"/>
+        <w:rPr>
+          <w:rFonts w:ascii="Times New Roman" w:hAnsi="Times New Roman" w:cs="Times New Roman"/>
+          <w:bCs/>
+          <w:sz w:val="24"/>
+        </w:rPr>
+      </w:pPr>
+      <w:r>
+        <w:rPr>
+          <w:rFonts w:ascii="Times New Roman" w:hAnsi="Times New Roman" w:cs="Times New Roman"/>
+          <w:b/>
+          <w:bCs/>
+          <w:sz w:val="24"/>
+        </w:rPr>
+        <w:t>REQ-01-0003:</w:t>
+      </w:r>
+      <w:r>
+        <w:rPr>
+          <w:rFonts w:ascii="Times New Roman" w:hAnsi="Times New Roman" w:cs="Times New Roman"/>
+          <w:bCs/>
+          <w:sz w:val="24"/>
+        </w:rPr>
+        <w:t xml:space="preserve"> O sistema disponibilizará ao utilizador do tipo “professor” as seguintes funcionalidades:</w:t>
       </w:r>
     </w:p>
     <w:p>
@@ -1401,6 +1832,31 @@
           <w:sz w:val="24"/>
         </w:rPr>
       </w:pPr>
+      <w:r>
+        <w:rPr>
+          <w:rFonts w:ascii="Times New Roman" w:hAnsi="Times New Roman" w:cs="Times New Roman"/>
+          <w:bCs/>
+          <w:sz w:val="24"/>
+        </w:rPr>
+        <w:tab/>
+      </w:r>
+      <w:r>
+        <w:rPr>
+          <w:rFonts w:ascii="Times New Roman" w:hAnsi="Times New Roman" w:cs="Times New Roman"/>
+          <w:b/>
+          <w:bCs/>
+          <w:sz w:val="24"/>
+        </w:rPr>
+        <w:t>A.</w:t>
+      </w:r>
+      <w:r>
+        <w:rPr>
+          <w:rFonts w:ascii="Times New Roman" w:hAnsi="Times New Roman" w:cs="Times New Roman"/>
+          <w:bCs/>
+          <w:sz w:val="24"/>
+        </w:rPr>
+        <w:t xml:space="preserve"> O sistema deverá disponibilizar ao professor uma área de acesso pessoal onde poderá gerir o seu perfil.</w:t>
+      </w:r>
     </w:p>
     <w:p>
       <w:pPr>
@@ -1414,6 +1870,31 @@
           <w:sz w:val="24"/>
         </w:rPr>
       </w:pPr>
+      <w:r>
+        <w:rPr>
+          <w:rFonts w:ascii="Times New Roman" w:hAnsi="Times New Roman" w:cs="Times New Roman"/>
+          <w:bCs/>
+          <w:sz w:val="24"/>
+        </w:rPr>
+        <w:tab/>
+      </w:r>
+      <w:r>
+        <w:rPr>
+          <w:rFonts w:ascii="Times New Roman" w:hAnsi="Times New Roman" w:cs="Times New Roman"/>
+          <w:b/>
+          <w:bCs/>
+          <w:sz w:val="24"/>
+        </w:rPr>
+        <w:t>B.</w:t>
+      </w:r>
+      <w:r>
+        <w:rPr>
+          <w:rFonts w:ascii="Times New Roman" w:hAnsi="Times New Roman" w:cs="Times New Roman"/>
+          <w:bCs/>
+          <w:sz w:val="24"/>
+        </w:rPr>
+        <w:t xml:space="preserve"> O professor terá permissão para criar projetos.</w:t>
+      </w:r>
     </w:p>
     <w:p>
       <w:pPr>
@@ -1427,6 +1908,31 @@
           <w:sz w:val="24"/>
         </w:rPr>
       </w:pPr>
+      <w:r>
+        <w:rPr>
+          <w:rFonts w:ascii="Times New Roman" w:hAnsi="Times New Roman" w:cs="Times New Roman"/>
+          <w:bCs/>
+          <w:sz w:val="24"/>
+        </w:rPr>
+        <w:tab/>
+      </w:r>
+      <w:r>
+        <w:rPr>
+          <w:rFonts w:ascii="Times New Roman" w:hAnsi="Times New Roman" w:cs="Times New Roman"/>
+          <w:b/>
+          <w:bCs/>
+          <w:sz w:val="24"/>
+        </w:rPr>
+        <w:t>C.</w:t>
+      </w:r>
+      <w:r>
+        <w:rPr>
+          <w:rFonts w:ascii="Times New Roman" w:hAnsi="Times New Roman" w:cs="Times New Roman"/>
+          <w:bCs/>
+          <w:sz w:val="24"/>
+        </w:rPr>
+        <w:t xml:space="preserve"> O sistema deverá permitir que um professor possa ser “gestor” de vários projetos em simultâneo.</w:t>
+      </w:r>
     </w:p>
     <w:p>
       <w:pPr>
@@ -1443,19 +1949,27 @@
       <w:r>
         <w:rPr>
           <w:rFonts w:ascii="Times New Roman" w:hAnsi="Times New Roman" w:cs="Times New Roman"/>
-          <w:b/>
-          <w:bCs/>
-          <w:sz w:val="24"/>
-        </w:rPr>
-        <w:t>REQ-00-0003:</w:t>
-      </w:r>
-      <w:r>
-        <w:rPr>
-          <w:rFonts w:ascii="Times New Roman" w:hAnsi="Times New Roman" w:cs="Times New Roman"/>
-          <w:bCs/>
-          <w:sz w:val="24"/>
-        </w:rPr>
-        <w:t xml:space="preserve"> O sistema disponibilizará ao utilizador do tipo “professor” as seguintes funcionalidades:</w:t>
+          <w:bCs/>
+          <w:sz w:val="24"/>
+        </w:rPr>
+        <w:tab/>
+      </w:r>
+      <w:r>
+        <w:rPr>
+          <w:rFonts w:ascii="Times New Roman" w:hAnsi="Times New Roman" w:cs="Times New Roman"/>
+          <w:b/>
+          <w:bCs/>
+          <w:sz w:val="24"/>
+        </w:rPr>
+        <w:t>D.</w:t>
+      </w:r>
+      <w:r>
+        <w:rPr>
+          <w:rFonts w:ascii="Times New Roman" w:hAnsi="Times New Roman" w:cs="Times New Roman"/>
+          <w:bCs/>
+          <w:sz w:val="24"/>
+        </w:rPr>
+        <w:t xml:space="preserve"> O professor terá permissão para adicionar ou remover alunos do seu próprio projeto.</w:t>
       </w:r>
     </w:p>
     <w:p>
@@ -1485,15 +1999,15 @@
           <w:bCs/>
           <w:sz w:val="24"/>
         </w:rPr>
-        <w:t>A.</w:t>
-      </w:r>
-      <w:r>
-        <w:rPr>
-          <w:rFonts w:ascii="Times New Roman" w:hAnsi="Times New Roman" w:cs="Times New Roman"/>
-          <w:bCs/>
-          <w:sz w:val="24"/>
-        </w:rPr>
-        <w:t xml:space="preserve"> O sistema deverá disponibilizar ao professor uma área de acesso pessoal onde poderá gerir o seu perfil.</w:t>
+        <w:t>E.</w:t>
+      </w:r>
+      <w:r>
+        <w:rPr>
+          <w:rFonts w:ascii="Times New Roman" w:hAnsi="Times New Roman" w:cs="Times New Roman"/>
+          <w:bCs/>
+          <w:sz w:val="24"/>
+        </w:rPr>
+        <w:t xml:space="preserve"> O sistema deverá permitir ao professor acesso a uma página onde possa fazer a gestão de todos os seus projetos.</w:t>
       </w:r>
     </w:p>
     <w:p>
@@ -1523,15 +2037,15 @@
           <w:bCs/>
           <w:sz w:val="24"/>
         </w:rPr>
-        <w:t>B.</w:t>
-      </w:r>
-      <w:r>
-        <w:rPr>
-          <w:rFonts w:ascii="Times New Roman" w:hAnsi="Times New Roman" w:cs="Times New Roman"/>
-          <w:bCs/>
-          <w:sz w:val="24"/>
-        </w:rPr>
-        <w:t xml:space="preserve"> O professor terá permissão para criar projetos.</w:t>
+        <w:t>F.</w:t>
+      </w:r>
+      <w:r>
+        <w:rPr>
+          <w:rFonts w:ascii="Times New Roman" w:hAnsi="Times New Roman" w:cs="Times New Roman"/>
+          <w:bCs/>
+          <w:sz w:val="24"/>
+        </w:rPr>
+        <w:t xml:space="preserve"> O sistema deverá permitir que o professor faça a avaliação dos alunos associados ao seu projeto.</w:t>
       </w:r>
     </w:p>
     <w:p>
@@ -1546,31 +2060,6 @@
           <w:sz w:val="24"/>
         </w:rPr>
       </w:pPr>
-      <w:r>
-        <w:rPr>
-          <w:rFonts w:ascii="Times New Roman" w:hAnsi="Times New Roman" w:cs="Times New Roman"/>
-          <w:bCs/>
-          <w:sz w:val="24"/>
-        </w:rPr>
-        <w:tab/>
-      </w:r>
-      <w:r>
-        <w:rPr>
-          <w:rFonts w:ascii="Times New Roman" w:hAnsi="Times New Roman" w:cs="Times New Roman"/>
-          <w:b/>
-          <w:bCs/>
-          <w:sz w:val="24"/>
-        </w:rPr>
-        <w:t>C.</w:t>
-      </w:r>
-      <w:r>
-        <w:rPr>
-          <w:rFonts w:ascii="Times New Roman" w:hAnsi="Times New Roman" w:cs="Times New Roman"/>
-          <w:bCs/>
-          <w:sz w:val="24"/>
-        </w:rPr>
-        <w:t xml:space="preserve"> O sistema deverá permitir que um professor possa ser “gestor” de vários projetos em simultâneo.</w:t>
-      </w:r>
     </w:p>
     <w:p>
       <w:pPr>
@@ -1587,138 +2076,11 @@
       <w:r>
         <w:rPr>
           <w:rFonts w:ascii="Times New Roman" w:hAnsi="Times New Roman" w:cs="Times New Roman"/>
-          <w:bCs/>
-          <w:sz w:val="24"/>
-        </w:rPr>
-        <w:tab/>
-      </w:r>
-      <w:r>
-        <w:rPr>
-          <w:rFonts w:ascii="Times New Roman" w:hAnsi="Times New Roman" w:cs="Times New Roman"/>
-          <w:b/>
-          <w:bCs/>
-          <w:sz w:val="24"/>
-        </w:rPr>
-        <w:t>D.</w:t>
-      </w:r>
-      <w:r>
-        <w:rPr>
-          <w:rFonts w:ascii="Times New Roman" w:hAnsi="Times New Roman" w:cs="Times New Roman"/>
-          <w:bCs/>
-          <w:sz w:val="24"/>
-        </w:rPr>
-        <w:t xml:space="preserve"> O professor terá permissão para adicionar ou remover alunos do seu próprio projeto.</w:t>
-      </w:r>
-    </w:p>
-    <w:p>
-      <w:pPr>
-        <w:pStyle w:val="PargrafodaLista"/>
-        <w:spacing w:after="120" w:line="240" w:lineRule="auto"/>
-        <w:ind w:left="284"/>
-        <w:jc w:val="both"/>
-        <w:rPr>
-          <w:rFonts w:ascii="Times New Roman" w:hAnsi="Times New Roman" w:cs="Times New Roman"/>
-          <w:bCs/>
-          <w:sz w:val="24"/>
-        </w:rPr>
-      </w:pPr>
-      <w:r>
-        <w:rPr>
-          <w:rFonts w:ascii="Times New Roman" w:hAnsi="Times New Roman" w:cs="Times New Roman"/>
-          <w:bCs/>
-          <w:sz w:val="24"/>
-        </w:rPr>
-        <w:tab/>
-      </w:r>
-      <w:r>
-        <w:rPr>
-          <w:rFonts w:ascii="Times New Roman" w:hAnsi="Times New Roman" w:cs="Times New Roman"/>
-          <w:b/>
-          <w:bCs/>
-          <w:sz w:val="24"/>
-        </w:rPr>
-        <w:t>E.</w:t>
-      </w:r>
-      <w:r>
-        <w:rPr>
-          <w:rFonts w:ascii="Times New Roman" w:hAnsi="Times New Roman" w:cs="Times New Roman"/>
-          <w:bCs/>
-          <w:sz w:val="24"/>
-        </w:rPr>
-        <w:t xml:space="preserve"> O sistema deverá permitir ao professor acesso a uma página onde possa fazer a gestão de todos os seus projetos.</w:t>
-      </w:r>
-    </w:p>
-    <w:p>
-      <w:pPr>
-        <w:pStyle w:val="PargrafodaLista"/>
-        <w:spacing w:after="120" w:line="240" w:lineRule="auto"/>
-        <w:ind w:left="284"/>
-        <w:jc w:val="both"/>
-        <w:rPr>
-          <w:rFonts w:ascii="Times New Roman" w:hAnsi="Times New Roman" w:cs="Times New Roman"/>
-          <w:bCs/>
-          <w:sz w:val="24"/>
-        </w:rPr>
-      </w:pPr>
-      <w:r>
-        <w:rPr>
-          <w:rFonts w:ascii="Times New Roman" w:hAnsi="Times New Roman" w:cs="Times New Roman"/>
-          <w:bCs/>
-          <w:sz w:val="24"/>
-        </w:rPr>
-        <w:tab/>
-      </w:r>
-      <w:r>
-        <w:rPr>
-          <w:rFonts w:ascii="Times New Roman" w:hAnsi="Times New Roman" w:cs="Times New Roman"/>
-          <w:b/>
-          <w:bCs/>
-          <w:sz w:val="24"/>
-        </w:rPr>
-        <w:t>F.</w:t>
-      </w:r>
-      <w:r>
-        <w:rPr>
-          <w:rFonts w:ascii="Times New Roman" w:hAnsi="Times New Roman" w:cs="Times New Roman"/>
-          <w:bCs/>
-          <w:sz w:val="24"/>
-        </w:rPr>
-        <w:t xml:space="preserve"> O sistema deverá permitir que o professor faça a avaliação dos alunos associados ao seu projeto.</w:t>
-      </w:r>
-    </w:p>
-    <w:p>
-      <w:pPr>
-        <w:pStyle w:val="PargrafodaLista"/>
-        <w:spacing w:after="120" w:line="240" w:lineRule="auto"/>
-        <w:ind w:left="284"/>
-        <w:jc w:val="both"/>
-        <w:rPr>
-          <w:rFonts w:ascii="Times New Roman" w:hAnsi="Times New Roman" w:cs="Times New Roman"/>
-          <w:bCs/>
-          <w:sz w:val="24"/>
-        </w:rPr>
-      </w:pPr>
-    </w:p>
-    <w:p>
-      <w:pPr>
-        <w:pStyle w:val="PargrafodaLista"/>
-        <w:spacing w:after="120" w:line="240" w:lineRule="auto"/>
-        <w:ind w:left="284"/>
-        <w:jc w:val="both"/>
-        <w:rPr>
-          <w:rFonts w:ascii="Times New Roman" w:hAnsi="Times New Roman" w:cs="Times New Roman"/>
-          <w:bCs/>
-          <w:sz w:val="24"/>
-        </w:rPr>
-      </w:pPr>
-      <w:r>
-        <w:rPr>
-          <w:rFonts w:ascii="Times New Roman" w:hAnsi="Times New Roman" w:cs="Times New Roman"/>
-          <w:b/>
-          <w:bCs/>
-          <w:sz w:val="24"/>
-        </w:rPr>
-        <w:t>REQ-00-0004:</w:t>
+          <w:b/>
+          <w:bCs/>
+          <w:sz w:val="24"/>
+        </w:rPr>
+        <w:t>REQ-01-0004:</w:t>
       </w:r>
       <w:r>
         <w:rPr>
@@ -1750,15 +2112,7 @@
           <w:bCs/>
           <w:sz w:val="24"/>
         </w:rPr>
-        <w:t xml:space="preserve">O sistema deverá permitir que o administrador </w:t>
-      </w:r>
-      <w:r>
-        <w:rPr>
-          <w:rFonts w:ascii="Times New Roman" w:hAnsi="Times New Roman" w:cs="Times New Roman"/>
-          <w:bCs/>
-          <w:sz w:val="24"/>
-        </w:rPr>
-        <w:t>crie o registo do professor.</w:t>
+        <w:t>O sistema deverá permitir que o administrador crie o registo do professor.</w:t>
       </w:r>
     </w:p>
     <w:p>
@@ -1806,15 +2160,7 @@
           <w:bCs/>
           <w:sz w:val="24"/>
         </w:rPr>
-        <w:t>O sistema deverá permit</w:t>
-      </w:r>
-      <w:r>
-        <w:rPr>
-          <w:rFonts w:ascii="Times New Roman" w:hAnsi="Times New Roman" w:cs="Times New Roman"/>
-          <w:bCs/>
-          <w:sz w:val="24"/>
-        </w:rPr>
-        <w:t>ir que o administrador crie o registo das escolas.</w:t>
+        <w:t>O sistema deverá permitir que o administrador crie o registo das escolas.</w:t>
       </w:r>
     </w:p>
     <w:p>
@@ -1887,7 +2233,7 @@
           <w:bCs/>
           <w:sz w:val="24"/>
         </w:rPr>
-        <w:t>REQ-00-0005:</w:t>
+        <w:t>REQ-01-0005:</w:t>
       </w:r>
       <w:r>
         <w:rPr>
@@ -1924,112 +2270,169 @@
     </w:p>
     <w:p>
       <w:pPr>
+        <w:pStyle w:val="PargrafodaLista"/>
         <w:spacing w:after="120" w:line="240" w:lineRule="auto"/>
-        <w:jc w:val="both"/>
-        <w:rPr>
-          <w:rFonts w:ascii="Times New Roman" w:hAnsi="Times New Roman" w:cs="Times New Roman"/>
-          <w:bCs/>
-          <w:sz w:val="24"/>
-        </w:rPr>
-      </w:pPr>
-    </w:p>
+        <w:ind w:left="1079"/>
+        <w:jc w:val="both"/>
+        <w:rPr>
+          <w:rFonts w:ascii="Times New Roman" w:hAnsi="Times New Roman" w:cs="Times New Roman"/>
+          <w:bCs/>
+          <w:sz w:val="24"/>
+        </w:rPr>
+      </w:pPr>
+    </w:p>
+    <w:p>
+      <w:pPr>
+        <w:pStyle w:val="Cabealho1"/>
+        <w:rPr>
+          <w:b/>
+          <w:color w:val="auto"/>
+        </w:rPr>
+      </w:pPr>
+      <w:bookmarkStart w:id="6" w:name="_Toc417052049"/>
+      <w:r>
+        <w:rPr>
+          <w:b/>
+          <w:color w:val="auto"/>
+        </w:rPr>
+        <w:t>Requisitos de Página de Criação e Gestão de Utilizadores</w:t>
+      </w:r>
+      <w:bookmarkEnd w:id="6"/>
+    </w:p>
+    <w:p/>
     <w:p>
       <w:pPr>
         <w:spacing w:after="120" w:line="240" w:lineRule="auto"/>
-        <w:ind w:firstLine="284"/>
-        <w:jc w:val="both"/>
-        <w:rPr>
-          <w:rFonts w:ascii="Times New Roman" w:hAnsi="Times New Roman" w:cs="Times New Roman"/>
-          <w:bCs/>
-          <w:sz w:val="24"/>
-        </w:rPr>
-      </w:pPr>
-      <w:r>
-        <w:rPr>
-          <w:rFonts w:ascii="Times New Roman" w:hAnsi="Times New Roman" w:cs="Times New Roman"/>
-          <w:b/>
-          <w:bCs/>
-          <w:sz w:val="24"/>
-        </w:rPr>
-        <w:t>REQ-01-0001:</w:t>
-      </w:r>
-      <w:r>
-        <w:rPr>
-          <w:rFonts w:ascii="Times New Roman" w:hAnsi="Times New Roman" w:cs="Times New Roman"/>
-          <w:b/>
-          <w:bCs/>
-          <w:sz w:val="24"/>
-        </w:rPr>
-        <w:t xml:space="preserve"> </w:t>
-      </w:r>
-      <w:r>
-        <w:rPr>
-          <w:rFonts w:ascii="Times New Roman" w:hAnsi="Times New Roman" w:cs="Times New Roman"/>
-          <w:bCs/>
-          <w:sz w:val="24"/>
-        </w:rPr>
-        <w:t>O</w:t>
-      </w:r>
-      <w:r>
-        <w:rPr>
-          <w:rFonts w:ascii="Times New Roman" w:hAnsi="Times New Roman" w:cs="Times New Roman"/>
-          <w:bCs/>
-          <w:sz w:val="24"/>
-        </w:rPr>
-        <w:t xml:space="preserve"> formulário</w:t>
-      </w:r>
-      <w:r>
-        <w:rPr>
-          <w:rFonts w:ascii="Times New Roman" w:hAnsi="Times New Roman" w:cs="Times New Roman"/>
-          <w:bCs/>
-          <w:sz w:val="24"/>
-        </w:rPr>
-        <w:t xml:space="preserve"> de</w:t>
-      </w:r>
-      <w:r>
-        <w:rPr>
-          <w:rFonts w:ascii="Times New Roman" w:hAnsi="Times New Roman" w:cs="Times New Roman"/>
-          <w:bCs/>
-          <w:sz w:val="24"/>
-        </w:rPr>
-        <w:t xml:space="preserve"> criação</w:t>
-      </w:r>
-      <w:r>
-        <w:rPr>
-          <w:rFonts w:ascii="Times New Roman" w:hAnsi="Times New Roman" w:cs="Times New Roman"/>
-          <w:bCs/>
-          <w:sz w:val="24"/>
-        </w:rPr>
-        <w:t xml:space="preserve"> de</w:t>
-      </w:r>
-      <w:r>
-        <w:rPr>
-          <w:rFonts w:ascii="Times New Roman" w:hAnsi="Times New Roman" w:cs="Times New Roman"/>
-          <w:bCs/>
-          <w:sz w:val="24"/>
-        </w:rPr>
-        <w:t xml:space="preserve"> utilizadores</w:t>
-      </w:r>
-      <w:r>
-        <w:rPr>
-          <w:rFonts w:ascii="Times New Roman" w:hAnsi="Times New Roman" w:cs="Times New Roman"/>
-          <w:bCs/>
-          <w:sz w:val="24"/>
-        </w:rPr>
-        <w:t xml:space="preserve"> </w:t>
-      </w:r>
-      <w:r>
-        <w:rPr>
-          <w:rFonts w:ascii="Times New Roman" w:hAnsi="Times New Roman" w:cs="Times New Roman"/>
-          <w:bCs/>
-          <w:sz w:val="24"/>
-        </w:rPr>
-        <w:t>deve conter os seguintes campos:</w:t>
+        <w:jc w:val="both"/>
+        <w:rPr>
+          <w:rFonts w:ascii="Times New Roman" w:hAnsi="Times New Roman" w:cs="Times New Roman"/>
+          <w:sz w:val="24"/>
+          <w:szCs w:val="24"/>
+        </w:rPr>
+      </w:pPr>
+      <w:r>
+        <w:rPr>
+          <w:rFonts w:ascii="Times New Roman" w:hAnsi="Times New Roman" w:cs="Times New Roman"/>
+          <w:b/>
+          <w:sz w:val="24"/>
+          <w:szCs w:val="24"/>
+        </w:rPr>
+        <w:t xml:space="preserve">REQ02-0000: </w:t>
+      </w:r>
+      <w:r>
+        <w:rPr>
+          <w:rFonts w:ascii="Times New Roman" w:hAnsi="Times New Roman" w:cs="Times New Roman"/>
+          <w:sz w:val="24"/>
+          <w:szCs w:val="24"/>
+        </w:rPr>
+        <w:t>Como referido anteriormente, apenas o utilizador do tipo administrador terá acesso à página de gestão de utilizadores.</w:t>
+      </w:r>
+    </w:p>
+    <w:p>
+      <w:pPr>
+        <w:jc w:val="both"/>
+        <w:rPr>
+          <w:rFonts w:ascii="Times New Roman" w:hAnsi="Times New Roman" w:cs="Times New Roman"/>
+          <w:sz w:val="24"/>
+          <w:szCs w:val="24"/>
+        </w:rPr>
+      </w:pPr>
+      <w:r>
+        <w:rPr>
+          <w:rFonts w:ascii="Times New Roman" w:hAnsi="Times New Roman" w:cs="Times New Roman"/>
+          <w:b/>
+          <w:sz w:val="24"/>
+          <w:szCs w:val="24"/>
+        </w:rPr>
+        <w:t xml:space="preserve">REQ02-0001: </w:t>
+      </w:r>
+      <w:r>
+        <w:rPr>
+          <w:rFonts w:ascii="Times New Roman" w:hAnsi="Times New Roman" w:cs="Times New Roman"/>
+          <w:sz w:val="24"/>
+          <w:szCs w:val="24"/>
+        </w:rPr>
+        <w:t xml:space="preserve">Esta página terá uma lista de todos os utilizadores do sistema, onde o administrador pode alterar informações relativas à sua situação na escola (Ex: nº de aluno, escola </w:t>
+      </w:r>
+      <w:proofErr w:type="gramStart"/>
+      <w:r>
+        <w:rPr>
+          <w:rFonts w:ascii="Times New Roman" w:hAnsi="Times New Roman" w:cs="Times New Roman"/>
+          <w:sz w:val="24"/>
+          <w:szCs w:val="24"/>
+        </w:rPr>
+        <w:t>associada..</w:t>
+      </w:r>
+      <w:proofErr w:type="gramEnd"/>
+      <w:r>
+        <w:rPr>
+          <w:rFonts w:ascii="Times New Roman" w:hAnsi="Times New Roman" w:cs="Times New Roman"/>
+          <w:sz w:val="24"/>
+          <w:szCs w:val="24"/>
+        </w:rPr>
+        <w:t>) não podendo no entanto alterar dados pessoais dos utilizadores.</w:t>
+      </w:r>
+    </w:p>
+    <w:p>
+      <w:pPr>
+        <w:jc w:val="both"/>
+        <w:rPr>
+          <w:rFonts w:ascii="Times New Roman" w:hAnsi="Times New Roman" w:cs="Times New Roman"/>
+          <w:color w:val="000000"/>
+          <w:sz w:val="24"/>
+          <w:szCs w:val="24"/>
+        </w:rPr>
+      </w:pPr>
+      <w:r>
+        <w:rPr>
+          <w:rFonts w:ascii="Times New Roman" w:hAnsi="Times New Roman" w:cs="Times New Roman"/>
+          <w:b/>
+          <w:sz w:val="24"/>
+          <w:szCs w:val="24"/>
+        </w:rPr>
+        <w:t xml:space="preserve">REQ02-0002: </w:t>
+      </w:r>
+      <w:r>
+        <w:rPr>
+          <w:rFonts w:ascii="Times New Roman" w:hAnsi="Times New Roman" w:cs="Times New Roman"/>
+          <w:sz w:val="24"/>
+          <w:szCs w:val="24"/>
+        </w:rPr>
+        <w:t>A página de gestão de utilizadores terá também a opção de criar um determinado novo utilizador.</w:t>
+      </w:r>
+    </w:p>
+    <w:p>
+      <w:pPr>
+        <w:spacing w:after="120" w:line="240" w:lineRule="auto"/>
+        <w:jc w:val="both"/>
+        <w:rPr>
+          <w:rFonts w:ascii="Times New Roman" w:hAnsi="Times New Roman" w:cs="Times New Roman"/>
+          <w:bCs/>
+          <w:sz w:val="24"/>
+        </w:rPr>
+      </w:pPr>
+      <w:r>
+        <w:rPr>
+          <w:rFonts w:ascii="Times New Roman" w:hAnsi="Times New Roman" w:cs="Times New Roman"/>
+          <w:b/>
+          <w:bCs/>
+          <w:sz w:val="24"/>
+        </w:rPr>
+        <w:t xml:space="preserve">REQ-02-0003: </w:t>
+      </w:r>
+      <w:r>
+        <w:rPr>
+          <w:rFonts w:ascii="Times New Roman" w:hAnsi="Times New Roman" w:cs="Times New Roman"/>
+          <w:bCs/>
+          <w:sz w:val="24"/>
+        </w:rPr>
+        <w:t>O formulário de criação de utilizadores deve conter os seguintes campos:</w:t>
       </w:r>
     </w:p>
     <w:p>
       <w:pPr>
         <w:ind w:left="720" w:firstLine="720"/>
+        <w:jc w:val="both"/>
         <w:rPr>
           <w:rFonts w:ascii="Times New Roman" w:hAnsi="Times New Roman" w:cs="Times New Roman"/>
           <w:color w:val="000000"/>
@@ -2054,27 +2457,28 @@
           <w:sz w:val="24"/>
           <w:szCs w:val="24"/>
         </w:rPr>
-        <w:t xml:space="preserve"> Nome</w:t>
-      </w:r>
-      <w:r>
+        <w:t xml:space="preserve"> Nome </w:t>
+      </w:r>
+    </w:p>
+    <w:p>
+      <w:pPr>
+        <w:jc w:val="both"/>
         <w:rPr>
           <w:rFonts w:ascii="Times New Roman" w:hAnsi="Times New Roman" w:cs="Times New Roman"/>
           <w:color w:val="000000"/>
           <w:sz w:val="24"/>
           <w:szCs w:val="24"/>
         </w:rPr>
-        <w:t xml:space="preserve"> </w:t>
-      </w:r>
-    </w:p>
-    <w:p>
-      <w:pPr>
+      </w:pPr>
+      <w:r>
         <w:rPr>
           <w:rFonts w:ascii="Times New Roman" w:hAnsi="Times New Roman" w:cs="Times New Roman"/>
           <w:color w:val="000000"/>
           <w:sz w:val="24"/>
           <w:szCs w:val="24"/>
         </w:rPr>
-      </w:pPr>
+        <w:tab/>
+      </w:r>
       <w:r>
         <w:rPr>
           <w:rFonts w:ascii="Times New Roman" w:hAnsi="Times New Roman" w:cs="Times New Roman"/>
@@ -2087,48 +2491,88 @@
       <w:r>
         <w:rPr>
           <w:rFonts w:ascii="Times New Roman" w:hAnsi="Times New Roman" w:cs="Times New Roman"/>
+          <w:b/>
           <w:color w:val="000000"/>
           <w:sz w:val="24"/>
           <w:szCs w:val="24"/>
         </w:rPr>
+        <w:t>B:</w:t>
+      </w:r>
+      <w:r>
+        <w:rPr>
+          <w:rFonts w:ascii="Times New Roman" w:hAnsi="Times New Roman" w:cs="Times New Roman"/>
+          <w:color w:val="000000"/>
+          <w:sz w:val="24"/>
+          <w:szCs w:val="24"/>
+        </w:rPr>
+        <w:t xml:space="preserve"> Número </w:t>
+      </w:r>
+    </w:p>
+    <w:p>
+      <w:pPr>
+        <w:jc w:val="both"/>
+        <w:rPr>
+          <w:rFonts w:ascii="Times New Roman" w:hAnsi="Times New Roman" w:cs="Times New Roman"/>
+          <w:color w:val="000000"/>
+          <w:sz w:val="24"/>
+          <w:szCs w:val="24"/>
+        </w:rPr>
+      </w:pPr>
+      <w:r>
+        <w:rPr>
+          <w:rFonts w:ascii="Times New Roman" w:hAnsi="Times New Roman" w:cs="Times New Roman"/>
+          <w:color w:val="000000"/>
+          <w:sz w:val="24"/>
+          <w:szCs w:val="24"/>
+        </w:rPr>
         <w:tab/>
       </w:r>
       <w:r>
         <w:rPr>
           <w:rFonts w:ascii="Times New Roman" w:hAnsi="Times New Roman" w:cs="Times New Roman"/>
-          <w:b/>
           <w:color w:val="000000"/>
           <w:sz w:val="24"/>
           <w:szCs w:val="24"/>
         </w:rPr>
-        <w:t>B:</w:t>
-      </w:r>
-      <w:r>
-        <w:rPr>
-          <w:rFonts w:ascii="Times New Roman" w:hAnsi="Times New Roman" w:cs="Times New Roman"/>
+        <w:tab/>
+      </w:r>
+      <w:r>
+        <w:rPr>
+          <w:rFonts w:ascii="Times New Roman" w:hAnsi="Times New Roman" w:cs="Times New Roman"/>
+          <w:b/>
           <w:color w:val="000000"/>
           <w:sz w:val="24"/>
           <w:szCs w:val="24"/>
         </w:rPr>
-        <w:t xml:space="preserve"> Número </w:t>
-      </w:r>
-    </w:p>
-    <w:p>
-      <w:pPr>
+        <w:t>C:</w:t>
+      </w:r>
+      <w:r>
         <w:rPr>
           <w:rFonts w:ascii="Times New Roman" w:hAnsi="Times New Roman" w:cs="Times New Roman"/>
           <w:color w:val="000000"/>
           <w:sz w:val="24"/>
           <w:szCs w:val="24"/>
         </w:rPr>
-      </w:pPr>
-      <w:r>
+        <w:t xml:space="preserve"> Tipo de Utilizador</w:t>
+      </w:r>
+    </w:p>
+    <w:p>
+      <w:pPr>
+        <w:jc w:val="both"/>
         <w:rPr>
           <w:rFonts w:ascii="Times New Roman" w:hAnsi="Times New Roman" w:cs="Times New Roman"/>
           <w:color w:val="000000"/>
           <w:sz w:val="24"/>
           <w:szCs w:val="24"/>
         </w:rPr>
+      </w:pPr>
+      <w:r>
+        <w:rPr>
+          <w:rFonts w:ascii="Times New Roman" w:hAnsi="Times New Roman" w:cs="Times New Roman"/>
+          <w:color w:val="000000"/>
+          <w:sz w:val="24"/>
+          <w:szCs w:val="24"/>
+        </w:rPr>
         <w:tab/>
       </w:r>
       <w:r>
@@ -2143,39 +2587,50 @@
       <w:r>
         <w:rPr>
           <w:rFonts w:ascii="Times New Roman" w:hAnsi="Times New Roman" w:cs="Times New Roman"/>
-          <w:b/>
           <w:color w:val="000000"/>
           <w:sz w:val="24"/>
           <w:szCs w:val="24"/>
         </w:rPr>
-        <w:t>C:</w:t>
-      </w:r>
-      <w:r>
-        <w:rPr>
-          <w:rFonts w:ascii="Times New Roman" w:hAnsi="Times New Roman" w:cs="Times New Roman"/>
+        <w:tab/>
+      </w:r>
+      <w:r>
+        <w:rPr>
+          <w:rFonts w:ascii="Times New Roman" w:hAnsi="Times New Roman" w:cs="Times New Roman"/>
+          <w:b/>
           <w:color w:val="000000"/>
           <w:sz w:val="24"/>
           <w:szCs w:val="24"/>
         </w:rPr>
-        <w:t xml:space="preserve"> Tipo de Utilizador</w:t>
-      </w:r>
-    </w:p>
-    <w:p>
-      <w:pPr>
+        <w:t xml:space="preserve">C1: </w:t>
+      </w:r>
+      <w:r>
         <w:rPr>
           <w:rFonts w:ascii="Times New Roman" w:hAnsi="Times New Roman" w:cs="Times New Roman"/>
           <w:color w:val="000000"/>
           <w:sz w:val="24"/>
           <w:szCs w:val="24"/>
         </w:rPr>
-      </w:pPr>
-      <w:r>
+        <w:t>Se for um utilizador do tipo aluno, este deve ser inserido num grupo/turma.</w:t>
+      </w:r>
+    </w:p>
+    <w:p>
+      <w:pPr>
+        <w:jc w:val="both"/>
         <w:rPr>
           <w:rFonts w:ascii="Times New Roman" w:hAnsi="Times New Roman" w:cs="Times New Roman"/>
           <w:color w:val="000000"/>
           <w:sz w:val="24"/>
           <w:szCs w:val="24"/>
         </w:rPr>
+      </w:pPr>
+      <w:r>
+        <w:rPr>
+          <w:rFonts w:ascii="Times New Roman" w:hAnsi="Times New Roman" w:cs="Times New Roman"/>
+          <w:color w:val="000000"/>
+          <w:sz w:val="24"/>
+          <w:szCs w:val="24"/>
+        </w:rPr>
+        <w:lastRenderedPageBreak/>
         <w:tab/>
       </w:r>
       <w:r>
@@ -2187,15 +2642,18 @@
         </w:rPr>
         <w:tab/>
       </w:r>
-      <w:r>
-        <w:rPr>
-          <w:rFonts w:ascii="Times New Roman" w:hAnsi="Times New Roman" w:cs="Times New Roman"/>
+      <w:proofErr w:type="gramStart"/>
+      <w:r>
+        <w:rPr>
+          <w:rFonts w:ascii="Times New Roman" w:hAnsi="Times New Roman" w:cs="Times New Roman"/>
+          <w:b/>
           <w:color w:val="000000"/>
           <w:sz w:val="24"/>
           <w:szCs w:val="24"/>
         </w:rPr>
-        <w:tab/>
-      </w:r>
+        <w:t>E</w:t>
+      </w:r>
+      <w:proofErr w:type="gramEnd"/>
       <w:r>
         <w:rPr>
           <w:rFonts w:ascii="Times New Roman" w:hAnsi="Times New Roman" w:cs="Times New Roman"/>
@@ -2204,7 +2662,7 @@
           <w:sz w:val="24"/>
           <w:szCs w:val="24"/>
         </w:rPr>
-        <w:t xml:space="preserve">C1: </w:t>
+        <w:t>:</w:t>
       </w:r>
       <w:r>
         <w:rPr>
@@ -2213,58 +2671,30 @@
           <w:sz w:val="24"/>
           <w:szCs w:val="24"/>
         </w:rPr>
-        <w:t>Se for um utilizador do tipo aluno, este deve ser inserido num grupo/turma.</w:t>
-      </w:r>
-    </w:p>
-    <w:p>
-      <w:pPr>
-        <w:rPr>
-          <w:rFonts w:ascii="Times New Roman" w:hAnsi="Times New Roman" w:cs="Times New Roman"/>
-          <w:color w:val="000000"/>
-          <w:sz w:val="24"/>
-          <w:szCs w:val="24"/>
-        </w:rPr>
-      </w:pPr>
-      <w:r>
-        <w:rPr>
-          <w:rFonts w:ascii="Times New Roman" w:hAnsi="Times New Roman" w:cs="Times New Roman"/>
-          <w:color w:val="000000"/>
-          <w:sz w:val="24"/>
-          <w:szCs w:val="24"/>
-        </w:rPr>
-        <w:tab/>
-      </w:r>
-      <w:r>
-        <w:rPr>
-          <w:rFonts w:ascii="Times New Roman" w:hAnsi="Times New Roman" w:cs="Times New Roman"/>
-          <w:color w:val="000000"/>
-          <w:sz w:val="24"/>
-          <w:szCs w:val="24"/>
-        </w:rPr>
-        <w:tab/>
-      </w:r>
-      <w:r>
-        <w:rPr>
-          <w:rFonts w:ascii="Times New Roman" w:hAnsi="Times New Roman" w:cs="Times New Roman"/>
-          <w:b/>
-          <w:color w:val="000000"/>
-          <w:sz w:val="24"/>
-          <w:szCs w:val="24"/>
-        </w:rPr>
-        <w:t>E:</w:t>
-      </w:r>
-      <w:r>
-        <w:rPr>
-          <w:rFonts w:ascii="Times New Roman" w:hAnsi="Times New Roman" w:cs="Times New Roman"/>
-          <w:color w:val="000000"/>
-          <w:sz w:val="24"/>
-          <w:szCs w:val="24"/>
-        </w:rPr>
         <w:t xml:space="preserve"> Escola Associada</w:t>
       </w:r>
     </w:p>
     <w:p>
       <w:pPr>
+        <w:pStyle w:val="Cabealho1"/>
+        <w:rPr>
+          <w:b/>
+          <w:color w:val="auto"/>
+        </w:rPr>
+      </w:pPr>
+      <w:bookmarkStart w:id="7" w:name="_Toc417052050"/>
+      <w:r>
+        <w:rPr>
+          <w:b/>
+          <w:color w:val="auto"/>
+        </w:rPr>
+        <w:t>Requisitos de Criação de Projetos</w:t>
+      </w:r>
+      <w:bookmarkEnd w:id="7"/>
+    </w:p>
+    <w:p>
+      <w:pPr>
+        <w:jc w:val="both"/>
         <w:rPr>
           <w:rFonts w:ascii="Times New Roman" w:hAnsi="Times New Roman" w:cs="Times New Roman"/>
           <w:color w:val="000000"/>
@@ -2278,29 +2708,21 @@
         <w:pStyle w:val="PargrafodaLista"/>
         <w:spacing w:after="0" w:line="240" w:lineRule="auto"/>
         <w:ind w:left="284"/>
-        <w:rPr>
-          <w:rFonts w:ascii="Times New Roman" w:hAnsi="Times New Roman" w:cs="Times New Roman"/>
-          <w:bCs/>
-          <w:sz w:val="24"/>
-        </w:rPr>
-      </w:pPr>
-      <w:r>
-        <w:rPr>
-          <w:rFonts w:ascii="Times New Roman" w:hAnsi="Times New Roman" w:cs="Times New Roman"/>
-          <w:b/>
-          <w:bCs/>
-          <w:sz w:val="24"/>
-        </w:rPr>
-        <w:t>REQ-02</w:t>
-      </w:r>
-      <w:r>
-        <w:rPr>
-          <w:rFonts w:ascii="Times New Roman" w:hAnsi="Times New Roman" w:cs="Times New Roman"/>
-          <w:b/>
-          <w:bCs/>
-          <w:sz w:val="24"/>
-        </w:rPr>
-        <w:t>-0001:</w:t>
+        <w:jc w:val="both"/>
+        <w:rPr>
+          <w:rFonts w:ascii="Times New Roman" w:hAnsi="Times New Roman" w:cs="Times New Roman"/>
+          <w:bCs/>
+          <w:sz w:val="24"/>
+        </w:rPr>
+      </w:pPr>
+      <w:r>
+        <w:rPr>
+          <w:rFonts w:ascii="Times New Roman" w:hAnsi="Times New Roman" w:cs="Times New Roman"/>
+          <w:b/>
+          <w:bCs/>
+          <w:sz w:val="24"/>
+        </w:rPr>
+        <w:t>REQ-03-0001:</w:t>
       </w:r>
       <w:r>
         <w:rPr>
@@ -2316,6 +2738,7 @@
         <w:pStyle w:val="PargrafodaLista"/>
         <w:spacing w:after="0" w:line="240" w:lineRule="auto"/>
         <w:ind w:left="284"/>
+        <w:jc w:val="both"/>
         <w:rPr>
           <w:rFonts w:ascii="Times New Roman" w:hAnsi="Times New Roman" w:cs="Times New Roman"/>
           <w:bCs/>
@@ -2328,29 +2751,21 @@
         <w:pStyle w:val="PargrafodaLista"/>
         <w:spacing w:after="0" w:line="240" w:lineRule="auto"/>
         <w:ind w:left="284"/>
-        <w:rPr>
-          <w:rFonts w:ascii="Times New Roman" w:hAnsi="Times New Roman" w:cs="Times New Roman"/>
-          <w:bCs/>
-          <w:sz w:val="24"/>
-        </w:rPr>
-      </w:pPr>
-      <w:r>
-        <w:rPr>
-          <w:rFonts w:ascii="Times New Roman" w:hAnsi="Times New Roman" w:cs="Times New Roman"/>
-          <w:b/>
-          <w:bCs/>
-          <w:sz w:val="24"/>
-        </w:rPr>
-        <w:t>REQ-02</w:t>
-      </w:r>
-      <w:r>
-        <w:rPr>
-          <w:rFonts w:ascii="Times New Roman" w:hAnsi="Times New Roman" w:cs="Times New Roman"/>
-          <w:b/>
-          <w:bCs/>
-          <w:sz w:val="24"/>
-        </w:rPr>
-        <w:t xml:space="preserve">-0002: </w:t>
+        <w:jc w:val="both"/>
+        <w:rPr>
+          <w:rFonts w:ascii="Times New Roman" w:hAnsi="Times New Roman" w:cs="Times New Roman"/>
+          <w:bCs/>
+          <w:sz w:val="24"/>
+        </w:rPr>
+      </w:pPr>
+      <w:r>
+        <w:rPr>
+          <w:rFonts w:ascii="Times New Roman" w:hAnsi="Times New Roman" w:cs="Times New Roman"/>
+          <w:b/>
+          <w:bCs/>
+          <w:sz w:val="24"/>
+        </w:rPr>
+        <w:t xml:space="preserve">REQ-03-0002: </w:t>
       </w:r>
       <w:r>
         <w:rPr>
@@ -2366,6 +2781,7 @@
         <w:pStyle w:val="PargrafodaLista"/>
         <w:spacing w:after="0" w:line="240" w:lineRule="auto"/>
         <w:ind w:left="284"/>
+        <w:jc w:val="both"/>
         <w:rPr>
           <w:rFonts w:ascii="Times New Roman" w:hAnsi="Times New Roman" w:cs="Times New Roman"/>
           <w:bCs/>
@@ -2378,29 +2794,21 @@
         <w:pStyle w:val="PargrafodaLista"/>
         <w:spacing w:after="0" w:line="240" w:lineRule="auto"/>
         <w:ind w:left="284"/>
-        <w:rPr>
-          <w:rFonts w:ascii="Times New Roman" w:hAnsi="Times New Roman" w:cs="Times New Roman"/>
-          <w:bCs/>
-          <w:sz w:val="24"/>
-        </w:rPr>
-      </w:pPr>
-      <w:r>
-        <w:rPr>
-          <w:rFonts w:ascii="Times New Roman" w:hAnsi="Times New Roman" w:cs="Times New Roman"/>
-          <w:b/>
-          <w:bCs/>
-          <w:sz w:val="24"/>
-        </w:rPr>
-        <w:t>REQ-02</w:t>
-      </w:r>
-      <w:r>
-        <w:rPr>
-          <w:rFonts w:ascii="Times New Roman" w:hAnsi="Times New Roman" w:cs="Times New Roman"/>
-          <w:b/>
-          <w:bCs/>
-          <w:sz w:val="24"/>
-        </w:rPr>
-        <w:t>-0002:</w:t>
+        <w:jc w:val="both"/>
+        <w:rPr>
+          <w:rFonts w:ascii="Times New Roman" w:hAnsi="Times New Roman" w:cs="Times New Roman"/>
+          <w:bCs/>
+          <w:sz w:val="24"/>
+        </w:rPr>
+      </w:pPr>
+      <w:r>
+        <w:rPr>
+          <w:rFonts w:ascii="Times New Roman" w:hAnsi="Times New Roman" w:cs="Times New Roman"/>
+          <w:b/>
+          <w:bCs/>
+          <w:sz w:val="24"/>
+        </w:rPr>
+        <w:t>REQ-03-0002:</w:t>
       </w:r>
       <w:r>
         <w:rPr>
@@ -2416,6 +2824,7 @@
         <w:pStyle w:val="PargrafodaLista"/>
         <w:spacing w:after="0" w:line="240" w:lineRule="auto"/>
         <w:ind w:left="284"/>
+        <w:jc w:val="both"/>
         <w:rPr>
           <w:rFonts w:ascii="Times New Roman" w:hAnsi="Times New Roman" w:cs="Times New Roman"/>
           <w:bCs/>
@@ -2428,29 +2837,21 @@
         <w:pStyle w:val="PargrafodaLista"/>
         <w:spacing w:after="0" w:line="240" w:lineRule="auto"/>
         <w:ind w:left="284"/>
-        <w:rPr>
-          <w:rFonts w:ascii="Times New Roman" w:hAnsi="Times New Roman" w:cs="Times New Roman"/>
-          <w:bCs/>
-          <w:sz w:val="24"/>
-        </w:rPr>
-      </w:pPr>
-      <w:r>
-        <w:rPr>
-          <w:rFonts w:ascii="Times New Roman" w:hAnsi="Times New Roman" w:cs="Times New Roman"/>
-          <w:b/>
-          <w:bCs/>
-          <w:sz w:val="24"/>
-        </w:rPr>
-        <w:t>REQ-02</w:t>
-      </w:r>
-      <w:r>
-        <w:rPr>
-          <w:rFonts w:ascii="Times New Roman" w:hAnsi="Times New Roman" w:cs="Times New Roman"/>
-          <w:b/>
-          <w:bCs/>
-          <w:sz w:val="24"/>
-        </w:rPr>
-        <w:t>-0003:</w:t>
+        <w:jc w:val="both"/>
+        <w:rPr>
+          <w:rFonts w:ascii="Times New Roman" w:hAnsi="Times New Roman" w:cs="Times New Roman"/>
+          <w:bCs/>
+          <w:sz w:val="24"/>
+        </w:rPr>
+      </w:pPr>
+      <w:r>
+        <w:rPr>
+          <w:rFonts w:ascii="Times New Roman" w:hAnsi="Times New Roman" w:cs="Times New Roman"/>
+          <w:b/>
+          <w:bCs/>
+          <w:sz w:val="24"/>
+        </w:rPr>
+        <w:t>REQ-03-0003:</w:t>
       </w:r>
       <w:r>
         <w:rPr>
@@ -2466,6 +2867,7 @@
         <w:pStyle w:val="PargrafodaLista"/>
         <w:spacing w:after="0" w:line="240" w:lineRule="auto"/>
         <w:ind w:left="284"/>
+        <w:jc w:val="both"/>
         <w:rPr>
           <w:rFonts w:ascii="Times New Roman" w:hAnsi="Times New Roman" w:cs="Times New Roman"/>
           <w:bCs/>
@@ -2478,30 +2880,21 @@
         <w:pStyle w:val="PargrafodaLista"/>
         <w:spacing w:after="0" w:line="240" w:lineRule="auto"/>
         <w:ind w:left="284"/>
-        <w:rPr>
-          <w:rFonts w:ascii="Times New Roman" w:hAnsi="Times New Roman" w:cs="Times New Roman"/>
-          <w:bCs/>
-          <w:sz w:val="24"/>
-        </w:rPr>
-      </w:pPr>
-      <w:r>
-        <w:rPr>
-          <w:rFonts w:ascii="Times New Roman" w:hAnsi="Times New Roman" w:cs="Times New Roman"/>
-          <w:b/>
-          <w:bCs/>
-          <w:sz w:val="24"/>
-        </w:rPr>
-        <w:lastRenderedPageBreak/>
-        <w:t>REQ-02</w:t>
-      </w:r>
-      <w:r>
-        <w:rPr>
-          <w:rFonts w:ascii="Times New Roman" w:hAnsi="Times New Roman" w:cs="Times New Roman"/>
-          <w:b/>
-          <w:bCs/>
-          <w:sz w:val="24"/>
-        </w:rPr>
-        <w:t xml:space="preserve">-0004: </w:t>
+        <w:jc w:val="both"/>
+        <w:rPr>
+          <w:rFonts w:ascii="Times New Roman" w:hAnsi="Times New Roman" w:cs="Times New Roman"/>
+          <w:bCs/>
+          <w:sz w:val="24"/>
+        </w:rPr>
+      </w:pPr>
+      <w:r>
+        <w:rPr>
+          <w:rFonts w:ascii="Times New Roman" w:hAnsi="Times New Roman" w:cs="Times New Roman"/>
+          <w:b/>
+          <w:bCs/>
+          <w:sz w:val="24"/>
+        </w:rPr>
+        <w:t xml:space="preserve">REQ-03-0004: </w:t>
       </w:r>
       <w:r>
         <w:rPr>
@@ -2517,6 +2910,7 @@
         <w:pStyle w:val="PargrafodaLista"/>
         <w:spacing w:after="0" w:line="240" w:lineRule="auto"/>
         <w:ind w:left="284"/>
+        <w:jc w:val="both"/>
         <w:rPr>
           <w:rFonts w:ascii="Times New Roman" w:hAnsi="Times New Roman" w:cs="Times New Roman"/>
           <w:bCs/>
@@ -2529,29 +2923,21 @@
         <w:pStyle w:val="PargrafodaLista"/>
         <w:spacing w:after="0" w:line="240" w:lineRule="auto"/>
         <w:ind w:left="284"/>
-        <w:rPr>
-          <w:rFonts w:ascii="Times New Roman" w:hAnsi="Times New Roman" w:cs="Times New Roman"/>
-          <w:bCs/>
-          <w:sz w:val="24"/>
-        </w:rPr>
-      </w:pPr>
-      <w:r>
-        <w:rPr>
-          <w:rFonts w:ascii="Times New Roman" w:hAnsi="Times New Roman" w:cs="Times New Roman"/>
-          <w:b/>
-          <w:bCs/>
-          <w:sz w:val="24"/>
-        </w:rPr>
-        <w:t>REQ-02</w:t>
-      </w:r>
-      <w:r>
-        <w:rPr>
-          <w:rFonts w:ascii="Times New Roman" w:hAnsi="Times New Roman" w:cs="Times New Roman"/>
-          <w:b/>
-          <w:bCs/>
-          <w:sz w:val="24"/>
-        </w:rPr>
-        <w:t xml:space="preserve">-0005: </w:t>
+        <w:jc w:val="both"/>
+        <w:rPr>
+          <w:rFonts w:ascii="Times New Roman" w:hAnsi="Times New Roman" w:cs="Times New Roman"/>
+          <w:bCs/>
+          <w:sz w:val="24"/>
+        </w:rPr>
+      </w:pPr>
+      <w:r>
+        <w:rPr>
+          <w:rFonts w:ascii="Times New Roman" w:hAnsi="Times New Roman" w:cs="Times New Roman"/>
+          <w:b/>
+          <w:bCs/>
+          <w:sz w:val="24"/>
+        </w:rPr>
+        <w:t xml:space="preserve">REQ-03-0005: </w:t>
       </w:r>
       <w:r>
         <w:rPr>
@@ -2567,6 +2953,7 @@
         <w:pStyle w:val="PargrafodaLista"/>
         <w:spacing w:after="0" w:line="240" w:lineRule="auto"/>
         <w:ind w:left="284"/>
+        <w:jc w:val="both"/>
         <w:rPr>
           <w:rFonts w:ascii="Times New Roman" w:hAnsi="Times New Roman" w:cs="Times New Roman"/>
           <w:bCs/>
@@ -2579,29 +2966,21 @@
         <w:pStyle w:val="PargrafodaLista"/>
         <w:spacing w:after="0" w:line="240" w:lineRule="auto"/>
         <w:ind w:left="284"/>
-        <w:rPr>
-          <w:rFonts w:ascii="Times New Roman" w:hAnsi="Times New Roman" w:cs="Times New Roman"/>
-          <w:bCs/>
-          <w:sz w:val="24"/>
-        </w:rPr>
-      </w:pPr>
-      <w:r>
-        <w:rPr>
-          <w:rFonts w:ascii="Times New Roman" w:hAnsi="Times New Roman" w:cs="Times New Roman"/>
-          <w:b/>
-          <w:bCs/>
-          <w:sz w:val="24"/>
-        </w:rPr>
-        <w:t>REQ-02</w:t>
-      </w:r>
-      <w:r>
-        <w:rPr>
-          <w:rFonts w:ascii="Times New Roman" w:hAnsi="Times New Roman" w:cs="Times New Roman"/>
-          <w:b/>
-          <w:bCs/>
-          <w:sz w:val="24"/>
-        </w:rPr>
-        <w:t xml:space="preserve">-0006: </w:t>
+        <w:jc w:val="both"/>
+        <w:rPr>
+          <w:rFonts w:ascii="Times New Roman" w:hAnsi="Times New Roman" w:cs="Times New Roman"/>
+          <w:bCs/>
+          <w:sz w:val="24"/>
+        </w:rPr>
+      </w:pPr>
+      <w:r>
+        <w:rPr>
+          <w:rFonts w:ascii="Times New Roman" w:hAnsi="Times New Roman" w:cs="Times New Roman"/>
+          <w:b/>
+          <w:bCs/>
+          <w:sz w:val="24"/>
+        </w:rPr>
+        <w:t xml:space="preserve">REQ-03-0006: </w:t>
       </w:r>
       <w:r>
         <w:rPr>
@@ -2615,6 +2994,7 @@
     <w:p>
       <w:pPr>
         <w:spacing w:after="0" w:line="240" w:lineRule="auto"/>
+        <w:jc w:val="both"/>
         <w:rPr>
           <w:rFonts w:ascii="Times New Roman" w:hAnsi="Times New Roman" w:cs="Times New Roman"/>
           <w:bCs/>
@@ -2627,29 +3007,21 @@
         <w:pStyle w:val="PargrafodaLista"/>
         <w:spacing w:after="0" w:line="240" w:lineRule="auto"/>
         <w:ind w:left="284"/>
-        <w:rPr>
-          <w:rFonts w:ascii="Times New Roman" w:hAnsi="Times New Roman" w:cs="Times New Roman"/>
-          <w:bCs/>
-          <w:sz w:val="24"/>
-        </w:rPr>
-      </w:pPr>
-      <w:r>
-        <w:rPr>
-          <w:rFonts w:ascii="Times New Roman" w:hAnsi="Times New Roman" w:cs="Times New Roman"/>
-          <w:b/>
-          <w:bCs/>
-          <w:sz w:val="24"/>
-        </w:rPr>
-        <w:t>REQ-02</w:t>
-      </w:r>
-      <w:r>
-        <w:rPr>
-          <w:rFonts w:ascii="Times New Roman" w:hAnsi="Times New Roman" w:cs="Times New Roman"/>
-          <w:b/>
-          <w:bCs/>
-          <w:sz w:val="24"/>
-        </w:rPr>
-        <w:t xml:space="preserve">-0009: </w:t>
+        <w:jc w:val="both"/>
+        <w:rPr>
+          <w:rFonts w:ascii="Times New Roman" w:hAnsi="Times New Roman" w:cs="Times New Roman"/>
+          <w:bCs/>
+          <w:sz w:val="24"/>
+        </w:rPr>
+      </w:pPr>
+      <w:r>
+        <w:rPr>
+          <w:rFonts w:ascii="Times New Roman" w:hAnsi="Times New Roman" w:cs="Times New Roman"/>
+          <w:b/>
+          <w:bCs/>
+          <w:sz w:val="24"/>
+        </w:rPr>
+        <w:t xml:space="preserve">REQ-03-0009: </w:t>
       </w:r>
       <w:r>
         <w:rPr>
@@ -2665,6 +3037,7 @@
         <w:pStyle w:val="PargrafodaLista"/>
         <w:spacing w:after="0" w:line="240" w:lineRule="auto"/>
         <w:ind w:left="284"/>
+        <w:jc w:val="both"/>
         <w:rPr>
           <w:rFonts w:ascii="Times New Roman" w:hAnsi="Times New Roman" w:cs="Times New Roman"/>
           <w:bCs/>
@@ -2677,29 +3050,21 @@
         <w:pStyle w:val="PargrafodaLista"/>
         <w:spacing w:after="0" w:line="240" w:lineRule="auto"/>
         <w:ind w:left="284"/>
-        <w:rPr>
-          <w:rFonts w:ascii="Times New Roman" w:hAnsi="Times New Roman" w:cs="Times New Roman"/>
-          <w:bCs/>
-          <w:sz w:val="24"/>
-        </w:rPr>
-      </w:pPr>
-      <w:r>
-        <w:rPr>
-          <w:rFonts w:ascii="Times New Roman" w:hAnsi="Times New Roman" w:cs="Times New Roman"/>
-          <w:b/>
-          <w:bCs/>
-          <w:sz w:val="24"/>
-        </w:rPr>
-        <w:t>REQ-02</w:t>
-      </w:r>
-      <w:r>
-        <w:rPr>
-          <w:rFonts w:ascii="Times New Roman" w:hAnsi="Times New Roman" w:cs="Times New Roman"/>
-          <w:b/>
-          <w:bCs/>
-          <w:sz w:val="24"/>
-        </w:rPr>
-        <w:t xml:space="preserve">-0010: </w:t>
+        <w:jc w:val="both"/>
+        <w:rPr>
+          <w:rFonts w:ascii="Times New Roman" w:hAnsi="Times New Roman" w:cs="Times New Roman"/>
+          <w:bCs/>
+          <w:sz w:val="24"/>
+        </w:rPr>
+      </w:pPr>
+      <w:r>
+        <w:rPr>
+          <w:rFonts w:ascii="Times New Roman" w:hAnsi="Times New Roman" w:cs="Times New Roman"/>
+          <w:b/>
+          <w:bCs/>
+          <w:sz w:val="24"/>
+        </w:rPr>
+        <w:t xml:space="preserve">REQ-03-0010: </w:t>
       </w:r>
       <w:r>
         <w:rPr>
@@ -2715,6 +3080,7 @@
         <w:pStyle w:val="PargrafodaLista"/>
         <w:spacing w:after="120" w:line="240" w:lineRule="auto"/>
         <w:ind w:left="284"/>
+        <w:jc w:val="both"/>
         <w:rPr>
           <w:rFonts w:ascii="Times New Roman" w:hAnsi="Times New Roman" w:cs="Times New Roman"/>
           <w:bCs/>
@@ -2727,29 +3093,21 @@
         <w:pStyle w:val="PargrafodaLista"/>
         <w:spacing w:after="120" w:line="240" w:lineRule="auto"/>
         <w:ind w:left="284"/>
-        <w:rPr>
-          <w:rFonts w:ascii="Times New Roman" w:hAnsi="Times New Roman" w:cs="Times New Roman"/>
-          <w:bCs/>
-          <w:sz w:val="24"/>
-        </w:rPr>
-      </w:pPr>
-      <w:r>
-        <w:rPr>
-          <w:rFonts w:ascii="Times New Roman" w:hAnsi="Times New Roman" w:cs="Times New Roman"/>
-          <w:b/>
-          <w:bCs/>
-          <w:sz w:val="24"/>
-        </w:rPr>
-        <w:t>REQ-02</w:t>
-      </w:r>
-      <w:r>
-        <w:rPr>
-          <w:rFonts w:ascii="Times New Roman" w:hAnsi="Times New Roman" w:cs="Times New Roman"/>
-          <w:b/>
-          <w:bCs/>
-          <w:sz w:val="24"/>
-        </w:rPr>
-        <w:t xml:space="preserve">-0011: </w:t>
+        <w:jc w:val="both"/>
+        <w:rPr>
+          <w:rFonts w:ascii="Times New Roman" w:hAnsi="Times New Roman" w:cs="Times New Roman"/>
+          <w:bCs/>
+          <w:sz w:val="24"/>
+        </w:rPr>
+      </w:pPr>
+      <w:r>
+        <w:rPr>
+          <w:rFonts w:ascii="Times New Roman" w:hAnsi="Times New Roman" w:cs="Times New Roman"/>
+          <w:b/>
+          <w:bCs/>
+          <w:sz w:val="24"/>
+        </w:rPr>
+        <w:t xml:space="preserve">REQ-03-0011: </w:t>
       </w:r>
       <w:r>
         <w:rPr>
@@ -2765,6 +3123,7 @@
         <w:pStyle w:val="PargrafodaLista"/>
         <w:spacing w:after="120" w:line="240" w:lineRule="auto"/>
         <w:ind w:left="284"/>
+        <w:jc w:val="both"/>
         <w:rPr>
           <w:rFonts w:ascii="Times New Roman" w:hAnsi="Times New Roman" w:cs="Times New Roman"/>
           <w:bCs/>
@@ -2777,29 +3136,21 @@
         <w:pStyle w:val="PargrafodaLista"/>
         <w:spacing w:after="120" w:line="240" w:lineRule="auto"/>
         <w:ind w:left="284"/>
-        <w:rPr>
-          <w:rFonts w:ascii="Times New Roman" w:hAnsi="Times New Roman" w:cs="Times New Roman"/>
-          <w:bCs/>
-          <w:sz w:val="24"/>
-        </w:rPr>
-      </w:pPr>
-      <w:r>
-        <w:rPr>
-          <w:rFonts w:ascii="Times New Roman" w:hAnsi="Times New Roman" w:cs="Times New Roman"/>
-          <w:b/>
-          <w:bCs/>
-          <w:sz w:val="24"/>
-        </w:rPr>
-        <w:t>REQ-02</w:t>
-      </w:r>
-      <w:r>
-        <w:rPr>
-          <w:rFonts w:ascii="Times New Roman" w:hAnsi="Times New Roman" w:cs="Times New Roman"/>
-          <w:b/>
-          <w:bCs/>
-          <w:sz w:val="24"/>
-        </w:rPr>
-        <w:t xml:space="preserve">-0012: </w:t>
+        <w:jc w:val="both"/>
+        <w:rPr>
+          <w:rFonts w:ascii="Times New Roman" w:hAnsi="Times New Roman" w:cs="Times New Roman"/>
+          <w:bCs/>
+          <w:sz w:val="24"/>
+        </w:rPr>
+      </w:pPr>
+      <w:r>
+        <w:rPr>
+          <w:rFonts w:ascii="Times New Roman" w:hAnsi="Times New Roman" w:cs="Times New Roman"/>
+          <w:b/>
+          <w:bCs/>
+          <w:sz w:val="24"/>
+        </w:rPr>
+        <w:t xml:space="preserve">REQ-03-0012: </w:t>
       </w:r>
       <w:r>
         <w:rPr>
@@ -2815,6 +3166,7 @@
         <w:pStyle w:val="PargrafodaLista"/>
         <w:spacing w:after="120" w:line="240" w:lineRule="auto"/>
         <w:ind w:left="284"/>
+        <w:jc w:val="both"/>
         <w:rPr>
           <w:rFonts w:ascii="Times New Roman" w:hAnsi="Times New Roman" w:cs="Times New Roman"/>
           <w:bCs/>
@@ -2827,45 +3179,29 @@
         <w:pStyle w:val="PargrafodaLista"/>
         <w:spacing w:after="120" w:line="240" w:lineRule="auto"/>
         <w:ind w:left="284"/>
-        <w:rPr>
-          <w:rFonts w:ascii="Times New Roman" w:hAnsi="Times New Roman" w:cs="Times New Roman"/>
-          <w:bCs/>
-          <w:sz w:val="24"/>
-        </w:rPr>
-      </w:pPr>
-      <w:r>
-        <w:rPr>
-          <w:rFonts w:ascii="Times New Roman" w:hAnsi="Times New Roman" w:cs="Times New Roman"/>
-          <w:b/>
-          <w:bCs/>
-          <w:sz w:val="24"/>
-        </w:rPr>
-        <w:t>REQ-02</w:t>
-      </w:r>
-      <w:r>
-        <w:rPr>
-          <w:rFonts w:ascii="Times New Roman" w:hAnsi="Times New Roman" w:cs="Times New Roman"/>
-          <w:b/>
-          <w:bCs/>
-          <w:sz w:val="24"/>
-        </w:rPr>
-        <w:t xml:space="preserve">-0013: </w:t>
-      </w:r>
-      <w:r>
-        <w:rPr>
-          <w:rFonts w:ascii="Times New Roman" w:hAnsi="Times New Roman" w:cs="Times New Roman"/>
-          <w:bCs/>
-          <w:sz w:val="24"/>
-        </w:rPr>
-        <w:t xml:space="preserve">A ferramenta de interação com camara do dispositivo </w:t>
-      </w:r>
-      <w:r>
-        <w:rPr>
-          <w:rFonts w:ascii="Times New Roman" w:hAnsi="Times New Roman" w:cs="Times New Roman"/>
-          <w:bCs/>
-          <w:sz w:val="24"/>
-        </w:rPr>
-        <w:t>é similar, em funcionamento, com a ferramenta de desenho.</w:t>
+        <w:jc w:val="both"/>
+        <w:rPr>
+          <w:rFonts w:ascii="Times New Roman" w:hAnsi="Times New Roman" w:cs="Times New Roman"/>
+          <w:bCs/>
+          <w:sz w:val="24"/>
+        </w:rPr>
+      </w:pPr>
+      <w:r>
+        <w:rPr>
+          <w:rFonts w:ascii="Times New Roman" w:hAnsi="Times New Roman" w:cs="Times New Roman"/>
+          <w:b/>
+          <w:bCs/>
+          <w:sz w:val="24"/>
+        </w:rPr>
+        <w:t xml:space="preserve">REQ-03-0013: </w:t>
+      </w:r>
+      <w:r>
+        <w:rPr>
+          <w:rFonts w:ascii="Times New Roman" w:hAnsi="Times New Roman" w:cs="Times New Roman"/>
+          <w:bCs/>
+          <w:sz w:val="24"/>
+        </w:rPr>
+        <w:t>A ferramenta de interação com camara do dispositivo é similar, em funcionamento, com a ferramenta de desenho.</w:t>
       </w:r>
     </w:p>
     <w:p>
@@ -2873,6 +3209,7 @@
         <w:pStyle w:val="PargrafodaLista"/>
         <w:spacing w:after="120" w:line="240" w:lineRule="auto"/>
         <w:ind w:left="284"/>
+        <w:jc w:val="both"/>
         <w:rPr>
           <w:rFonts w:ascii="Times New Roman" w:hAnsi="Times New Roman" w:cs="Times New Roman"/>
           <w:bCs/>
@@ -2885,29 +3222,21 @@
         <w:pStyle w:val="PargrafodaLista"/>
         <w:spacing w:after="120" w:line="240" w:lineRule="auto"/>
         <w:ind w:left="284"/>
-        <w:rPr>
-          <w:rFonts w:ascii="Times New Roman" w:hAnsi="Times New Roman" w:cs="Times New Roman"/>
-          <w:bCs/>
-          <w:sz w:val="24"/>
-        </w:rPr>
-      </w:pPr>
-      <w:r>
-        <w:rPr>
-          <w:rFonts w:ascii="Times New Roman" w:hAnsi="Times New Roman" w:cs="Times New Roman"/>
-          <w:b/>
-          <w:bCs/>
-          <w:sz w:val="24"/>
-        </w:rPr>
-        <w:t>REQ-02</w:t>
-      </w:r>
-      <w:r>
-        <w:rPr>
-          <w:rFonts w:ascii="Times New Roman" w:hAnsi="Times New Roman" w:cs="Times New Roman"/>
-          <w:b/>
-          <w:bCs/>
-          <w:sz w:val="24"/>
-        </w:rPr>
-        <w:t xml:space="preserve">-0014: </w:t>
+        <w:jc w:val="both"/>
+        <w:rPr>
+          <w:rFonts w:ascii="Times New Roman" w:hAnsi="Times New Roman" w:cs="Times New Roman"/>
+          <w:bCs/>
+          <w:sz w:val="24"/>
+        </w:rPr>
+      </w:pPr>
+      <w:r>
+        <w:rPr>
+          <w:rFonts w:ascii="Times New Roman" w:hAnsi="Times New Roman" w:cs="Times New Roman"/>
+          <w:b/>
+          <w:bCs/>
+          <w:sz w:val="24"/>
+        </w:rPr>
+        <w:t xml:space="preserve">REQ-03-0014: </w:t>
       </w:r>
       <w:r>
         <w:rPr>
@@ -2923,6 +3252,7 @@
         <w:pStyle w:val="PargrafodaLista"/>
         <w:spacing w:after="120" w:line="240" w:lineRule="auto"/>
         <w:ind w:left="284"/>
+        <w:jc w:val="both"/>
         <w:rPr>
           <w:rFonts w:ascii="Times New Roman" w:hAnsi="Times New Roman" w:cs="Times New Roman"/>
           <w:bCs/>
@@ -2935,29 +3265,21 @@
         <w:pStyle w:val="PargrafodaLista"/>
         <w:spacing w:after="120" w:line="240" w:lineRule="auto"/>
         <w:ind w:left="284"/>
-        <w:rPr>
-          <w:rFonts w:ascii="Times New Roman" w:hAnsi="Times New Roman" w:cs="Times New Roman"/>
-          <w:bCs/>
-          <w:sz w:val="24"/>
-        </w:rPr>
-      </w:pPr>
-      <w:r>
-        <w:rPr>
-          <w:rFonts w:ascii="Times New Roman" w:hAnsi="Times New Roman" w:cs="Times New Roman"/>
-          <w:b/>
-          <w:bCs/>
-          <w:sz w:val="24"/>
-        </w:rPr>
-        <w:t>REQ-02</w:t>
-      </w:r>
-      <w:r>
-        <w:rPr>
-          <w:rFonts w:ascii="Times New Roman" w:hAnsi="Times New Roman" w:cs="Times New Roman"/>
-          <w:b/>
-          <w:bCs/>
-          <w:sz w:val="24"/>
-        </w:rPr>
-        <w:t xml:space="preserve">-00015: </w:t>
+        <w:jc w:val="both"/>
+        <w:rPr>
+          <w:rFonts w:ascii="Times New Roman" w:hAnsi="Times New Roman" w:cs="Times New Roman"/>
+          <w:bCs/>
+          <w:sz w:val="24"/>
+        </w:rPr>
+      </w:pPr>
+      <w:r>
+        <w:rPr>
+          <w:rFonts w:ascii="Times New Roman" w:hAnsi="Times New Roman" w:cs="Times New Roman"/>
+          <w:b/>
+          <w:bCs/>
+          <w:sz w:val="24"/>
+        </w:rPr>
+        <w:t xml:space="preserve">REQ-03-00015: </w:t>
       </w:r>
       <w:r>
         <w:rPr>
@@ -2973,6 +3295,7 @@
         <w:pStyle w:val="PargrafodaLista"/>
         <w:spacing w:after="120" w:line="240" w:lineRule="auto"/>
         <w:ind w:left="284"/>
+        <w:jc w:val="both"/>
         <w:rPr>
           <w:rFonts w:ascii="Times New Roman" w:hAnsi="Times New Roman" w:cs="Times New Roman"/>
           <w:bCs/>
@@ -2985,29 +3308,21 @@
         <w:pStyle w:val="PargrafodaLista"/>
         <w:spacing w:after="120" w:line="240" w:lineRule="auto"/>
         <w:ind w:left="284"/>
-        <w:rPr>
-          <w:rFonts w:ascii="Times New Roman" w:hAnsi="Times New Roman" w:cs="Times New Roman"/>
-          <w:bCs/>
-          <w:sz w:val="24"/>
-        </w:rPr>
-      </w:pPr>
-      <w:r>
-        <w:rPr>
-          <w:rFonts w:ascii="Times New Roman" w:hAnsi="Times New Roman" w:cs="Times New Roman"/>
-          <w:b/>
-          <w:bCs/>
-          <w:sz w:val="24"/>
-        </w:rPr>
-        <w:t>REQ-02</w:t>
-      </w:r>
-      <w:r>
-        <w:rPr>
-          <w:rFonts w:ascii="Times New Roman" w:hAnsi="Times New Roman" w:cs="Times New Roman"/>
-          <w:b/>
-          <w:bCs/>
-          <w:sz w:val="24"/>
-        </w:rPr>
-        <w:t xml:space="preserve">-0016: </w:t>
+        <w:jc w:val="both"/>
+        <w:rPr>
+          <w:rFonts w:ascii="Times New Roman" w:hAnsi="Times New Roman" w:cs="Times New Roman"/>
+          <w:bCs/>
+          <w:sz w:val="24"/>
+        </w:rPr>
+      </w:pPr>
+      <w:r>
+        <w:rPr>
+          <w:rFonts w:ascii="Times New Roman" w:hAnsi="Times New Roman" w:cs="Times New Roman"/>
+          <w:b/>
+          <w:bCs/>
+          <w:sz w:val="24"/>
+        </w:rPr>
+        <w:t xml:space="preserve">REQ-03-0016: </w:t>
       </w:r>
       <w:r>
         <w:rPr>
@@ -3020,21 +3335,7 @@
     </w:p>
     <w:p>
       <w:pPr>
-        <w:pStyle w:val="PargrafodaLista"/>
-        <w:spacing w:after="120" w:line="240" w:lineRule="auto"/>
-        <w:ind w:left="284"/>
-        <w:rPr>
-          <w:rFonts w:ascii="Times New Roman" w:hAnsi="Times New Roman" w:cs="Times New Roman"/>
-          <w:bCs/>
-          <w:sz w:val="24"/>
-        </w:rPr>
-      </w:pPr>
-    </w:p>
-    <w:p>
-      <w:pPr>
-        <w:pStyle w:val="PargrafodaLista"/>
-        <w:spacing w:after="120" w:line="240" w:lineRule="auto"/>
-        <w:ind w:left="284"/>
+        <w:ind w:left="283"/>
         <w:rPr>
           <w:rFonts w:ascii="Times New Roman" w:hAnsi="Times New Roman" w:cs="Times New Roman"/>
           <w:color w:val="000000"/>
@@ -3042,1224 +3343,84 @@
           <w:szCs w:val="24"/>
         </w:rPr>
       </w:pPr>
-      <w:r>
-        <w:rPr>
-          <w:rFonts w:ascii="Times New Roman" w:hAnsi="Times New Roman" w:cs="Times New Roman"/>
-          <w:b/>
-          <w:color w:val="000000"/>
-          <w:sz w:val="24"/>
-          <w:szCs w:val="24"/>
-        </w:rPr>
-        <w:t>REQ-03</w:t>
-      </w:r>
-      <w:r>
-        <w:rPr>
-          <w:rFonts w:ascii="Times New Roman" w:hAnsi="Times New Roman" w:cs="Times New Roman"/>
-          <w:b/>
-          <w:color w:val="000000"/>
-          <w:sz w:val="24"/>
-          <w:szCs w:val="24"/>
-        </w:rPr>
-        <w:t xml:space="preserve">-0001: </w:t>
-      </w:r>
-      <w:r>
-        <w:rPr>
-          <w:rFonts w:ascii="Times New Roman" w:hAnsi="Times New Roman" w:cs="Times New Roman"/>
-          <w:color w:val="000000"/>
-          <w:sz w:val="24"/>
-          <w:szCs w:val="24"/>
-        </w:rPr>
-        <w:t>O Sistema disponibilizará uma página pessoal para cada utilizador.</w:t>
-      </w:r>
-    </w:p>
-    <w:p>
-      <w:pPr>
-        <w:pStyle w:val="PargrafodaLista"/>
-        <w:spacing w:after="120" w:line="240" w:lineRule="auto"/>
-        <w:ind w:left="284"/>
-        <w:rPr>
-          <w:rFonts w:ascii="Times New Roman" w:hAnsi="Times New Roman" w:cs="Times New Roman"/>
-          <w:color w:val="000000"/>
-          <w:sz w:val="24"/>
-          <w:szCs w:val="24"/>
-        </w:rPr>
-      </w:pPr>
-    </w:p>
-    <w:p>
-      <w:pPr>
-        <w:pStyle w:val="PargrafodaLista"/>
-        <w:spacing w:after="120" w:line="240" w:lineRule="auto"/>
-        <w:ind w:left="284"/>
-        <w:rPr>
-          <w:rFonts w:ascii="Times New Roman" w:hAnsi="Times New Roman" w:cs="Times New Roman"/>
-          <w:color w:val="000000"/>
-          <w:sz w:val="24"/>
-          <w:szCs w:val="24"/>
-        </w:rPr>
-      </w:pPr>
-      <w:r>
-        <w:rPr>
-          <w:rFonts w:ascii="Times New Roman" w:hAnsi="Times New Roman" w:cs="Times New Roman"/>
-          <w:b/>
-          <w:color w:val="000000"/>
-          <w:sz w:val="24"/>
-          <w:szCs w:val="24"/>
-        </w:rPr>
-        <w:t>REQ-03</w:t>
-      </w:r>
-      <w:r>
-        <w:rPr>
-          <w:rFonts w:ascii="Times New Roman" w:hAnsi="Times New Roman" w:cs="Times New Roman"/>
-          <w:b/>
-          <w:color w:val="000000"/>
-          <w:sz w:val="24"/>
-          <w:szCs w:val="24"/>
-        </w:rPr>
-        <w:t xml:space="preserve">-0002: </w:t>
-      </w:r>
-      <w:r>
-        <w:rPr>
-          <w:rFonts w:ascii="Times New Roman" w:hAnsi="Times New Roman" w:cs="Times New Roman"/>
-          <w:color w:val="000000"/>
-          <w:sz w:val="24"/>
-          <w:szCs w:val="24"/>
-        </w:rPr>
-        <w:t>Cada página pessoal é apenas referente a um utilizador.</w:t>
-      </w:r>
-    </w:p>
-    <w:p>
-      <w:pPr>
-        <w:pStyle w:val="PargrafodaLista"/>
-        <w:spacing w:after="120" w:line="240" w:lineRule="auto"/>
-        <w:ind w:left="284"/>
-        <w:rPr>
-          <w:rFonts w:ascii="Times New Roman" w:hAnsi="Times New Roman" w:cs="Times New Roman"/>
-          <w:color w:val="000000"/>
-          <w:sz w:val="24"/>
-          <w:szCs w:val="24"/>
-        </w:rPr>
-      </w:pPr>
-    </w:p>
-    <w:p>
-      <w:pPr>
-        <w:pStyle w:val="PargrafodaLista"/>
-        <w:spacing w:after="120" w:line="240" w:lineRule="auto"/>
-        <w:ind w:left="284"/>
-        <w:rPr>
-          <w:rFonts w:ascii="Times New Roman" w:hAnsi="Times New Roman" w:cs="Times New Roman"/>
-          <w:color w:val="000000"/>
-          <w:sz w:val="24"/>
-          <w:szCs w:val="24"/>
-        </w:rPr>
-      </w:pPr>
-      <w:r>
-        <w:rPr>
-          <w:rFonts w:ascii="Times New Roman" w:hAnsi="Times New Roman" w:cs="Times New Roman"/>
-          <w:b/>
-          <w:color w:val="000000"/>
-          <w:sz w:val="24"/>
-          <w:szCs w:val="24"/>
-        </w:rPr>
-        <w:t>REQ-03</w:t>
-      </w:r>
-      <w:r>
-        <w:rPr>
-          <w:rFonts w:ascii="Times New Roman" w:hAnsi="Times New Roman" w:cs="Times New Roman"/>
-          <w:b/>
-          <w:color w:val="000000"/>
-          <w:sz w:val="24"/>
-          <w:szCs w:val="24"/>
-        </w:rPr>
-        <w:t xml:space="preserve">-0003: </w:t>
-      </w:r>
-      <w:r>
-        <w:rPr>
-          <w:rFonts w:ascii="Times New Roman" w:hAnsi="Times New Roman" w:cs="Times New Roman"/>
-          <w:color w:val="000000"/>
-          <w:sz w:val="24"/>
-          <w:szCs w:val="24"/>
-        </w:rPr>
-        <w:t>Um utilizador só terá uma página pessoal.</w:t>
-      </w:r>
-    </w:p>
-    <w:p>
-      <w:pPr>
-        <w:pStyle w:val="PargrafodaLista"/>
-        <w:spacing w:after="120" w:line="240" w:lineRule="auto"/>
-        <w:ind w:left="284"/>
-        <w:rPr>
-          <w:rFonts w:ascii="Times New Roman" w:hAnsi="Times New Roman" w:cs="Times New Roman"/>
-          <w:color w:val="000000"/>
-          <w:sz w:val="24"/>
-          <w:szCs w:val="24"/>
-        </w:rPr>
-      </w:pPr>
-    </w:p>
-    <w:p>
-      <w:pPr>
-        <w:pStyle w:val="PargrafodaLista"/>
-        <w:spacing w:after="120" w:line="240" w:lineRule="auto"/>
-        <w:ind w:left="284"/>
-        <w:rPr>
-          <w:rFonts w:ascii="Times New Roman" w:hAnsi="Times New Roman" w:cs="Times New Roman"/>
-          <w:color w:val="000000"/>
-          <w:sz w:val="24"/>
-          <w:szCs w:val="24"/>
-        </w:rPr>
-      </w:pPr>
-      <w:r>
-        <w:rPr>
-          <w:rFonts w:ascii="Times New Roman" w:hAnsi="Times New Roman" w:cs="Times New Roman"/>
-          <w:b/>
-          <w:color w:val="000000"/>
-          <w:sz w:val="24"/>
-          <w:szCs w:val="24"/>
-        </w:rPr>
-        <w:t>REQ-03</w:t>
-      </w:r>
-      <w:r>
-        <w:rPr>
-          <w:rFonts w:ascii="Times New Roman" w:hAnsi="Times New Roman" w:cs="Times New Roman"/>
-          <w:b/>
-          <w:color w:val="000000"/>
-          <w:sz w:val="24"/>
-          <w:szCs w:val="24"/>
-        </w:rPr>
-        <w:t xml:space="preserve">-0004: </w:t>
-      </w:r>
-      <w:r>
-        <w:rPr>
-          <w:rFonts w:ascii="Times New Roman" w:hAnsi="Times New Roman" w:cs="Times New Roman"/>
-          <w:color w:val="000000"/>
-          <w:sz w:val="24"/>
-          <w:szCs w:val="24"/>
-        </w:rPr>
-        <w:t>A informação de cada página pessoal apenas poderá ser alterada pelo utilizador correspondente.</w:t>
-      </w:r>
-    </w:p>
-    <w:p>
-      <w:pPr>
-        <w:pStyle w:val="PargrafodaLista"/>
-        <w:spacing w:after="120" w:line="240" w:lineRule="auto"/>
-        <w:ind w:left="284"/>
-        <w:rPr>
-          <w:rFonts w:ascii="Times New Roman" w:hAnsi="Times New Roman" w:cs="Times New Roman"/>
-          <w:color w:val="000000"/>
-          <w:sz w:val="24"/>
-          <w:szCs w:val="24"/>
-        </w:rPr>
-      </w:pPr>
-    </w:p>
-    <w:p>
-      <w:pPr>
-        <w:pStyle w:val="PargrafodaLista"/>
-        <w:spacing w:after="120" w:line="240" w:lineRule="auto"/>
-        <w:ind w:left="284"/>
-        <w:rPr>
-          <w:rFonts w:ascii="Times New Roman" w:hAnsi="Times New Roman" w:cs="Times New Roman"/>
-          <w:color w:val="000000"/>
-          <w:sz w:val="24"/>
-          <w:szCs w:val="24"/>
-        </w:rPr>
-      </w:pPr>
-      <w:r>
-        <w:rPr>
-          <w:rFonts w:ascii="Times New Roman" w:hAnsi="Times New Roman" w:cs="Times New Roman"/>
-          <w:b/>
-          <w:color w:val="000000"/>
-          <w:sz w:val="24"/>
-          <w:szCs w:val="24"/>
-        </w:rPr>
-        <w:t>REQ-03</w:t>
-      </w:r>
-      <w:r>
-        <w:rPr>
-          <w:rFonts w:ascii="Times New Roman" w:hAnsi="Times New Roman" w:cs="Times New Roman"/>
-          <w:b/>
-          <w:color w:val="000000"/>
-          <w:sz w:val="24"/>
-          <w:szCs w:val="24"/>
-        </w:rPr>
-        <w:t>-0005:</w:t>
-      </w:r>
-      <w:r>
-        <w:rPr>
-          <w:rFonts w:ascii="Times New Roman" w:hAnsi="Times New Roman" w:cs="Times New Roman"/>
-          <w:b/>
-          <w:color w:val="000000"/>
-          <w:sz w:val="24"/>
-          <w:szCs w:val="24"/>
-        </w:rPr>
-        <w:t xml:space="preserve"> </w:t>
-      </w:r>
-      <w:r>
-        <w:rPr>
-          <w:rFonts w:ascii="Times New Roman" w:hAnsi="Times New Roman" w:cs="Times New Roman"/>
-          <w:color w:val="000000"/>
-          <w:sz w:val="24"/>
-          <w:szCs w:val="24"/>
-        </w:rPr>
-        <w:t>Cada página pessoal deverá conter a seguinte informação, que o utilizador deverá escrever obrigatoriamente:</w:t>
-      </w:r>
-    </w:p>
-    <w:p>
-      <w:pPr>
-        <w:rPr>
-          <w:rFonts w:ascii="Times New Roman" w:hAnsi="Times New Roman" w:cs="Times New Roman"/>
-          <w:color w:val="000000"/>
-          <w:sz w:val="24"/>
-          <w:szCs w:val="24"/>
-        </w:rPr>
-      </w:pPr>
-      <w:r>
-        <w:rPr>
-          <w:rFonts w:ascii="Times New Roman" w:hAnsi="Times New Roman" w:cs="Times New Roman"/>
-          <w:color w:val="000000"/>
-          <w:sz w:val="24"/>
-          <w:szCs w:val="24"/>
-        </w:rPr>
-        <w:tab/>
-      </w:r>
-      <w:r>
-        <w:rPr>
-          <w:rFonts w:ascii="Times New Roman" w:hAnsi="Times New Roman" w:cs="Times New Roman"/>
-          <w:color w:val="000000"/>
-          <w:sz w:val="24"/>
-          <w:szCs w:val="24"/>
-        </w:rPr>
-        <w:tab/>
-      </w:r>
-      <w:r>
-        <w:rPr>
-          <w:rFonts w:ascii="Times New Roman" w:hAnsi="Times New Roman" w:cs="Times New Roman"/>
-          <w:b/>
-          <w:color w:val="000000"/>
-          <w:sz w:val="24"/>
-          <w:szCs w:val="24"/>
-        </w:rPr>
-        <w:t>A:</w:t>
-      </w:r>
-      <w:r>
-        <w:rPr>
-          <w:rFonts w:ascii="Times New Roman" w:hAnsi="Times New Roman" w:cs="Times New Roman"/>
-          <w:color w:val="000000"/>
-          <w:sz w:val="24"/>
-          <w:szCs w:val="24"/>
-        </w:rPr>
-        <w:t xml:space="preserve"> Nome Completo</w:t>
-      </w:r>
-    </w:p>
-    <w:p>
-      <w:pPr>
-        <w:rPr>
-          <w:rFonts w:ascii="Times New Roman" w:hAnsi="Times New Roman" w:cs="Times New Roman"/>
-          <w:color w:val="000000"/>
-          <w:sz w:val="24"/>
-          <w:szCs w:val="24"/>
-        </w:rPr>
-      </w:pPr>
-      <w:r>
-        <w:rPr>
-          <w:rFonts w:ascii="Times New Roman" w:hAnsi="Times New Roman" w:cs="Times New Roman"/>
-          <w:color w:val="000000"/>
-          <w:sz w:val="24"/>
-          <w:szCs w:val="24"/>
-        </w:rPr>
-        <w:tab/>
-      </w:r>
-      <w:r>
-        <w:rPr>
-          <w:rFonts w:ascii="Times New Roman" w:hAnsi="Times New Roman" w:cs="Times New Roman"/>
-          <w:color w:val="000000"/>
-          <w:sz w:val="24"/>
-          <w:szCs w:val="24"/>
-        </w:rPr>
-        <w:tab/>
-      </w:r>
-      <w:r>
-        <w:rPr>
-          <w:rFonts w:ascii="Times New Roman" w:hAnsi="Times New Roman" w:cs="Times New Roman"/>
-          <w:b/>
-          <w:color w:val="000000"/>
-          <w:sz w:val="24"/>
-          <w:szCs w:val="24"/>
-        </w:rPr>
-        <w:t>B:</w:t>
-      </w:r>
-      <w:r>
-        <w:rPr>
-          <w:rFonts w:ascii="Times New Roman" w:hAnsi="Times New Roman" w:cs="Times New Roman"/>
-          <w:color w:val="000000"/>
-          <w:sz w:val="24"/>
-          <w:szCs w:val="24"/>
-        </w:rPr>
-        <w:t xml:space="preserve"> Idade</w:t>
-      </w:r>
-    </w:p>
-    <w:p>
-      <w:pPr>
-        <w:rPr>
-          <w:rFonts w:ascii="Times New Roman" w:hAnsi="Times New Roman" w:cs="Times New Roman"/>
-          <w:color w:val="000000"/>
-          <w:sz w:val="24"/>
-          <w:szCs w:val="24"/>
-        </w:rPr>
-      </w:pPr>
-      <w:r>
-        <w:rPr>
-          <w:rFonts w:ascii="Times New Roman" w:hAnsi="Times New Roman" w:cs="Times New Roman"/>
-          <w:color w:val="000000"/>
-          <w:sz w:val="24"/>
-          <w:szCs w:val="24"/>
-        </w:rPr>
-        <w:tab/>
-      </w:r>
-      <w:r>
-        <w:rPr>
-          <w:rFonts w:ascii="Times New Roman" w:hAnsi="Times New Roman" w:cs="Times New Roman"/>
-          <w:color w:val="000000"/>
-          <w:sz w:val="24"/>
-          <w:szCs w:val="24"/>
-        </w:rPr>
-        <w:tab/>
-      </w:r>
-      <w:r>
-        <w:rPr>
-          <w:rFonts w:ascii="Times New Roman" w:hAnsi="Times New Roman" w:cs="Times New Roman"/>
-          <w:b/>
-          <w:color w:val="000000"/>
-          <w:sz w:val="24"/>
-          <w:szCs w:val="24"/>
-        </w:rPr>
-        <w:t>C:</w:t>
-      </w:r>
-      <w:r>
-        <w:rPr>
-          <w:rFonts w:ascii="Times New Roman" w:hAnsi="Times New Roman" w:cs="Times New Roman"/>
-          <w:color w:val="000000"/>
-          <w:sz w:val="24"/>
-          <w:szCs w:val="24"/>
-        </w:rPr>
-        <w:t xml:space="preserve"> </w:t>
-      </w:r>
-      <w:proofErr w:type="spellStart"/>
-      <w:r>
-        <w:rPr>
-          <w:rFonts w:ascii="Times New Roman" w:hAnsi="Times New Roman" w:cs="Times New Roman"/>
-          <w:color w:val="000000"/>
-          <w:sz w:val="24"/>
-          <w:szCs w:val="24"/>
-        </w:rPr>
-        <w:t>Username</w:t>
-      </w:r>
-      <w:proofErr w:type="spellEnd"/>
-    </w:p>
-    <w:p>
-      <w:pPr>
-        <w:rPr>
-          <w:rFonts w:ascii="Times New Roman" w:hAnsi="Times New Roman" w:cs="Times New Roman"/>
-          <w:color w:val="000000"/>
-          <w:sz w:val="24"/>
-          <w:szCs w:val="24"/>
-        </w:rPr>
-      </w:pPr>
-      <w:r>
-        <w:rPr>
-          <w:rFonts w:ascii="Times New Roman" w:hAnsi="Times New Roman" w:cs="Times New Roman"/>
-          <w:color w:val="000000"/>
-          <w:sz w:val="24"/>
-          <w:szCs w:val="24"/>
-        </w:rPr>
-        <w:tab/>
-      </w:r>
-      <w:r>
-        <w:rPr>
-          <w:rFonts w:ascii="Times New Roman" w:hAnsi="Times New Roman" w:cs="Times New Roman"/>
-          <w:color w:val="000000"/>
-          <w:sz w:val="24"/>
-          <w:szCs w:val="24"/>
-        </w:rPr>
-        <w:tab/>
-      </w:r>
-      <w:r>
-        <w:rPr>
-          <w:rFonts w:ascii="Times New Roman" w:hAnsi="Times New Roman" w:cs="Times New Roman"/>
-          <w:b/>
-          <w:color w:val="000000"/>
-          <w:sz w:val="24"/>
-          <w:szCs w:val="24"/>
-        </w:rPr>
-        <w:t>D:</w:t>
-      </w:r>
-      <w:r>
-        <w:rPr>
-          <w:rFonts w:ascii="Times New Roman" w:hAnsi="Times New Roman" w:cs="Times New Roman"/>
-          <w:color w:val="000000"/>
-          <w:sz w:val="24"/>
-          <w:szCs w:val="24"/>
-        </w:rPr>
-        <w:t xml:space="preserve"> Tipo de Utilizador</w:t>
-      </w:r>
-    </w:p>
-    <w:p>
-      <w:pPr>
-        <w:rPr>
-          <w:rFonts w:ascii="Times New Roman" w:hAnsi="Times New Roman" w:cs="Times New Roman"/>
-          <w:color w:val="000000"/>
-          <w:sz w:val="24"/>
-          <w:szCs w:val="24"/>
-        </w:rPr>
-      </w:pPr>
-      <w:r>
-        <w:rPr>
-          <w:rFonts w:ascii="Times New Roman" w:hAnsi="Times New Roman" w:cs="Times New Roman"/>
-          <w:color w:val="000000"/>
-          <w:sz w:val="24"/>
-          <w:szCs w:val="24"/>
-        </w:rPr>
-        <w:tab/>
-      </w:r>
-      <w:r>
-        <w:rPr>
-          <w:rFonts w:ascii="Times New Roman" w:hAnsi="Times New Roman" w:cs="Times New Roman"/>
-          <w:color w:val="000000"/>
-          <w:sz w:val="24"/>
-          <w:szCs w:val="24"/>
-        </w:rPr>
-        <w:tab/>
+    </w:p>
+    <w:p>
+      <w:pPr>
+        <w:pStyle w:val="Cabealho1"/>
+        <w:rPr>
+          <w:b/>
+          <w:color w:val="auto"/>
+        </w:rPr>
+      </w:pPr>
+      <w:bookmarkStart w:id="8" w:name="_Toc417052051"/>
+      <w:r>
+        <w:rPr>
+          <w:b/>
+          <w:color w:val="auto"/>
+        </w:rPr>
+        <w:t>Requisitos da Página Pessoal dos Utilizadores</w:t>
+      </w:r>
+      <w:bookmarkEnd w:id="8"/>
+    </w:p>
+    <w:p>
+      <w:pPr>
+        <w:rPr>
+          <w:b/>
+        </w:rPr>
+      </w:pPr>
+    </w:p>
+    <w:p>
+      <w:pPr>
+        <w:pStyle w:val="Cabealho1"/>
+        <w:rPr>
+          <w:b/>
+          <w:color w:val="auto"/>
+        </w:rPr>
+      </w:pPr>
+      <w:bookmarkStart w:id="9" w:name="_Toc417052052"/>
+      <w:r>
+        <w:rPr>
+          <w:b/>
+          <w:color w:val="auto"/>
+        </w:rPr>
+        <w:t>Requisitos da Página de gestão de projetos</w:t>
+      </w:r>
+      <w:bookmarkEnd w:id="9"/>
+    </w:p>
+    <w:p>
+      <w:pPr>
+        <w:rPr>
+          <w:b/>
+        </w:rPr>
+      </w:pPr>
+    </w:p>
+    <w:p>
+      <w:pPr>
+        <w:pStyle w:val="Cabealho1"/>
+        <w:rPr>
+          <w:b/>
+          <w:color w:val="auto"/>
+        </w:rPr>
+      </w:pPr>
+      <w:bookmarkStart w:id="10" w:name="_Toc417052053"/>
+      <w:r>
+        <w:rPr>
+          <w:b/>
+          <w:color w:val="auto"/>
+        </w:rPr>
+        <w:lastRenderedPageBreak/>
+        <w:t xml:space="preserve">Requisitos do </w:t>
       </w:r>
       <w:proofErr w:type="gramStart"/>
       <w:r>
         <w:rPr>
-          <w:rFonts w:ascii="Times New Roman" w:hAnsi="Times New Roman" w:cs="Times New Roman"/>
-          <w:b/>
-          <w:color w:val="000000"/>
-          <w:sz w:val="24"/>
-          <w:szCs w:val="24"/>
-        </w:rPr>
-        <w:t>E</w:t>
-      </w:r>
+          <w:b/>
+          <w:color w:val="auto"/>
+        </w:rPr>
+        <w:t>chat</w:t>
+      </w:r>
+      <w:bookmarkEnd w:id="10"/>
       <w:proofErr w:type="gramEnd"/>
-      <w:r>
-        <w:rPr>
-          <w:rFonts w:ascii="Times New Roman" w:hAnsi="Times New Roman" w:cs="Times New Roman"/>
-          <w:b/>
-          <w:color w:val="000000"/>
-          <w:sz w:val="24"/>
-          <w:szCs w:val="24"/>
-        </w:rPr>
-        <w:t>:</w:t>
-      </w:r>
-      <w:r>
-        <w:rPr>
-          <w:rFonts w:ascii="Times New Roman" w:hAnsi="Times New Roman" w:cs="Times New Roman"/>
-          <w:color w:val="000000"/>
-          <w:sz w:val="24"/>
-          <w:szCs w:val="24"/>
-        </w:rPr>
-        <w:t xml:space="preserve"> Escola Associada</w:t>
-      </w:r>
-    </w:p>
-    <w:p>
-      <w:pPr>
-        <w:rPr>
-          <w:rFonts w:ascii="Times New Roman" w:hAnsi="Times New Roman" w:cs="Times New Roman"/>
-          <w:color w:val="000000"/>
-          <w:sz w:val="24"/>
-          <w:szCs w:val="24"/>
-        </w:rPr>
-      </w:pPr>
-      <w:r>
-        <w:rPr>
-          <w:rFonts w:ascii="Times New Roman" w:hAnsi="Times New Roman" w:cs="Times New Roman"/>
-          <w:color w:val="000000"/>
-          <w:sz w:val="24"/>
-          <w:szCs w:val="24"/>
-        </w:rPr>
-        <w:tab/>
-      </w:r>
-      <w:r>
-        <w:rPr>
-          <w:rFonts w:ascii="Times New Roman" w:hAnsi="Times New Roman" w:cs="Times New Roman"/>
-          <w:color w:val="000000"/>
-          <w:sz w:val="24"/>
-          <w:szCs w:val="24"/>
-        </w:rPr>
-        <w:tab/>
-      </w:r>
-      <w:r>
-        <w:rPr>
-          <w:rFonts w:ascii="Times New Roman" w:hAnsi="Times New Roman" w:cs="Times New Roman"/>
-          <w:b/>
-          <w:color w:val="000000"/>
-          <w:sz w:val="24"/>
-          <w:szCs w:val="24"/>
-        </w:rPr>
-        <w:t>F:</w:t>
-      </w:r>
-      <w:r>
-        <w:rPr>
-          <w:rFonts w:ascii="Times New Roman" w:hAnsi="Times New Roman" w:cs="Times New Roman"/>
-          <w:color w:val="000000"/>
-          <w:sz w:val="24"/>
-          <w:szCs w:val="24"/>
-        </w:rPr>
-        <w:t xml:space="preserve"> Pais</w:t>
-      </w:r>
-    </w:p>
-    <w:p>
-      <w:pPr>
-        <w:rPr>
-          <w:rFonts w:ascii="Times New Roman" w:hAnsi="Times New Roman" w:cs="Times New Roman"/>
-          <w:color w:val="000000"/>
-          <w:sz w:val="24"/>
-          <w:szCs w:val="24"/>
-        </w:rPr>
-      </w:pPr>
-      <w:r>
-        <w:rPr>
-          <w:rFonts w:ascii="Times New Roman" w:hAnsi="Times New Roman" w:cs="Times New Roman"/>
-          <w:color w:val="000000"/>
-          <w:sz w:val="24"/>
-          <w:szCs w:val="24"/>
-        </w:rPr>
-        <w:tab/>
-      </w:r>
-      <w:r>
-        <w:rPr>
-          <w:rFonts w:ascii="Times New Roman" w:hAnsi="Times New Roman" w:cs="Times New Roman"/>
-          <w:color w:val="000000"/>
-          <w:sz w:val="24"/>
-          <w:szCs w:val="24"/>
-        </w:rPr>
-        <w:tab/>
-        <w:t>G: nº Aluno</w:t>
-      </w:r>
-    </w:p>
-    <w:p>
-      <w:pPr>
-        <w:ind w:left="283"/>
-        <w:rPr>
-          <w:rFonts w:ascii="Times New Roman" w:hAnsi="Times New Roman" w:cs="Times New Roman"/>
-          <w:color w:val="000000"/>
-          <w:sz w:val="24"/>
-          <w:szCs w:val="24"/>
-        </w:rPr>
-      </w:pPr>
-      <w:r>
-        <w:rPr>
-          <w:rFonts w:ascii="Times New Roman" w:hAnsi="Times New Roman" w:cs="Times New Roman"/>
-          <w:b/>
-          <w:color w:val="000000"/>
-          <w:sz w:val="24"/>
-          <w:szCs w:val="24"/>
-        </w:rPr>
-        <w:lastRenderedPageBreak/>
-        <w:t>REQ-03</w:t>
-      </w:r>
-      <w:r>
-        <w:rPr>
-          <w:rFonts w:ascii="Times New Roman" w:hAnsi="Times New Roman" w:cs="Times New Roman"/>
-          <w:b/>
-          <w:color w:val="000000"/>
-          <w:sz w:val="24"/>
-          <w:szCs w:val="24"/>
-        </w:rPr>
-        <w:t>-0006</w:t>
-      </w:r>
-      <w:r>
-        <w:rPr>
-          <w:rFonts w:ascii="Times New Roman" w:hAnsi="Times New Roman" w:cs="Times New Roman"/>
-          <w:b/>
-          <w:color w:val="000000"/>
-          <w:sz w:val="24"/>
-          <w:szCs w:val="24"/>
-        </w:rPr>
-        <w:t xml:space="preserve">: </w:t>
-      </w:r>
-      <w:r>
-        <w:rPr>
-          <w:rFonts w:ascii="Times New Roman" w:hAnsi="Times New Roman" w:cs="Times New Roman"/>
-          <w:color w:val="000000"/>
-          <w:sz w:val="24"/>
-          <w:szCs w:val="24"/>
-        </w:rPr>
-        <w:t>Cada página pessoal deverá conter a seguinte informação, que o utilizador deverá escrever opcionalmente:</w:t>
-      </w:r>
-    </w:p>
-    <w:p>
-      <w:pPr>
-        <w:rPr>
-          <w:rFonts w:ascii="Times New Roman" w:hAnsi="Times New Roman" w:cs="Times New Roman"/>
-          <w:color w:val="000000"/>
-          <w:sz w:val="24"/>
-          <w:szCs w:val="24"/>
-        </w:rPr>
-      </w:pPr>
-      <w:r>
-        <w:rPr>
-          <w:rFonts w:ascii="Times New Roman" w:hAnsi="Times New Roman" w:cs="Times New Roman"/>
-          <w:color w:val="000000"/>
-          <w:sz w:val="24"/>
-          <w:szCs w:val="24"/>
-        </w:rPr>
-        <w:tab/>
-      </w:r>
-      <w:r>
-        <w:rPr>
-          <w:rFonts w:ascii="Times New Roman" w:hAnsi="Times New Roman" w:cs="Times New Roman"/>
-          <w:color w:val="000000"/>
-          <w:sz w:val="24"/>
-          <w:szCs w:val="24"/>
-        </w:rPr>
-        <w:tab/>
-      </w:r>
-      <w:r>
-        <w:rPr>
-          <w:rFonts w:ascii="Times New Roman" w:hAnsi="Times New Roman" w:cs="Times New Roman"/>
-          <w:b/>
-          <w:color w:val="000000"/>
-          <w:sz w:val="24"/>
-          <w:szCs w:val="24"/>
-        </w:rPr>
-        <w:t>A:</w:t>
-      </w:r>
-      <w:r>
-        <w:rPr>
-          <w:rFonts w:ascii="Times New Roman" w:hAnsi="Times New Roman" w:cs="Times New Roman"/>
-          <w:color w:val="000000"/>
-          <w:sz w:val="24"/>
-          <w:szCs w:val="24"/>
-        </w:rPr>
-        <w:t xml:space="preserve"> Informação</w:t>
-      </w:r>
-      <w:r>
-        <w:rPr>
-          <w:rFonts w:ascii="Times New Roman" w:hAnsi="Times New Roman" w:cs="Times New Roman"/>
-          <w:color w:val="000000"/>
-          <w:sz w:val="24"/>
-          <w:szCs w:val="24"/>
-        </w:rPr>
-        <w:t xml:space="preserve"> sobre</w:t>
-      </w:r>
-      <w:r>
-        <w:rPr>
-          <w:rFonts w:ascii="Times New Roman" w:hAnsi="Times New Roman" w:cs="Times New Roman"/>
-          <w:color w:val="000000"/>
-          <w:sz w:val="24"/>
-          <w:szCs w:val="24"/>
-        </w:rPr>
-        <w:t xml:space="preserve"> o utilizador</w:t>
-      </w:r>
-    </w:p>
-    <w:p>
-      <w:pPr>
-        <w:rPr>
-          <w:rFonts w:ascii="Times New Roman" w:hAnsi="Times New Roman" w:cs="Times New Roman"/>
-          <w:color w:val="000000"/>
-          <w:sz w:val="24"/>
-          <w:szCs w:val="24"/>
-        </w:rPr>
-      </w:pPr>
-      <w:r>
-        <w:rPr>
-          <w:rFonts w:ascii="Times New Roman" w:hAnsi="Times New Roman" w:cs="Times New Roman"/>
-          <w:color w:val="000000"/>
-          <w:sz w:val="24"/>
-          <w:szCs w:val="24"/>
-        </w:rPr>
-        <w:tab/>
-      </w:r>
-      <w:r>
-        <w:rPr>
-          <w:rFonts w:ascii="Times New Roman" w:hAnsi="Times New Roman" w:cs="Times New Roman"/>
-          <w:color w:val="000000"/>
-          <w:sz w:val="24"/>
-          <w:szCs w:val="24"/>
-        </w:rPr>
-        <w:tab/>
-      </w:r>
-      <w:r>
-        <w:rPr>
-          <w:rFonts w:ascii="Times New Roman" w:hAnsi="Times New Roman" w:cs="Times New Roman"/>
-          <w:b/>
-          <w:color w:val="000000"/>
-          <w:sz w:val="24"/>
-          <w:szCs w:val="24"/>
-        </w:rPr>
-        <w:t>B:</w:t>
-      </w:r>
-      <w:r>
-        <w:rPr>
-          <w:rFonts w:ascii="Times New Roman" w:hAnsi="Times New Roman" w:cs="Times New Roman"/>
-          <w:color w:val="000000"/>
-          <w:sz w:val="24"/>
-          <w:szCs w:val="24"/>
-        </w:rPr>
-        <w:t xml:space="preserve"> Contactos:</w:t>
-      </w:r>
-    </w:p>
-    <w:p>
-      <w:pPr>
-        <w:rPr>
-          <w:rFonts w:ascii="Times New Roman" w:hAnsi="Times New Roman" w:cs="Times New Roman"/>
-          <w:color w:val="000000"/>
-          <w:sz w:val="24"/>
-          <w:szCs w:val="24"/>
-        </w:rPr>
-      </w:pPr>
-      <w:r>
-        <w:rPr>
-          <w:rFonts w:ascii="Times New Roman" w:hAnsi="Times New Roman" w:cs="Times New Roman"/>
-          <w:b/>
-          <w:color w:val="000000"/>
-          <w:sz w:val="24"/>
-          <w:szCs w:val="24"/>
-        </w:rPr>
-        <w:tab/>
-      </w:r>
-      <w:r>
-        <w:rPr>
-          <w:rFonts w:ascii="Times New Roman" w:hAnsi="Times New Roman" w:cs="Times New Roman"/>
-          <w:b/>
-          <w:color w:val="000000"/>
-          <w:sz w:val="24"/>
-          <w:szCs w:val="24"/>
-        </w:rPr>
-        <w:tab/>
-      </w:r>
-      <w:r>
-        <w:rPr>
-          <w:rFonts w:ascii="Times New Roman" w:hAnsi="Times New Roman" w:cs="Times New Roman"/>
-          <w:b/>
-          <w:color w:val="000000"/>
-          <w:sz w:val="24"/>
-          <w:szCs w:val="24"/>
-        </w:rPr>
-        <w:tab/>
-        <w:t>B1:</w:t>
-      </w:r>
-      <w:r>
-        <w:rPr>
-          <w:rFonts w:ascii="Times New Roman" w:hAnsi="Times New Roman" w:cs="Times New Roman"/>
-          <w:color w:val="000000"/>
-          <w:sz w:val="24"/>
-          <w:szCs w:val="24"/>
-        </w:rPr>
-        <w:t xml:space="preserve"> </w:t>
-      </w:r>
-      <w:proofErr w:type="spellStart"/>
-      <w:r>
-        <w:rPr>
-          <w:rFonts w:ascii="Times New Roman" w:hAnsi="Times New Roman" w:cs="Times New Roman"/>
-          <w:color w:val="000000"/>
-          <w:sz w:val="24"/>
-          <w:szCs w:val="24"/>
-        </w:rPr>
-        <w:t>Telefonico</w:t>
-      </w:r>
-      <w:proofErr w:type="spellEnd"/>
-    </w:p>
-    <w:p>
-      <w:pPr>
-        <w:rPr>
-          <w:rFonts w:ascii="Times New Roman" w:hAnsi="Times New Roman" w:cs="Times New Roman"/>
-          <w:color w:val="000000"/>
-          <w:sz w:val="24"/>
-          <w:szCs w:val="24"/>
-        </w:rPr>
-      </w:pPr>
-      <w:r>
-        <w:rPr>
-          <w:rFonts w:ascii="Times New Roman" w:hAnsi="Times New Roman" w:cs="Times New Roman"/>
-          <w:color w:val="000000"/>
-          <w:sz w:val="24"/>
-          <w:szCs w:val="24"/>
-        </w:rPr>
-        <w:tab/>
-      </w:r>
-      <w:r>
-        <w:rPr>
-          <w:rFonts w:ascii="Times New Roman" w:hAnsi="Times New Roman" w:cs="Times New Roman"/>
-          <w:color w:val="000000"/>
-          <w:sz w:val="24"/>
-          <w:szCs w:val="24"/>
-        </w:rPr>
-        <w:tab/>
-      </w:r>
-      <w:r>
-        <w:rPr>
-          <w:rFonts w:ascii="Times New Roman" w:hAnsi="Times New Roman" w:cs="Times New Roman"/>
-          <w:color w:val="000000"/>
-          <w:sz w:val="24"/>
-          <w:szCs w:val="24"/>
-        </w:rPr>
-        <w:tab/>
-      </w:r>
-      <w:r>
-        <w:rPr>
-          <w:rFonts w:ascii="Times New Roman" w:hAnsi="Times New Roman" w:cs="Times New Roman"/>
-          <w:b/>
-          <w:color w:val="000000"/>
-          <w:sz w:val="24"/>
-          <w:szCs w:val="24"/>
-        </w:rPr>
-        <w:t>B2:</w:t>
-      </w:r>
-      <w:r>
-        <w:rPr>
-          <w:rFonts w:ascii="Times New Roman" w:hAnsi="Times New Roman" w:cs="Times New Roman"/>
-          <w:color w:val="000000"/>
-          <w:sz w:val="24"/>
-          <w:szCs w:val="24"/>
-        </w:rPr>
-        <w:t xml:space="preserve"> </w:t>
-      </w:r>
-      <w:proofErr w:type="gramStart"/>
-      <w:r>
-        <w:rPr>
-          <w:rFonts w:ascii="Times New Roman" w:hAnsi="Times New Roman" w:cs="Times New Roman"/>
-          <w:color w:val="000000"/>
-          <w:sz w:val="24"/>
-          <w:szCs w:val="24"/>
-        </w:rPr>
-        <w:t>Email</w:t>
-      </w:r>
-      <w:proofErr w:type="gramEnd"/>
-    </w:p>
-    <w:p>
-      <w:pPr>
-        <w:rPr>
-          <w:rFonts w:ascii="Times New Roman" w:hAnsi="Times New Roman" w:cs="Times New Roman"/>
-          <w:color w:val="000000"/>
-          <w:sz w:val="24"/>
-          <w:szCs w:val="24"/>
-        </w:rPr>
-      </w:pPr>
-      <w:r>
-        <w:rPr>
-          <w:rFonts w:ascii="Times New Roman" w:hAnsi="Times New Roman" w:cs="Times New Roman"/>
-          <w:color w:val="000000"/>
-          <w:sz w:val="24"/>
-          <w:szCs w:val="24"/>
-        </w:rPr>
-        <w:tab/>
-      </w:r>
-      <w:r>
-        <w:rPr>
-          <w:rFonts w:ascii="Times New Roman" w:hAnsi="Times New Roman" w:cs="Times New Roman"/>
-          <w:color w:val="000000"/>
-          <w:sz w:val="24"/>
-          <w:szCs w:val="24"/>
-        </w:rPr>
-        <w:tab/>
-      </w:r>
-      <w:r>
-        <w:rPr>
-          <w:rFonts w:ascii="Times New Roman" w:hAnsi="Times New Roman" w:cs="Times New Roman"/>
-          <w:b/>
-          <w:color w:val="000000"/>
-          <w:sz w:val="24"/>
-          <w:szCs w:val="24"/>
-        </w:rPr>
-        <w:t>C:</w:t>
-      </w:r>
-      <w:r>
-        <w:rPr>
-          <w:rFonts w:ascii="Times New Roman" w:hAnsi="Times New Roman" w:cs="Times New Roman"/>
-          <w:color w:val="000000"/>
-          <w:sz w:val="24"/>
-          <w:szCs w:val="24"/>
-        </w:rPr>
-        <w:t xml:space="preserve"> Foto de perfil</w:t>
-      </w:r>
-    </w:p>
-    <w:p>
-      <w:pPr>
-        <w:ind w:left="283"/>
-        <w:rPr>
-          <w:rFonts w:ascii="Times New Roman" w:hAnsi="Times New Roman" w:cs="Times New Roman"/>
-          <w:color w:val="000000"/>
-          <w:sz w:val="24"/>
-          <w:szCs w:val="24"/>
-        </w:rPr>
-      </w:pPr>
-      <w:r>
-        <w:rPr>
-          <w:rFonts w:ascii="Times New Roman" w:hAnsi="Times New Roman" w:cs="Times New Roman"/>
-          <w:b/>
-          <w:color w:val="000000"/>
-          <w:sz w:val="24"/>
-          <w:szCs w:val="24"/>
-        </w:rPr>
-        <w:t>REQ-03</w:t>
-      </w:r>
-      <w:r>
-        <w:rPr>
-          <w:rFonts w:ascii="Times New Roman" w:hAnsi="Times New Roman" w:cs="Times New Roman"/>
-          <w:b/>
-          <w:color w:val="000000"/>
-          <w:sz w:val="24"/>
-          <w:szCs w:val="24"/>
-        </w:rPr>
-        <w:t xml:space="preserve">-0007: </w:t>
-      </w:r>
-      <w:r>
-        <w:rPr>
-          <w:rFonts w:ascii="Times New Roman" w:hAnsi="Times New Roman" w:cs="Times New Roman"/>
-          <w:color w:val="000000"/>
-          <w:sz w:val="24"/>
-          <w:szCs w:val="24"/>
-        </w:rPr>
-        <w:t xml:space="preserve">O sistema deverá mostrar obrigatoriamente as seguintes informações de uma </w:t>
-      </w:r>
-      <w:proofErr w:type="gramStart"/>
-      <w:r>
-        <w:rPr>
-          <w:rFonts w:ascii="Times New Roman" w:hAnsi="Times New Roman" w:cs="Times New Roman"/>
-          <w:color w:val="000000"/>
-          <w:sz w:val="24"/>
-          <w:szCs w:val="24"/>
-        </w:rPr>
-        <w:t>pagina</w:t>
-      </w:r>
-      <w:proofErr w:type="gramEnd"/>
-      <w:r>
-        <w:rPr>
-          <w:rFonts w:ascii="Times New Roman" w:hAnsi="Times New Roman" w:cs="Times New Roman"/>
-          <w:color w:val="000000"/>
-          <w:sz w:val="24"/>
-          <w:szCs w:val="24"/>
-        </w:rPr>
-        <w:t xml:space="preserve"> pessoal a todos os utilizadores:</w:t>
-      </w:r>
-    </w:p>
-    <w:p>
-      <w:pPr>
-        <w:rPr>
-          <w:rFonts w:ascii="Times New Roman" w:hAnsi="Times New Roman" w:cs="Times New Roman"/>
-          <w:color w:val="000000"/>
-          <w:sz w:val="24"/>
-          <w:szCs w:val="24"/>
-        </w:rPr>
-      </w:pPr>
-      <w:r>
-        <w:rPr>
-          <w:rFonts w:ascii="Times New Roman" w:hAnsi="Times New Roman" w:cs="Times New Roman"/>
-          <w:color w:val="000000"/>
-          <w:sz w:val="24"/>
-          <w:szCs w:val="24"/>
-        </w:rPr>
-        <w:tab/>
-      </w:r>
-      <w:r>
-        <w:rPr>
-          <w:rFonts w:ascii="Times New Roman" w:hAnsi="Times New Roman" w:cs="Times New Roman"/>
-          <w:color w:val="000000"/>
-          <w:sz w:val="24"/>
-          <w:szCs w:val="24"/>
-        </w:rPr>
-        <w:tab/>
-      </w:r>
-      <w:r>
-        <w:rPr>
-          <w:rFonts w:ascii="Times New Roman" w:hAnsi="Times New Roman" w:cs="Times New Roman"/>
-          <w:b/>
-          <w:color w:val="000000"/>
-          <w:sz w:val="24"/>
-          <w:szCs w:val="24"/>
-        </w:rPr>
-        <w:t>A:</w:t>
-      </w:r>
-      <w:r>
-        <w:rPr>
-          <w:rFonts w:ascii="Times New Roman" w:hAnsi="Times New Roman" w:cs="Times New Roman"/>
-          <w:color w:val="000000"/>
-          <w:sz w:val="24"/>
-          <w:szCs w:val="24"/>
-        </w:rPr>
-        <w:t xml:space="preserve"> Foto de perfil</w:t>
-      </w:r>
-    </w:p>
-    <w:p>
-      <w:pPr>
-        <w:rPr>
-          <w:rFonts w:ascii="Times New Roman" w:hAnsi="Times New Roman" w:cs="Times New Roman"/>
-          <w:color w:val="000000"/>
-          <w:sz w:val="24"/>
-          <w:szCs w:val="24"/>
-        </w:rPr>
-      </w:pPr>
-      <w:r>
-        <w:rPr>
-          <w:rFonts w:ascii="Times New Roman" w:hAnsi="Times New Roman" w:cs="Times New Roman"/>
-          <w:color w:val="000000"/>
-          <w:sz w:val="24"/>
-          <w:szCs w:val="24"/>
-        </w:rPr>
-        <w:tab/>
-      </w:r>
-      <w:r>
-        <w:rPr>
-          <w:rFonts w:ascii="Times New Roman" w:hAnsi="Times New Roman" w:cs="Times New Roman"/>
-          <w:color w:val="000000"/>
-          <w:sz w:val="24"/>
-          <w:szCs w:val="24"/>
-        </w:rPr>
-        <w:tab/>
-      </w:r>
-      <w:r>
-        <w:rPr>
-          <w:rFonts w:ascii="Times New Roman" w:hAnsi="Times New Roman" w:cs="Times New Roman"/>
-          <w:b/>
-          <w:color w:val="000000"/>
-          <w:sz w:val="24"/>
-          <w:szCs w:val="24"/>
-        </w:rPr>
-        <w:t>B:</w:t>
-      </w:r>
-      <w:r>
-        <w:rPr>
-          <w:rFonts w:ascii="Times New Roman" w:hAnsi="Times New Roman" w:cs="Times New Roman"/>
-          <w:color w:val="000000"/>
-          <w:sz w:val="24"/>
-          <w:szCs w:val="24"/>
-        </w:rPr>
-        <w:t xml:space="preserve"> </w:t>
-      </w:r>
-      <w:proofErr w:type="spellStart"/>
-      <w:r>
-        <w:rPr>
-          <w:rFonts w:ascii="Times New Roman" w:hAnsi="Times New Roman" w:cs="Times New Roman"/>
-          <w:color w:val="000000"/>
-          <w:sz w:val="24"/>
-          <w:szCs w:val="24"/>
-        </w:rPr>
-        <w:t>Username</w:t>
-      </w:r>
-      <w:proofErr w:type="spellEnd"/>
-    </w:p>
-    <w:p>
-      <w:pPr>
-        <w:ind w:left="283"/>
-        <w:rPr>
-          <w:rFonts w:ascii="Times New Roman" w:hAnsi="Times New Roman" w:cs="Times New Roman"/>
-          <w:color w:val="000000"/>
-          <w:sz w:val="24"/>
-          <w:szCs w:val="24"/>
-        </w:rPr>
-      </w:pPr>
-      <w:r>
-        <w:rPr>
-          <w:rFonts w:ascii="Times New Roman" w:hAnsi="Times New Roman" w:cs="Times New Roman"/>
-          <w:b/>
-          <w:color w:val="000000"/>
-          <w:sz w:val="24"/>
-          <w:szCs w:val="24"/>
-        </w:rPr>
-        <w:t>REQ-03</w:t>
-      </w:r>
-      <w:r>
-        <w:rPr>
-          <w:rFonts w:ascii="Times New Roman" w:hAnsi="Times New Roman" w:cs="Times New Roman"/>
-          <w:b/>
-          <w:color w:val="000000"/>
-          <w:sz w:val="24"/>
-          <w:szCs w:val="24"/>
-        </w:rPr>
-        <w:t xml:space="preserve">-0008: </w:t>
-      </w:r>
-      <w:r>
-        <w:rPr>
-          <w:rFonts w:ascii="Times New Roman" w:hAnsi="Times New Roman" w:cs="Times New Roman"/>
-          <w:color w:val="000000"/>
-          <w:sz w:val="24"/>
-          <w:szCs w:val="24"/>
-        </w:rPr>
-        <w:t>O sistema deverá mostrar uma foto de perfil pré-definida, caso o utilizador não utilize</w:t>
-      </w:r>
-    </w:p>
-    <w:p>
-      <w:pPr>
-        <w:ind w:left="283"/>
-        <w:rPr>
-          <w:rFonts w:ascii="Times New Roman" w:hAnsi="Times New Roman" w:cs="Times New Roman"/>
-          <w:color w:val="000000"/>
-          <w:sz w:val="24"/>
-          <w:szCs w:val="24"/>
-        </w:rPr>
-      </w:pPr>
-      <w:r>
-        <w:rPr>
-          <w:rFonts w:ascii="Times New Roman" w:hAnsi="Times New Roman" w:cs="Times New Roman"/>
-          <w:b/>
-          <w:color w:val="000000"/>
-          <w:sz w:val="24"/>
-          <w:szCs w:val="24"/>
-        </w:rPr>
-        <w:t>REQ-03</w:t>
-      </w:r>
-      <w:r>
-        <w:rPr>
-          <w:rFonts w:ascii="Times New Roman" w:hAnsi="Times New Roman" w:cs="Times New Roman"/>
-          <w:b/>
-          <w:color w:val="000000"/>
-          <w:sz w:val="24"/>
-          <w:szCs w:val="24"/>
-        </w:rPr>
-        <w:t xml:space="preserve">-0009: </w:t>
-      </w:r>
-      <w:r>
-        <w:rPr>
-          <w:rFonts w:ascii="Times New Roman" w:hAnsi="Times New Roman" w:cs="Times New Roman"/>
-          <w:color w:val="000000"/>
-          <w:sz w:val="24"/>
-          <w:szCs w:val="24"/>
-        </w:rPr>
-        <w:t>O sistema deverá conter um histórico de todos os documentos que o utilizador já alterou/criou, e quais as suas alterações.</w:t>
-      </w:r>
-    </w:p>
-    <w:p>
-      <w:pPr>
-        <w:ind w:left="283"/>
-        <w:rPr>
-          <w:rFonts w:ascii="Times New Roman" w:hAnsi="Times New Roman" w:cs="Times New Roman"/>
-          <w:color w:val="000000"/>
-          <w:sz w:val="24"/>
-          <w:szCs w:val="24"/>
-        </w:rPr>
-      </w:pPr>
-      <w:r>
-        <w:rPr>
-          <w:rFonts w:ascii="Times New Roman" w:hAnsi="Times New Roman" w:cs="Times New Roman"/>
-          <w:b/>
-          <w:color w:val="000000"/>
-          <w:sz w:val="24"/>
-          <w:szCs w:val="24"/>
-        </w:rPr>
-        <w:t>REQ-03</w:t>
-      </w:r>
-      <w:bookmarkStart w:id="3" w:name="_GoBack"/>
-      <w:bookmarkEnd w:id="3"/>
-      <w:r>
-        <w:rPr>
-          <w:rFonts w:ascii="Times New Roman" w:hAnsi="Times New Roman" w:cs="Times New Roman"/>
-          <w:b/>
-          <w:color w:val="000000"/>
-          <w:sz w:val="24"/>
-          <w:szCs w:val="24"/>
-        </w:rPr>
-        <w:t xml:space="preserve">-0010: </w:t>
-      </w:r>
-      <w:r>
-        <w:rPr>
-          <w:rFonts w:ascii="Times New Roman" w:hAnsi="Times New Roman" w:cs="Times New Roman"/>
-          <w:color w:val="000000"/>
-          <w:sz w:val="24"/>
-          <w:szCs w:val="24"/>
-        </w:rPr>
-        <w:t>O sistema deverá conter uma lista de todos os documentos que se estão a ser alterados pelo utilizador.</w:t>
-      </w:r>
     </w:p>
     <w:p>
       <w:pPr>
@@ -4498,7 +3659,7 @@
         <w:bCs/>
         <w:noProof/>
       </w:rPr>
-      <w:t>6</w:t>
+      <w:t>4</w:t>
     </w:r>
     <w:r>
       <w:rPr>
@@ -5776,7 +4937,7 @@
 </file>
 
 <file path=customXml/itemProps1.xml><?xml version="1.0" encoding="utf-8"?>
-<ds:datastoreItem xmlns:ds="http://schemas.openxmlformats.org/officeDocument/2006/customXml" ds:itemID="{ED986936-073D-481F-9D55-303903ED4527}">
+<ds:datastoreItem xmlns:ds="http://schemas.openxmlformats.org/officeDocument/2006/customXml" ds:itemID="{D036DC77-9821-4FF9-946B-BCFCB57EE630}">
   <ds:schemaRefs>
     <ds:schemaRef ds:uri="http://schemas.openxmlformats.org/officeDocument/2006/bibliography"/>
   </ds:schemaRefs>
